--- a/FinalReport.docx
+++ b/FinalReport.docx
@@ -184,11 +184,9 @@
       <w:r>
         <w:t xml:space="preserve"> business question as context to guide the </w:t>
       </w:r>
-      <w:proofErr w:type="gramStart"/>
       <w:r>
         <w:t>project</w:t>
       </w:r>
-      <w:proofErr w:type="gramEnd"/>
     </w:p>
     <w:p>
       <w:pPr>
@@ -226,13 +224,8 @@
         <w:ind w:left="720"/>
       </w:pPr>
       <w:r>
-        <w:t xml:space="preserve">Choosing the “best” model based on business case and </w:t>
-      </w:r>
-      <w:proofErr w:type="gramStart"/>
-      <w:r>
-        <w:t>assumptions</w:t>
-      </w:r>
-      <w:proofErr w:type="gramEnd"/>
+        <w:t>Choosing the “best” model based on business case and assumptions</w:t>
+      </w:r>
     </w:p>
     <w:p>
       <w:pPr>
@@ -353,35 +346,7 @@
           <w:i/>
         </w:rPr>
         <w:lastRenderedPageBreak/>
-        <w:t xml:space="preserve">Describe the methods you have used for exploratory analysis of the data. You may use </w:t>
-      </w:r>
-      <w:proofErr w:type="spellStart"/>
-      <w:r>
-        <w:rPr>
-          <w:i/>
-        </w:rPr>
-        <w:t>Rmarkdown</w:t>
-      </w:r>
-      <w:proofErr w:type="spellEnd"/>
-      <w:r>
-        <w:rPr>
-          <w:i/>
-        </w:rPr>
-        <w:t xml:space="preserve"> file to record </w:t>
-      </w:r>
-      <w:proofErr w:type="gramStart"/>
-      <w:r>
-        <w:rPr>
-          <w:i/>
-        </w:rPr>
-        <w:t>you</w:t>
-      </w:r>
-      <w:proofErr w:type="gramEnd"/>
-      <w:r>
-        <w:rPr>
-          <w:i/>
-        </w:rPr>
-        <w:t xml:space="preserve"> exploratory data analysis process,</w:t>
+        <w:t>Describe the methods you have used for exploratory analysis of the data. You may use Rmarkdown file to record you exploratory data analysis process,</w:t>
       </w:r>
       <w:r>
         <w:rPr>
@@ -417,39 +382,15 @@
         <w:rPr>
           <w:i/>
         </w:rPr>
-        <w:t xml:space="preserve"> ‘</w:t>
-      </w:r>
-      <w:proofErr w:type="spellStart"/>
-      <w:r>
-        <w:rPr>
-          <w:i/>
-        </w:rPr>
-        <w:t>ExploratoryAnalysis</w:t>
-      </w:r>
-      <w:proofErr w:type="spellEnd"/>
-      <w:r>
-        <w:rPr>
-          <w:i/>
-        </w:rPr>
-        <w:t xml:space="preserve">’ and include the </w:t>
-      </w:r>
-      <w:proofErr w:type="spellStart"/>
-      <w:r>
-        <w:rPr>
-          <w:b/>
-          <w:bCs/>
-          <w:i/>
-        </w:rPr>
-        <w:t>rmd</w:t>
-      </w:r>
-      <w:proofErr w:type="spellEnd"/>
-      <w:r>
-        <w:rPr>
-          <w:b/>
-          <w:bCs/>
-          <w:i/>
-        </w:rPr>
-        <w:t xml:space="preserve"> and pdf</w:t>
+        <w:t xml:space="preserve"> ‘ExploratoryAnalysis’ and include the </w:t>
+      </w:r>
+      <w:r>
+        <w:rPr>
+          <w:b/>
+          <w:bCs/>
+          <w:i/>
+        </w:rPr>
+        <w:t>rmd and pdf</w:t>
       </w:r>
       <w:r>
         <w:rPr>
@@ -472,23 +413,13 @@
         </w:rPr>
         <w:t xml:space="preserve">Or you can put your visualization results here and include your </w:t>
       </w:r>
-      <w:proofErr w:type="spellStart"/>
-      <w:r>
-        <w:rPr>
-          <w:b/>
-          <w:bCs/>
-          <w:i/>
-        </w:rPr>
-        <w:t>rmd</w:t>
-      </w:r>
-      <w:proofErr w:type="spellEnd"/>
-      <w:r>
-        <w:rPr>
-          <w:b/>
-          <w:bCs/>
-          <w:i/>
-        </w:rPr>
-        <w:t xml:space="preserve"> or r</w:t>
+      <w:r>
+        <w:rPr>
+          <w:b/>
+          <w:bCs/>
+          <w:i/>
+        </w:rPr>
+        <w:t>rmd or r</w:t>
       </w:r>
       <w:r>
         <w:rPr>
@@ -584,8 +515,1242 @@
     <w:p>
       <w:pPr>
         <w:spacing w:line="240" w:lineRule="auto"/>
-        <w:rPr>
-          <w:i/>
+        <w:jc w:val="center"/>
+        <w:rPr>
+          <w:iCs/>
+        </w:rPr>
+      </w:pPr>
+      <w:r>
+        <w:rPr>
+          <w:iCs/>
+          <w:noProof/>
+        </w:rPr>
+        <w:drawing>
+          <wp:inline distT="0" distB="0" distL="0" distR="0" wp14:anchorId="3021B82E" wp14:editId="1CFD8639">
+            <wp:extent cx="4942966" cy="3050275"/>
+            <wp:effectExtent l="0" t="0" r="0" b="0"/>
+            <wp:docPr id="1625214391" name="Picture 2" descr="A graph showing a number of different colored squares&#10;&#10;Description automatically generated"/>
+            <wp:cNvGraphicFramePr>
+              <a:graphicFrameLocks xmlns:a="http://schemas.openxmlformats.org/drawingml/2006/main" noChangeAspect="1"/>
+            </wp:cNvGraphicFramePr>
+            <a:graphic xmlns:a="http://schemas.openxmlformats.org/drawingml/2006/main">
+              <a:graphicData uri="http://schemas.openxmlformats.org/drawingml/2006/picture">
+                <pic:pic xmlns:pic="http://schemas.openxmlformats.org/drawingml/2006/picture">
+                  <pic:nvPicPr>
+                    <pic:cNvPr id="1625214391" name="Picture 2" descr="A graph showing a number of different colored squares&#10;&#10;Description automatically generated"/>
+                    <pic:cNvPicPr/>
+                  </pic:nvPicPr>
+                  <pic:blipFill>
+                    <a:blip r:embed="rId8">
+                      <a:extLst>
+                        <a:ext uri="{28A0092B-C50C-407E-A947-70E740481C1C}">
+                          <a14:useLocalDpi xmlns:a14="http://schemas.microsoft.com/office/drawing/2010/main" val="0"/>
+                        </a:ext>
+                      </a:extLst>
+                    </a:blip>
+                    <a:stretch>
+                      <a:fillRect/>
+                    </a:stretch>
+                  </pic:blipFill>
+                  <pic:spPr>
+                    <a:xfrm>
+                      <a:off x="0" y="0"/>
+                      <a:ext cx="5000979" cy="3086074"/>
+                    </a:xfrm>
+                    <a:prstGeom prst="rect">
+                      <a:avLst/>
+                    </a:prstGeom>
+                  </pic:spPr>
+                </pic:pic>
+              </a:graphicData>
+            </a:graphic>
+          </wp:inline>
+        </w:drawing>
+      </w:r>
+    </w:p>
+    <w:p>
+      <w:r>
+        <w:t>The Count</w:t>
+      </w:r>
+      <w:r>
+        <w:t xml:space="preserve"> of Low-Value customers is high because out of 3993 customers (that are used for fitting models), there are 508 that do not have transaction data in the past year but have demographic and address data</w:t>
+      </w:r>
+      <w:r>
+        <w:t xml:space="preserve"> and have made purchases in the past three years.</w:t>
+      </w:r>
+    </w:p>
+    <w:p>
+      <w:r>
+        <w:t>However, including them will lead to a p</w:t>
+      </w:r>
+      <w:r>
+        <w:t xml:space="preserve">otential class imbalance </w:t>
+      </w:r>
+      <w:r>
+        <w:t>problem</w:t>
+      </w:r>
+      <w:r>
+        <w:t xml:space="preserve">. </w:t>
+      </w:r>
+      <w:r>
+        <w:t>Thus, we will omit these customers from training.</w:t>
+      </w:r>
+    </w:p>
+    <w:p>
+      <w:pPr>
+        <w:jc w:val="center"/>
+      </w:pPr>
+      <w:r>
+        <w:rPr>
+          <w:noProof/>
+        </w:rPr>
+        <w:lastRenderedPageBreak/>
+        <w:drawing>
+          <wp:inline distT="0" distB="0" distL="0" distR="0" wp14:anchorId="251544D5" wp14:editId="7CC87FD4">
+            <wp:extent cx="4832385" cy="2982036"/>
+            <wp:effectExtent l="0" t="0" r="6350" b="8890"/>
+            <wp:docPr id="2117776023" name="Picture 4" descr="A graph showing a distribution of target variable&#10;&#10;Description automatically generated"/>
+            <wp:cNvGraphicFramePr>
+              <a:graphicFrameLocks xmlns:a="http://schemas.openxmlformats.org/drawingml/2006/main" noChangeAspect="1"/>
+            </wp:cNvGraphicFramePr>
+            <a:graphic xmlns:a="http://schemas.openxmlformats.org/drawingml/2006/main">
+              <a:graphicData uri="http://schemas.openxmlformats.org/drawingml/2006/picture">
+                <pic:pic xmlns:pic="http://schemas.openxmlformats.org/drawingml/2006/picture">
+                  <pic:nvPicPr>
+                    <pic:cNvPr id="2117776023" name="Picture 4" descr="A graph showing a distribution of target variable&#10;&#10;Description automatically generated"/>
+                    <pic:cNvPicPr/>
+                  </pic:nvPicPr>
+                  <pic:blipFill>
+                    <a:blip r:embed="rId9">
+                      <a:extLst>
+                        <a:ext uri="{28A0092B-C50C-407E-A947-70E740481C1C}">
+                          <a14:useLocalDpi xmlns:a14="http://schemas.microsoft.com/office/drawing/2010/main" val="0"/>
+                        </a:ext>
+                      </a:extLst>
+                    </a:blip>
+                    <a:stretch>
+                      <a:fillRect/>
+                    </a:stretch>
+                  </pic:blipFill>
+                  <pic:spPr>
+                    <a:xfrm>
+                      <a:off x="0" y="0"/>
+                      <a:ext cx="4864814" cy="3002048"/>
+                    </a:xfrm>
+                    <a:prstGeom prst="rect">
+                      <a:avLst/>
+                    </a:prstGeom>
+                  </pic:spPr>
+                </pic:pic>
+              </a:graphicData>
+            </a:graphic>
+          </wp:inline>
+        </w:drawing>
+      </w:r>
+    </w:p>
+    <w:p>
+      <w:r>
+        <w:t>This is the target distribution after removing those outlier customers.</w:t>
+      </w:r>
+    </w:p>
+    <w:p/>
+    <w:p>
+      <w:pPr>
+        <w:jc w:val="center"/>
+      </w:pPr>
+      <w:r>
+        <w:rPr>
+          <w:noProof/>
+        </w:rPr>
+        <w:drawing>
+          <wp:inline distT="0" distB="0" distL="0" distR="0" wp14:anchorId="098E7D9D" wp14:editId="5D38D203">
+            <wp:extent cx="4854500" cy="2995683"/>
+            <wp:effectExtent l="0" t="0" r="3810" b="0"/>
+            <wp:docPr id="1826203941" name="Picture 3" descr="A graph of a line graph&#10;&#10;Description automatically generated"/>
+            <wp:cNvGraphicFramePr>
+              <a:graphicFrameLocks xmlns:a="http://schemas.openxmlformats.org/drawingml/2006/main" noChangeAspect="1"/>
+            </wp:cNvGraphicFramePr>
+            <a:graphic xmlns:a="http://schemas.openxmlformats.org/drawingml/2006/main">
+              <a:graphicData uri="http://schemas.openxmlformats.org/drawingml/2006/picture">
+                <pic:pic xmlns:pic="http://schemas.openxmlformats.org/drawingml/2006/picture">
+                  <pic:nvPicPr>
+                    <pic:cNvPr id="1826203941" name="Picture 3" descr="A graph of a line graph&#10;&#10;Description automatically generated"/>
+                    <pic:cNvPicPr/>
+                  </pic:nvPicPr>
+                  <pic:blipFill>
+                    <a:blip r:embed="rId10">
+                      <a:extLst>
+                        <a:ext uri="{28A0092B-C50C-407E-A947-70E740481C1C}">
+                          <a14:useLocalDpi xmlns:a14="http://schemas.microsoft.com/office/drawing/2010/main" val="0"/>
+                        </a:ext>
+                      </a:extLst>
+                    </a:blip>
+                    <a:stretch>
+                      <a:fillRect/>
+                    </a:stretch>
+                  </pic:blipFill>
+                  <pic:spPr>
+                    <a:xfrm>
+                      <a:off x="0" y="0"/>
+                      <a:ext cx="4866083" cy="3002831"/>
+                    </a:xfrm>
+                    <a:prstGeom prst="rect">
+                      <a:avLst/>
+                    </a:prstGeom>
+                  </pic:spPr>
+                </pic:pic>
+              </a:graphicData>
+            </a:graphic>
+          </wp:inline>
+        </w:drawing>
+      </w:r>
+    </w:p>
+    <w:p>
+      <w:r>
+        <w:t>The 508 with missing 2017 transactions s</w:t>
+      </w:r>
+      <w:r>
+        <w:t>eems to be two populations of customers: those who have made less than average bike purchases, and those who have made more than the average.</w:t>
+      </w:r>
+    </w:p>
+    <w:p>
+      <w:r>
+        <w:t>We recommend</w:t>
+      </w:r>
+      <w:r>
+        <w:t xml:space="preserve"> check</w:t>
+      </w:r>
+      <w:r>
+        <w:t xml:space="preserve">ing </w:t>
+      </w:r>
+      <w:r>
+        <w:t>in with the existing customers in the second population to see if they are still interested in our products.</w:t>
+      </w:r>
+    </w:p>
+    <w:p>
+      <w:pPr>
+        <w:spacing w:line="240" w:lineRule="auto"/>
+        <w:rPr>
+          <w:b/>
+        </w:rPr>
+      </w:pPr>
+    </w:p>
+    <w:p>
+      <w:pPr>
+        <w:spacing w:line="240" w:lineRule="auto"/>
+        <w:rPr>
+          <w:b/>
+        </w:rPr>
+      </w:pPr>
+      <w:r>
+        <w:rPr>
+          <w:b/>
+          <w:noProof/>
+        </w:rPr>
+        <w:lastRenderedPageBreak/>
+        <w:drawing>
+          <wp:inline distT="0" distB="0" distL="0" distR="0" wp14:anchorId="15695213" wp14:editId="1B098938">
+            <wp:extent cx="5285767" cy="3261815"/>
+            <wp:effectExtent l="0" t="0" r="0" b="0"/>
+            <wp:docPr id="1382128524" name="Picture 5" descr="A graph of a number of groups&#10;&#10;Description automatically generated"/>
+            <wp:cNvGraphicFramePr>
+              <a:graphicFrameLocks xmlns:a="http://schemas.openxmlformats.org/drawingml/2006/main" noChangeAspect="1"/>
+            </wp:cNvGraphicFramePr>
+            <a:graphic xmlns:a="http://schemas.openxmlformats.org/drawingml/2006/main">
+              <a:graphicData uri="http://schemas.openxmlformats.org/drawingml/2006/picture">
+                <pic:pic xmlns:pic="http://schemas.openxmlformats.org/drawingml/2006/picture">
+                  <pic:nvPicPr>
+                    <pic:cNvPr id="1382128524" name="Picture 5" descr="A graph of a number of groups&#10;&#10;Description automatically generated"/>
+                    <pic:cNvPicPr/>
+                  </pic:nvPicPr>
+                  <pic:blipFill>
+                    <a:blip r:embed="rId11">
+                      <a:extLst>
+                        <a:ext uri="{28A0092B-C50C-407E-A947-70E740481C1C}">
+                          <a14:useLocalDpi xmlns:a14="http://schemas.microsoft.com/office/drawing/2010/main" val="0"/>
+                        </a:ext>
+                      </a:extLst>
+                    </a:blip>
+                    <a:stretch>
+                      <a:fillRect/>
+                    </a:stretch>
+                  </pic:blipFill>
+                  <pic:spPr>
+                    <a:xfrm>
+                      <a:off x="0" y="0"/>
+                      <a:ext cx="5288117" cy="3263265"/>
+                    </a:xfrm>
+                    <a:prstGeom prst="rect">
+                      <a:avLst/>
+                    </a:prstGeom>
+                  </pic:spPr>
+                </pic:pic>
+              </a:graphicData>
+            </a:graphic>
+          </wp:inline>
+        </w:drawing>
+      </w:r>
+    </w:p>
+    <w:p>
+      <w:r>
+        <w:t>Our customer base is mostly made up of middle-aged customers, with the 45-54 age group being the largest.</w:t>
+      </w:r>
+    </w:p>
+    <w:p/>
+    <w:p>
+      <w:pPr>
+        <w:jc w:val="center"/>
+      </w:pPr>
+      <w:r>
+        <w:rPr>
+          <w:noProof/>
+        </w:rPr>
+        <w:drawing>
+          <wp:inline distT="0" distB="0" distL="0" distR="0" wp14:anchorId="62990345" wp14:editId="19E6EAD3">
+            <wp:extent cx="5473754" cy="3377821"/>
+            <wp:effectExtent l="0" t="0" r="0" b="0"/>
+            <wp:docPr id="267857154" name="Picture 14" descr="A graph of a graph showing the state&#10;&#10;Description automatically generated with medium confidence"/>
+            <wp:cNvGraphicFramePr>
+              <a:graphicFrameLocks xmlns:a="http://schemas.openxmlformats.org/drawingml/2006/main" noChangeAspect="1"/>
+            </wp:cNvGraphicFramePr>
+            <a:graphic xmlns:a="http://schemas.openxmlformats.org/drawingml/2006/main">
+              <a:graphicData uri="http://schemas.openxmlformats.org/drawingml/2006/picture">
+                <pic:pic xmlns:pic="http://schemas.openxmlformats.org/drawingml/2006/picture">
+                  <pic:nvPicPr>
+                    <pic:cNvPr id="267857154" name="Picture 14" descr="A graph of a graph showing the state&#10;&#10;Description automatically generated with medium confidence"/>
+                    <pic:cNvPicPr/>
+                  </pic:nvPicPr>
+                  <pic:blipFill>
+                    <a:blip r:embed="rId12">
+                      <a:extLst>
+                        <a:ext uri="{28A0092B-C50C-407E-A947-70E740481C1C}">
+                          <a14:useLocalDpi xmlns:a14="http://schemas.microsoft.com/office/drawing/2010/main" val="0"/>
+                        </a:ext>
+                      </a:extLst>
+                    </a:blip>
+                    <a:stretch>
+                      <a:fillRect/>
+                    </a:stretch>
+                  </pic:blipFill>
+                  <pic:spPr>
+                    <a:xfrm>
+                      <a:off x="0" y="0"/>
+                      <a:ext cx="5477995" cy="3380438"/>
+                    </a:xfrm>
+                    <a:prstGeom prst="rect">
+                      <a:avLst/>
+                    </a:prstGeom>
+                  </pic:spPr>
+                </pic:pic>
+              </a:graphicData>
+            </a:graphic>
+          </wp:inline>
+        </w:drawing>
+      </w:r>
+    </w:p>
+    <w:p>
+      <w:pPr>
+        <w:spacing w:line="240" w:lineRule="auto"/>
+        <w:rPr>
+          <w:bCs/>
+        </w:rPr>
+      </w:pPr>
+      <w:r>
+        <w:rPr>
+          <w:bCs/>
+        </w:rPr>
+        <w:t>New South Wales love our bike products.</w:t>
+      </w:r>
+    </w:p>
+    <w:p>
+      <w:pPr>
+        <w:spacing w:line="240" w:lineRule="auto"/>
+        <w:rPr>
+          <w:bCs/>
+        </w:rPr>
+      </w:pPr>
+    </w:p>
+    <w:p>
+      <w:pPr>
+        <w:spacing w:line="240" w:lineRule="auto"/>
+        <w:jc w:val="center"/>
+        <w:rPr>
+          <w:b/>
+        </w:rPr>
+      </w:pPr>
+      <w:r>
+        <w:rPr>
+          <w:b/>
+          <w:noProof/>
+        </w:rPr>
+        <w:drawing>
+          <wp:inline distT="0" distB="0" distL="0" distR="0" wp14:anchorId="65B3012C" wp14:editId="4C649A79">
+            <wp:extent cx="5684293" cy="3509564"/>
+            <wp:effectExtent l="0" t="0" r="0" b="0"/>
+            <wp:docPr id="26250462" name="Picture 6" descr="A graph of a number of different types of data&#10;&#10;Description automatically generated with medium confidence"/>
+            <wp:cNvGraphicFramePr>
+              <a:graphicFrameLocks xmlns:a="http://schemas.openxmlformats.org/drawingml/2006/main" noChangeAspect="1"/>
+            </wp:cNvGraphicFramePr>
+            <a:graphic xmlns:a="http://schemas.openxmlformats.org/drawingml/2006/main">
+              <a:graphicData uri="http://schemas.openxmlformats.org/drawingml/2006/picture">
+                <pic:pic xmlns:pic="http://schemas.openxmlformats.org/drawingml/2006/picture">
+                  <pic:nvPicPr>
+                    <pic:cNvPr id="26250462" name="Picture 6" descr="A graph of a number of different types of data&#10;&#10;Description automatically generated with medium confidence"/>
+                    <pic:cNvPicPr/>
+                  </pic:nvPicPr>
+                  <pic:blipFill>
+                    <a:blip r:embed="rId13">
+                      <a:extLst>
+                        <a:ext uri="{28A0092B-C50C-407E-A947-70E740481C1C}">
+                          <a14:useLocalDpi xmlns:a14="http://schemas.microsoft.com/office/drawing/2010/main" val="0"/>
+                        </a:ext>
+                      </a:extLst>
+                    </a:blip>
+                    <a:stretch>
+                      <a:fillRect/>
+                    </a:stretch>
+                  </pic:blipFill>
+                  <pic:spPr>
+                    <a:xfrm>
+                      <a:off x="0" y="0"/>
+                      <a:ext cx="5728633" cy="3536940"/>
+                    </a:xfrm>
+                    <a:prstGeom prst="rect">
+                      <a:avLst/>
+                    </a:prstGeom>
+                  </pic:spPr>
+                </pic:pic>
+              </a:graphicData>
+            </a:graphic>
+          </wp:inline>
+        </w:drawing>
+      </w:r>
+    </w:p>
+    <w:p>
+      <w:r>
+        <w:t>Our target variable depends on three variables:</w:t>
+      </w:r>
+    </w:p>
+    <w:p>
+      <w:pPr>
+        <w:pStyle w:val="ListParagraph"/>
+        <w:numPr>
+          <w:ilvl w:val="0"/>
+          <w:numId w:val="4"/>
+        </w:numPr>
+      </w:pPr>
+      <w:r>
+        <w:t xml:space="preserve">The </w:t>
+      </w:r>
+      <w:r>
+        <w:rPr>
+          <w:b/>
+          <w:bCs/>
+        </w:rPr>
+        <w:t>recency score</w:t>
+      </w:r>
+      <w:r>
+        <w:t xml:space="preserve"> is determined by sorting the values of the most recent transaction date in ascending order and then grouping these values into </w:t>
+      </w:r>
+      <w:r>
+        <w:t xml:space="preserve">four </w:t>
+      </w:r>
+      <w:r>
+        <w:t>bins. The bin with the oldest dates is assigned a recency score of 1, and so on.</w:t>
+      </w:r>
+    </w:p>
+    <w:p>
+      <w:pPr>
+        <w:pStyle w:val="ListParagraph"/>
+        <w:numPr>
+          <w:ilvl w:val="0"/>
+          <w:numId w:val="4"/>
+        </w:numPr>
+      </w:pPr>
+      <w:r>
+        <w:t xml:space="preserve">The </w:t>
+      </w:r>
+      <w:r>
+        <w:rPr>
+          <w:b/>
+          <w:bCs/>
+        </w:rPr>
+        <w:t>frequency score</w:t>
+      </w:r>
+      <w:r>
+        <w:t xml:space="preserve"> is determined by sorting the values of the number of transactions in ascending order and then grouping these values into </w:t>
+      </w:r>
+      <w:r>
+        <w:t xml:space="preserve">four </w:t>
+      </w:r>
+      <w:r>
+        <w:t>bins. The bin with the smallest number of transactions is assigned a frequency score of 1, and so on.</w:t>
+      </w:r>
+    </w:p>
+    <w:p>
+      <w:pPr>
+        <w:pStyle w:val="ListParagraph"/>
+        <w:numPr>
+          <w:ilvl w:val="0"/>
+          <w:numId w:val="4"/>
+        </w:numPr>
+      </w:pPr>
+      <w:r>
+        <w:t xml:space="preserve">The </w:t>
+      </w:r>
+      <w:r>
+        <w:rPr>
+          <w:b/>
+          <w:bCs/>
+        </w:rPr>
+        <w:t>monetary score</w:t>
+      </w:r>
+      <w:r>
+        <w:t xml:space="preserve"> is determined by sorting the values of the total amount of the transaction in ascending order and then grouping these values into </w:t>
+      </w:r>
+      <w:r>
+        <w:t xml:space="preserve">four </w:t>
+      </w:r>
+      <w:r>
+        <w:t>bins. The bin with the smallest amount is assigned a monetary score of 1, and so on.</w:t>
+      </w:r>
+    </w:p>
+    <w:p/>
+    <w:p>
+      <w:r>
+        <w:rPr>
+          <w:noProof/>
+        </w:rPr>
+        <w:lastRenderedPageBreak/>
+        <w:drawing>
+          <wp:inline distT="0" distB="0" distL="0" distR="0" wp14:anchorId="7DE6C211" wp14:editId="567FB280">
+            <wp:extent cx="5943600" cy="4636770"/>
+            <wp:effectExtent l="0" t="0" r="0" b="0"/>
+            <wp:docPr id="669495551" name="Picture 8" descr="A graph of a graph&#10;&#10;Description automatically generated with medium confidence"/>
+            <wp:cNvGraphicFramePr>
+              <a:graphicFrameLocks xmlns:a="http://schemas.openxmlformats.org/drawingml/2006/main" noChangeAspect="1"/>
+            </wp:cNvGraphicFramePr>
+            <a:graphic xmlns:a="http://schemas.openxmlformats.org/drawingml/2006/main">
+              <a:graphicData uri="http://schemas.openxmlformats.org/drawingml/2006/picture">
+                <pic:pic xmlns:pic="http://schemas.openxmlformats.org/drawingml/2006/picture">
+                  <pic:nvPicPr>
+                    <pic:cNvPr id="669495551" name="Picture 8" descr="A graph of a graph&#10;&#10;Description automatically generated with medium confidence"/>
+                    <pic:cNvPicPr/>
+                  </pic:nvPicPr>
+                  <pic:blipFill>
+                    <a:blip r:embed="rId14" cstate="print">
+                      <a:extLst>
+                        <a:ext uri="{28A0092B-C50C-407E-A947-70E740481C1C}">
+                          <a14:useLocalDpi xmlns:a14="http://schemas.microsoft.com/office/drawing/2010/main" val="0"/>
+                        </a:ext>
+                      </a:extLst>
+                    </a:blip>
+                    <a:stretch>
+                      <a:fillRect/>
+                    </a:stretch>
+                  </pic:blipFill>
+                  <pic:spPr>
+                    <a:xfrm>
+                      <a:off x="0" y="0"/>
+                      <a:ext cx="5943600" cy="4636770"/>
+                    </a:xfrm>
+                    <a:prstGeom prst="rect">
+                      <a:avLst/>
+                    </a:prstGeom>
+                  </pic:spPr>
+                </pic:pic>
+              </a:graphicData>
+            </a:graphic>
+          </wp:inline>
+        </w:drawing>
+      </w:r>
+    </w:p>
+    <w:p>
+      <w:r>
+        <w:t xml:space="preserve">Tenure is </w:t>
+      </w:r>
+      <w:r>
+        <w:t xml:space="preserve">the </w:t>
+      </w:r>
+      <w:r>
+        <w:t>number</w:t>
+      </w:r>
+      <w:r>
+        <w:t xml:space="preserve"> of years the customer has been with the company</w:t>
+      </w:r>
+      <w:r>
+        <w:t>. Its distribution indicates there are three groups of customers, which each may have a different target value.</w:t>
+      </w:r>
+    </w:p>
+    <w:p>
+      <w:r>
+        <w:t>The median salary is roughly normally distributed, with the mean around 50,000 AUD.</w:t>
+      </w:r>
+    </w:p>
+    <w:p>
+      <w:pPr>
+        <w:jc w:val="center"/>
+      </w:pPr>
+      <w:r>
+        <w:rPr>
+          <w:noProof/>
+        </w:rPr>
+        <w:lastRenderedPageBreak/>
+        <w:drawing>
+          <wp:inline distT="0" distB="0" distL="0" distR="0" wp14:anchorId="70791A59" wp14:editId="55CBC4F2">
+            <wp:extent cx="5296825" cy="3268639"/>
+            <wp:effectExtent l="0" t="0" r="0" b="8255"/>
+            <wp:docPr id="1933673186" name="Picture 9" descr="A graph of different colored bars&#10;&#10;Description automatically generated"/>
+            <wp:cNvGraphicFramePr>
+              <a:graphicFrameLocks xmlns:a="http://schemas.openxmlformats.org/drawingml/2006/main" noChangeAspect="1"/>
+            </wp:cNvGraphicFramePr>
+            <a:graphic xmlns:a="http://schemas.openxmlformats.org/drawingml/2006/main">
+              <a:graphicData uri="http://schemas.openxmlformats.org/drawingml/2006/picture">
+                <pic:pic xmlns:pic="http://schemas.openxmlformats.org/drawingml/2006/picture">
+                  <pic:nvPicPr>
+                    <pic:cNvPr id="1933673186" name="Picture 9" descr="A graph of different colored bars&#10;&#10;Description automatically generated"/>
+                    <pic:cNvPicPr/>
+                  </pic:nvPicPr>
+                  <pic:blipFill>
+                    <a:blip r:embed="rId15">
+                      <a:extLst>
+                        <a:ext uri="{28A0092B-C50C-407E-A947-70E740481C1C}">
+                          <a14:useLocalDpi xmlns:a14="http://schemas.microsoft.com/office/drawing/2010/main" val="0"/>
+                        </a:ext>
+                      </a:extLst>
+                    </a:blip>
+                    <a:stretch>
+                      <a:fillRect/>
+                    </a:stretch>
+                  </pic:blipFill>
+                  <pic:spPr>
+                    <a:xfrm>
+                      <a:off x="0" y="0"/>
+                      <a:ext cx="5306766" cy="3274774"/>
+                    </a:xfrm>
+                    <a:prstGeom prst="rect">
+                      <a:avLst/>
+                    </a:prstGeom>
+                  </pic:spPr>
+                </pic:pic>
+              </a:graphicData>
+            </a:graphic>
+          </wp:inline>
+        </w:drawing>
+      </w:r>
+    </w:p>
+    <w:p>
+      <w:pPr>
+        <w:spacing w:line="240" w:lineRule="auto"/>
+        <w:rPr>
+          <w:bCs/>
+        </w:rPr>
+      </w:pPr>
+      <w:r>
+        <w:rPr>
+          <w:bCs/>
+        </w:rPr>
+        <w:t>Our customer base is primarily Mass Customer segment.</w:t>
+      </w:r>
+    </w:p>
+    <w:p>
+      <w:pPr>
+        <w:spacing w:line="240" w:lineRule="auto"/>
+        <w:rPr>
+          <w:b/>
+        </w:rPr>
+      </w:pPr>
+    </w:p>
+    <w:p>
+      <w:r>
+        <w:t xml:space="preserve">Let's see if </w:t>
+      </w:r>
+      <w:r>
+        <w:t>this majority</w:t>
+      </w:r>
+      <w:r>
+        <w:t xml:space="preserve"> are also the ones who bring in the most profit.</w:t>
+      </w:r>
+    </w:p>
+    <w:p>
+      <w:r>
+        <w:rPr>
+          <w:noProof/>
+        </w:rPr>
+        <w:drawing>
+          <wp:inline distT="0" distB="0" distL="0" distR="0" wp14:anchorId="1AB3213B" wp14:editId="5C1A314C">
+            <wp:extent cx="5943600" cy="3667760"/>
+            <wp:effectExtent l="0" t="0" r="0" b="8890"/>
+            <wp:docPr id="1531430136" name="Picture 10" descr="A graph of a number of people&#10;&#10;Description automatically generated with medium confidence"/>
+            <wp:cNvGraphicFramePr>
+              <a:graphicFrameLocks xmlns:a="http://schemas.openxmlformats.org/drawingml/2006/main" noChangeAspect="1"/>
+            </wp:cNvGraphicFramePr>
+            <a:graphic xmlns:a="http://schemas.openxmlformats.org/drawingml/2006/main">
+              <a:graphicData uri="http://schemas.openxmlformats.org/drawingml/2006/picture">
+                <pic:pic xmlns:pic="http://schemas.openxmlformats.org/drawingml/2006/picture">
+                  <pic:nvPicPr>
+                    <pic:cNvPr id="1531430136" name="Picture 10" descr="A graph of a number of people&#10;&#10;Description automatically generated with medium confidence"/>
+                    <pic:cNvPicPr/>
+                  </pic:nvPicPr>
+                  <pic:blipFill>
+                    <a:blip r:embed="rId16">
+                      <a:extLst>
+                        <a:ext uri="{28A0092B-C50C-407E-A947-70E740481C1C}">
+                          <a14:useLocalDpi xmlns:a14="http://schemas.microsoft.com/office/drawing/2010/main" val="0"/>
+                        </a:ext>
+                      </a:extLst>
+                    </a:blip>
+                    <a:stretch>
+                      <a:fillRect/>
+                    </a:stretch>
+                  </pic:blipFill>
+                  <pic:spPr>
+                    <a:xfrm>
+                      <a:off x="0" y="0"/>
+                      <a:ext cx="5943600" cy="3667760"/>
+                    </a:xfrm>
+                    <a:prstGeom prst="rect">
+                      <a:avLst/>
+                    </a:prstGeom>
+                  </pic:spPr>
+                </pic:pic>
+              </a:graphicData>
+            </a:graphic>
+          </wp:inline>
+        </w:drawing>
+      </w:r>
+    </w:p>
+    <w:p>
+      <w:pPr>
+        <w:spacing w:line="240" w:lineRule="auto"/>
+        <w:rPr>
+          <w:bCs/>
+        </w:rPr>
+      </w:pPr>
+      <w:r>
+        <w:rPr>
+          <w:bCs/>
+        </w:rPr>
+        <w:lastRenderedPageBreak/>
+        <w:t xml:space="preserve">Across age groups, the Mass Customer segment </w:t>
+      </w:r>
+      <w:r>
+        <w:rPr>
+          <w:bCs/>
+        </w:rPr>
+        <w:t>brings</w:t>
+      </w:r>
+      <w:r>
+        <w:rPr>
+          <w:bCs/>
+        </w:rPr>
+        <w:t xml:space="preserve"> in the most profit, except in the 25-34 age group</w:t>
+      </w:r>
+      <w:r>
+        <w:rPr>
+          <w:bCs/>
+        </w:rPr>
+        <w:t>, where the Affluent Customer segment takes the lead.</w:t>
+      </w:r>
+      <w:r>
+        <w:rPr>
+          <w:bCs/>
+        </w:rPr>
+        <w:t xml:space="preserve"> We recommend looking into this 25-34 age group to see if we have maximized our effort for this group.</w:t>
+      </w:r>
+    </w:p>
+    <w:p>
+      <w:pPr>
+        <w:spacing w:line="240" w:lineRule="auto"/>
+        <w:rPr>
+          <w:b/>
+        </w:rPr>
+      </w:pPr>
+    </w:p>
+    <w:p>
+      <w:pPr>
+        <w:spacing w:line="240" w:lineRule="auto"/>
+        <w:rPr>
+          <w:b/>
+        </w:rPr>
+      </w:pPr>
+      <w:r>
+        <w:rPr>
+          <w:b/>
+          <w:noProof/>
+        </w:rPr>
+        <w:drawing>
+          <wp:inline distT="0" distB="0" distL="0" distR="0" wp14:anchorId="579427B7" wp14:editId="00132A51">
+            <wp:extent cx="5943600" cy="3667760"/>
+            <wp:effectExtent l="0" t="0" r="0" b="8890"/>
+            <wp:docPr id="1306017576" name="Picture 11" descr="A graph of a distribution of a group&#10;&#10;Description automatically generated with medium confidence"/>
+            <wp:cNvGraphicFramePr>
+              <a:graphicFrameLocks xmlns:a="http://schemas.openxmlformats.org/drawingml/2006/main" noChangeAspect="1"/>
+            </wp:cNvGraphicFramePr>
+            <a:graphic xmlns:a="http://schemas.openxmlformats.org/drawingml/2006/main">
+              <a:graphicData uri="http://schemas.openxmlformats.org/drawingml/2006/picture">
+                <pic:pic xmlns:pic="http://schemas.openxmlformats.org/drawingml/2006/picture">
+                  <pic:nvPicPr>
+                    <pic:cNvPr id="1306017576" name="Picture 11" descr="A graph of a distribution of a group&#10;&#10;Description automatically generated with medium confidence"/>
+                    <pic:cNvPicPr/>
+                  </pic:nvPicPr>
+                  <pic:blipFill>
+                    <a:blip r:embed="rId17">
+                      <a:extLst>
+                        <a:ext uri="{28A0092B-C50C-407E-A947-70E740481C1C}">
+                          <a14:useLocalDpi xmlns:a14="http://schemas.microsoft.com/office/drawing/2010/main" val="0"/>
+                        </a:ext>
+                      </a:extLst>
+                    </a:blip>
+                    <a:stretch>
+                      <a:fillRect/>
+                    </a:stretch>
+                  </pic:blipFill>
+                  <pic:spPr>
+                    <a:xfrm>
+                      <a:off x="0" y="0"/>
+                      <a:ext cx="5943600" cy="3667760"/>
+                    </a:xfrm>
+                    <a:prstGeom prst="rect">
+                      <a:avLst/>
+                    </a:prstGeom>
+                  </pic:spPr>
+                </pic:pic>
+              </a:graphicData>
+            </a:graphic>
+          </wp:inline>
+        </w:drawing>
+      </w:r>
+    </w:p>
+    <w:p>
+      <w:pPr>
+        <w:spacing w:line="240" w:lineRule="auto"/>
+        <w:rPr>
+          <w:bCs/>
+        </w:rPr>
+      </w:pPr>
+      <w:r>
+        <w:rPr>
+          <w:bCs/>
+        </w:rPr>
+        <w:t>The Mass Customers in the 18-24 age group appear to spend more than the other wealth segments.</w:t>
+      </w:r>
+    </w:p>
+    <w:p>
+      <w:pPr>
+        <w:spacing w:line="240" w:lineRule="auto"/>
+        <w:rPr>
+          <w:b/>
+        </w:rPr>
+      </w:pPr>
+    </w:p>
+    <w:p>
+      <w:pPr>
+        <w:spacing w:line="240" w:lineRule="auto"/>
+        <w:jc w:val="center"/>
+        <w:rPr>
+          <w:b/>
+        </w:rPr>
+      </w:pPr>
+      <w:r>
+        <w:rPr>
+          <w:b/>
+          <w:noProof/>
+        </w:rPr>
+        <w:lastRenderedPageBreak/>
+        <w:drawing>
+          <wp:inline distT="0" distB="0" distL="0" distR="0" wp14:anchorId="15A0BF12" wp14:editId="43C32147">
+            <wp:extent cx="5042488" cy="3111689"/>
+            <wp:effectExtent l="0" t="0" r="6350" b="0"/>
+            <wp:docPr id="1065827311" name="Picture 12" descr="A graph of a bicycle purchase&#10;&#10;Description automatically generated with medium confidence"/>
+            <wp:cNvGraphicFramePr>
+              <a:graphicFrameLocks xmlns:a="http://schemas.openxmlformats.org/drawingml/2006/main" noChangeAspect="1"/>
+            </wp:cNvGraphicFramePr>
+            <a:graphic xmlns:a="http://schemas.openxmlformats.org/drawingml/2006/main">
+              <a:graphicData uri="http://schemas.openxmlformats.org/drawingml/2006/picture">
+                <pic:pic xmlns:pic="http://schemas.openxmlformats.org/drawingml/2006/picture">
+                  <pic:nvPicPr>
+                    <pic:cNvPr id="1065827311" name="Picture 12" descr="A graph of a bicycle purchase&#10;&#10;Description automatically generated with medium confidence"/>
+                    <pic:cNvPicPr/>
+                  </pic:nvPicPr>
+                  <pic:blipFill>
+                    <a:blip r:embed="rId18">
+                      <a:extLst>
+                        <a:ext uri="{28A0092B-C50C-407E-A947-70E740481C1C}">
+                          <a14:useLocalDpi xmlns:a14="http://schemas.microsoft.com/office/drawing/2010/main" val="0"/>
+                        </a:ext>
+                      </a:extLst>
+                    </a:blip>
+                    <a:stretch>
+                      <a:fillRect/>
+                    </a:stretch>
+                  </pic:blipFill>
+                  <pic:spPr>
+                    <a:xfrm>
+                      <a:off x="0" y="0"/>
+                      <a:ext cx="5058614" cy="3121640"/>
+                    </a:xfrm>
+                    <a:prstGeom prst="rect">
+                      <a:avLst/>
+                    </a:prstGeom>
+                  </pic:spPr>
+                </pic:pic>
+              </a:graphicData>
+            </a:graphic>
+          </wp:inline>
+        </w:drawing>
+      </w:r>
+    </w:p>
+    <w:p>
+      <w:pPr>
+        <w:spacing w:line="240" w:lineRule="auto"/>
+        <w:rPr>
+          <w:bCs/>
+        </w:rPr>
+      </w:pPr>
+      <w:r>
+        <w:rPr>
+          <w:bCs/>
+        </w:rPr>
+        <w:t>The top</w:t>
+      </w:r>
+      <w:r>
+        <w:rPr>
+          <w:bCs/>
+        </w:rPr>
+        <w:t xml:space="preserve"> 3 industries are Manufacturing, Financial Services, and Health.</w:t>
+      </w:r>
+    </w:p>
+    <w:p>
+      <w:pPr>
+        <w:spacing w:line="240" w:lineRule="auto"/>
+        <w:rPr>
+          <w:b/>
+        </w:rPr>
+      </w:pPr>
+    </w:p>
+    <w:p>
+      <w:pPr>
+        <w:spacing w:line="240" w:lineRule="auto"/>
+        <w:jc w:val="center"/>
+        <w:rPr>
+          <w:b/>
+        </w:rPr>
+      </w:pPr>
+      <w:r>
+        <w:rPr>
+          <w:b/>
+          <w:noProof/>
+        </w:rPr>
+        <w:drawing>
+          <wp:inline distT="0" distB="0" distL="0" distR="0" wp14:anchorId="28DEEE14" wp14:editId="4CB061F9">
+            <wp:extent cx="5175185" cy="3193576"/>
+            <wp:effectExtent l="0" t="0" r="6985" b="6985"/>
+            <wp:docPr id="1801033419" name="Picture 13" descr="A graph of a graph showing a number of people&#10;&#10;Description automatically generated with medium confidence"/>
+            <wp:cNvGraphicFramePr>
+              <a:graphicFrameLocks xmlns:a="http://schemas.openxmlformats.org/drawingml/2006/main" noChangeAspect="1"/>
+            </wp:cNvGraphicFramePr>
+            <a:graphic xmlns:a="http://schemas.openxmlformats.org/drawingml/2006/main">
+              <a:graphicData uri="http://schemas.openxmlformats.org/drawingml/2006/picture">
+                <pic:pic xmlns:pic="http://schemas.openxmlformats.org/drawingml/2006/picture">
+                  <pic:nvPicPr>
+                    <pic:cNvPr id="1801033419" name="Picture 13" descr="A graph of a graph showing a number of people&#10;&#10;Description automatically generated with medium confidence"/>
+                    <pic:cNvPicPr/>
+                  </pic:nvPicPr>
+                  <pic:blipFill>
+                    <a:blip r:embed="rId19">
+                      <a:extLst>
+                        <a:ext uri="{28A0092B-C50C-407E-A947-70E740481C1C}">
+                          <a14:useLocalDpi xmlns:a14="http://schemas.microsoft.com/office/drawing/2010/main" val="0"/>
+                        </a:ext>
+                      </a:extLst>
+                    </a:blip>
+                    <a:stretch>
+                      <a:fillRect/>
+                    </a:stretch>
+                  </pic:blipFill>
+                  <pic:spPr>
+                    <a:xfrm>
+                      <a:off x="0" y="0"/>
+                      <a:ext cx="5182323" cy="3197981"/>
+                    </a:xfrm>
+                    <a:prstGeom prst="rect">
+                      <a:avLst/>
+                    </a:prstGeom>
+                  </pic:spPr>
+                </pic:pic>
+              </a:graphicData>
+            </a:graphic>
+          </wp:inline>
+        </w:drawing>
+      </w:r>
+    </w:p>
+    <w:p>
+      <w:pPr>
+        <w:spacing w:line="240" w:lineRule="auto"/>
+        <w:rPr>
+          <w:bCs/>
+        </w:rPr>
+      </w:pPr>
+      <w:r>
+        <w:rPr>
+          <w:bCs/>
+        </w:rPr>
+        <w:t>However, customers with technical professions (programmers, developer, engineers, etc.) have made more purchases than any other job types</w:t>
+      </w:r>
+      <w:r>
+        <w:rPr>
+          <w:bCs/>
+        </w:rPr>
+        <w:t xml:space="preserve"> despite the IT industry not being in the top 3.</w:t>
+      </w:r>
+    </w:p>
+    <w:p>
+      <w:pPr>
+        <w:spacing w:line="240" w:lineRule="auto"/>
+        <w:rPr>
+          <w:b/>
+        </w:rPr>
+      </w:pPr>
+    </w:p>
+    <w:p>
+      <w:pPr>
+        <w:spacing w:line="240" w:lineRule="auto"/>
+        <w:rPr>
+          <w:b/>
+        </w:rPr>
+      </w:pPr>
+    </w:p>
+    <w:p>
+      <w:pPr>
+        <w:spacing w:line="240" w:lineRule="auto"/>
+        <w:jc w:val="center"/>
+        <w:rPr>
+          <w:b/>
+        </w:rPr>
+      </w:pPr>
+      <w:r>
+        <w:rPr>
+          <w:b/>
+          <w:noProof/>
+        </w:rPr>
+        <w:lastRenderedPageBreak/>
+        <w:drawing>
+          <wp:inline distT="0" distB="0" distL="0" distR="0" wp14:anchorId="1875B0BE" wp14:editId="2DE49A3F">
+            <wp:extent cx="5031432" cy="3104866"/>
+            <wp:effectExtent l="0" t="0" r="0" b="635"/>
+            <wp:docPr id="430116722" name="Picture 15" descr="A map of australia with different colored dots&#10;&#10;Description automatically generated"/>
+            <wp:cNvGraphicFramePr>
+              <a:graphicFrameLocks xmlns:a="http://schemas.openxmlformats.org/drawingml/2006/main" noChangeAspect="1"/>
+            </wp:cNvGraphicFramePr>
+            <a:graphic xmlns:a="http://schemas.openxmlformats.org/drawingml/2006/main">
+              <a:graphicData uri="http://schemas.openxmlformats.org/drawingml/2006/picture">
+                <pic:pic xmlns:pic="http://schemas.openxmlformats.org/drawingml/2006/picture">
+                  <pic:nvPicPr>
+                    <pic:cNvPr id="430116722" name="Picture 15" descr="A map of australia with different colored dots&#10;&#10;Description automatically generated"/>
+                    <pic:cNvPicPr/>
+                  </pic:nvPicPr>
+                  <pic:blipFill>
+                    <a:blip r:embed="rId20">
+                      <a:extLst>
+                        <a:ext uri="{28A0092B-C50C-407E-A947-70E740481C1C}">
+                          <a14:useLocalDpi xmlns:a14="http://schemas.microsoft.com/office/drawing/2010/main" val="0"/>
+                        </a:ext>
+                      </a:extLst>
+                    </a:blip>
+                    <a:stretch>
+                      <a:fillRect/>
+                    </a:stretch>
+                  </pic:blipFill>
+                  <pic:spPr>
+                    <a:xfrm>
+                      <a:off x="0" y="0"/>
+                      <a:ext cx="5048436" cy="3115359"/>
+                    </a:xfrm>
+                    <a:prstGeom prst="rect">
+                      <a:avLst/>
+                    </a:prstGeom>
+                  </pic:spPr>
+                </pic:pic>
+              </a:graphicData>
+            </a:graphic>
+          </wp:inline>
+        </w:drawing>
+      </w:r>
+    </w:p>
+    <w:p>
+      <w:pPr>
+        <w:spacing w:line="240" w:lineRule="auto"/>
+        <w:rPr>
+          <w:bCs/>
+        </w:rPr>
+      </w:pPr>
+      <w:r>
+        <w:rPr>
+          <w:bCs/>
+        </w:rPr>
+        <w:t>Rather unsurprisingly, our customer base consists of three clusters: Melbourne, Sydney, and Brisbane.</w:t>
+      </w:r>
+    </w:p>
+    <w:p>
+      <w:pPr>
+        <w:spacing w:line="240" w:lineRule="auto"/>
+        <w:rPr>
+          <w:b/>
+        </w:rPr>
+      </w:pPr>
+    </w:p>
+    <w:p>
+      <w:pPr>
+        <w:spacing w:line="240" w:lineRule="auto"/>
+        <w:jc w:val="center"/>
+        <w:rPr>
+          <w:b/>
+        </w:rPr>
+      </w:pPr>
+      <w:r>
+        <w:rPr>
+          <w:b/>
+          <w:noProof/>
+        </w:rPr>
+        <w:drawing>
+          <wp:inline distT="0" distB="0" distL="0" distR="0" wp14:anchorId="483F4017" wp14:editId="7D95578C">
+            <wp:extent cx="4708479" cy="3138986"/>
+            <wp:effectExtent l="0" t="0" r="0" b="4445"/>
+            <wp:docPr id="553691540" name="Picture 18" descr="A chart of a graph&#10;&#10;Description automatically generated with medium confidence"/>
+            <wp:cNvGraphicFramePr>
+              <a:graphicFrameLocks xmlns:a="http://schemas.openxmlformats.org/drawingml/2006/main" noChangeAspect="1"/>
+            </wp:cNvGraphicFramePr>
+            <a:graphic xmlns:a="http://schemas.openxmlformats.org/drawingml/2006/main">
+              <a:graphicData uri="http://schemas.openxmlformats.org/drawingml/2006/picture">
+                <pic:pic xmlns:pic="http://schemas.openxmlformats.org/drawingml/2006/picture">
+                  <pic:nvPicPr>
+                    <pic:cNvPr id="553691540" name="Picture 18" descr="A chart of a graph&#10;&#10;Description automatically generated with medium confidence"/>
+                    <pic:cNvPicPr/>
+                  </pic:nvPicPr>
+                  <pic:blipFill>
+                    <a:blip r:embed="rId21" cstate="print">
+                      <a:extLst>
+                        <a:ext uri="{28A0092B-C50C-407E-A947-70E740481C1C}">
+                          <a14:useLocalDpi xmlns:a14="http://schemas.microsoft.com/office/drawing/2010/main" val="0"/>
+                        </a:ext>
+                      </a:extLst>
+                    </a:blip>
+                    <a:stretch>
+                      <a:fillRect/>
+                    </a:stretch>
+                  </pic:blipFill>
+                  <pic:spPr>
+                    <a:xfrm>
+                      <a:off x="0" y="0"/>
+                      <a:ext cx="4722212" cy="3148141"/>
+                    </a:xfrm>
+                    <a:prstGeom prst="rect">
+                      <a:avLst/>
+                    </a:prstGeom>
+                  </pic:spPr>
+                </pic:pic>
+              </a:graphicData>
+            </a:graphic>
+          </wp:inline>
+        </w:drawing>
+      </w:r>
+    </w:p>
+    <w:p>
+      <w:pPr>
+        <w:spacing w:line="240" w:lineRule="auto"/>
+        <w:rPr>
+          <w:bCs/>
+        </w:rPr>
+      </w:pPr>
+      <w:r>
+        <w:rPr>
+          <w:bCs/>
+        </w:rPr>
+        <w:t>The Health industry has the most High-Value customers.</w:t>
+      </w:r>
+      <w:r>
+        <w:rPr>
+          <w:bCs/>
+        </w:rPr>
+        <w:t xml:space="preserve"> Meanwhile, the Financial Services has the most Low-Value customers.</w:t>
+      </w:r>
+    </w:p>
+    <w:p>
+      <w:pPr>
+        <w:spacing w:line="240" w:lineRule="auto"/>
+        <w:rPr>
+          <w:b/>
+        </w:rPr>
+      </w:pPr>
+      <w:r>
+        <w:rPr>
+          <w:b/>
+          <w:noProof/>
+        </w:rPr>
+        <w:lastRenderedPageBreak/>
+        <w:drawing>
+          <wp:inline distT="0" distB="0" distL="0" distR="0" wp14:anchorId="1698B0D4" wp14:editId="394CBEED">
+            <wp:extent cx="5943600" cy="5323205"/>
+            <wp:effectExtent l="0" t="0" r="0" b="0"/>
+            <wp:docPr id="1999478725" name="Picture 17" descr="A screenshot of a computer screen&#10;&#10;Description automatically generated"/>
+            <wp:cNvGraphicFramePr>
+              <a:graphicFrameLocks xmlns:a="http://schemas.openxmlformats.org/drawingml/2006/main" noChangeAspect="1"/>
+            </wp:cNvGraphicFramePr>
+            <a:graphic xmlns:a="http://schemas.openxmlformats.org/drawingml/2006/main">
+              <a:graphicData uri="http://schemas.openxmlformats.org/drawingml/2006/picture">
+                <pic:pic xmlns:pic="http://schemas.openxmlformats.org/drawingml/2006/picture">
+                  <pic:nvPicPr>
+                    <pic:cNvPr id="1999478725" name="Picture 17" descr="A screenshot of a computer screen&#10;&#10;Description automatically generated"/>
+                    <pic:cNvPicPr/>
+                  </pic:nvPicPr>
+                  <pic:blipFill>
+                    <a:blip r:embed="rId22">
+                      <a:extLst>
+                        <a:ext uri="{28A0092B-C50C-407E-A947-70E740481C1C}">
+                          <a14:useLocalDpi xmlns:a14="http://schemas.microsoft.com/office/drawing/2010/main" val="0"/>
+                        </a:ext>
+                      </a:extLst>
+                    </a:blip>
+                    <a:stretch>
+                      <a:fillRect/>
+                    </a:stretch>
+                  </pic:blipFill>
+                  <pic:spPr>
+                    <a:xfrm>
+                      <a:off x="0" y="0"/>
+                      <a:ext cx="5943600" cy="5323205"/>
+                    </a:xfrm>
+                    <a:prstGeom prst="rect">
+                      <a:avLst/>
+                    </a:prstGeom>
+                  </pic:spPr>
+                </pic:pic>
+              </a:graphicData>
+            </a:graphic>
+          </wp:inline>
+        </w:drawing>
+      </w:r>
+    </w:p>
+    <w:p>
+      <w:pPr>
+        <w:spacing w:line="240" w:lineRule="auto"/>
+        <w:rPr>
+          <w:bCs/>
+        </w:rPr>
+      </w:pPr>
+      <w:r>
+        <w:rPr>
+          <w:bCs/>
+        </w:rPr>
+        <w:t>It makes sense that median salary and property valuation are correlated. We will omit property valuation variable.</w:t>
+      </w:r>
+    </w:p>
+    <w:p>
+      <w:pPr>
+        <w:spacing w:line="240" w:lineRule="auto"/>
+        <w:rPr>
+          <w:b/>
         </w:rPr>
       </w:pPr>
     </w:p>
@@ -724,6 +1889,7 @@
         <w:rPr>
           <w:b/>
         </w:rPr>
+        <w:lastRenderedPageBreak/>
         <w:t>6</w:t>
       </w:r>
       <w:r>
@@ -757,21 +1923,7 @@
         <w:rPr>
           <w:i/>
         </w:rPr>
-        <w:t xml:space="preserve">Describe the models you built with the data. You may use </w:t>
-      </w:r>
-      <w:proofErr w:type="spellStart"/>
-      <w:r>
-        <w:rPr>
-          <w:i/>
-        </w:rPr>
-        <w:t>Rmarkdown</w:t>
-      </w:r>
-      <w:proofErr w:type="spellEnd"/>
-      <w:r>
-        <w:rPr>
-          <w:i/>
-        </w:rPr>
-        <w:t xml:space="preserve"> file to record all the</w:t>
+        <w:t>Describe the models you built with the data. You may use Rmarkdown file to record all the</w:t>
       </w:r>
       <w:r>
         <w:rPr>
@@ -785,23 +1937,13 @@
         </w:rPr>
         <w:t xml:space="preserve">models you have built, *knit* to generate a pdf file named ‘Models’ and include the </w:t>
       </w:r>
-      <w:proofErr w:type="spellStart"/>
-      <w:r>
-        <w:rPr>
-          <w:b/>
-          <w:bCs/>
-          <w:i/>
-        </w:rPr>
-        <w:t>rmd</w:t>
-      </w:r>
-      <w:proofErr w:type="spellEnd"/>
-      <w:r>
-        <w:rPr>
-          <w:b/>
-          <w:bCs/>
-          <w:i/>
-        </w:rPr>
-        <w:t xml:space="preserve"> and pdf</w:t>
+      <w:r>
+        <w:rPr>
+          <w:b/>
+          <w:bCs/>
+          <w:i/>
+        </w:rPr>
+        <w:t>rmd and pdf</w:t>
       </w:r>
       <w:r>
         <w:rPr>
@@ -824,23 +1966,13 @@
         </w:rPr>
         <w:t xml:space="preserve">Or you can report the models and results here; and include your </w:t>
       </w:r>
-      <w:proofErr w:type="spellStart"/>
-      <w:r>
-        <w:rPr>
-          <w:b/>
-          <w:bCs/>
-          <w:i/>
-        </w:rPr>
-        <w:t>rmd</w:t>
-      </w:r>
-      <w:proofErr w:type="spellEnd"/>
-      <w:r>
-        <w:rPr>
-          <w:b/>
-          <w:bCs/>
-          <w:i/>
-        </w:rPr>
-        <w:t xml:space="preserve"> or r</w:t>
+      <w:r>
+        <w:rPr>
+          <w:b/>
+          <w:bCs/>
+          <w:i/>
+        </w:rPr>
+        <w:t>rmd or r</w:t>
       </w:r>
       <w:r>
         <w:rPr>
@@ -943,7 +2075,8 @@
       </w:pPr>
     </w:p>
     <w:sectPr>
-      <w:headerReference w:type="default" r:id="rId8"/>
+      <w:headerReference w:type="default" r:id="rId23"/>
+      <w:footerReference w:type="default" r:id="rId24"/>
       <w:pgSz w:w="12240" w:h="15840"/>
       <w:pgMar w:top="1440" w:right="1440" w:bottom="1440" w:left="1440" w:header="432" w:footer="432" w:gutter="0"/>
       <w:cols w:space="720"/>
@@ -976,6 +2109,138 @@
     </w:p>
   </w:endnote>
 </w:endnotes>
+</file>
+
+<file path=word/footer1.xml><?xml version="1.0" encoding="utf-8"?>
+<w:ftr xmlns:wpc="http://schemas.microsoft.com/office/word/2010/wordprocessingCanvas" xmlns:cx="http://schemas.microsoft.com/office/drawing/2014/chartex" xmlns:cx1="http://schemas.microsoft.com/office/drawing/2015/9/8/chartex" xmlns:cx2="http://schemas.microsoft.com/office/drawing/2015/10/21/chartex" xmlns:cx3="http://schemas.microsoft.com/office/drawing/2016/5/9/chartex" xmlns:cx4="http://schemas.microsoft.com/office/drawing/2016/5/10/chartex" xmlns:cx5="http://schemas.microsoft.com/office/drawing/2016/5/11/chartex" xmlns:cx6="http://schemas.microsoft.com/office/drawing/2016/5/12/chartex" xmlns:cx7="http://schemas.microsoft.com/office/drawing/2016/5/13/chartex" xmlns:cx8="http://schemas.microsoft.com/office/drawing/2016/5/14/chartex" xmlns:mc="http://schemas.openxmlformats.org/markup-compatibility/2006" xmlns:aink="http://schemas.microsoft.com/office/drawing/2016/ink" xmlns:am3d="http://schemas.microsoft.com/office/drawing/2017/model3d" xmlns:o="urn:schemas-microsoft-com:office:office" xmlns:oel="http://schemas.microsoft.com/office/2019/extlst" xmlns:r="http://schemas.openxmlformats.org/officeDocument/2006/relationships" xmlns:m="http://schemas.openxmlformats.org/officeDocument/2006/math" xmlns:v="urn:schemas-microsoft-com:vml" xmlns:wp14="http://schemas.microsoft.com/office/word/2010/wordprocessingDrawing" xmlns:wp="http://schemas.openxmlformats.org/drawingml/2006/wordprocessingDrawing" xmlns:w10="urn:schemas-microsoft-com:office:word" xmlns:w="http://schemas.openxmlformats.org/wordprocessingml/2006/main" xmlns:w14="http://schemas.microsoft.com/office/word/2010/wordml" xmlns:w15="http://schemas.microsoft.com/office/word/2012/wordml" xmlns:w16cex="http://schemas.microsoft.com/office/word/2018/wordml/cex" xmlns:w16cid="http://schemas.microsoft.com/office/word/2016/wordml/cid" xmlns:w16="http://schemas.microsoft.com/office/word/2018/wordml" xmlns:w16sdtdh="http://schemas.microsoft.com/office/word/2020/wordml/sdtdatahash" xmlns:w16se="http://schemas.microsoft.com/office/word/2015/wordml/symex" xmlns:wpg="http://schemas.microsoft.com/office/word/2010/wordprocessingGroup" xmlns:wpi="http://schemas.microsoft.com/office/word/2010/wordprocessingInk" xmlns:wne="http://schemas.microsoft.com/office/word/2006/wordml" xmlns:wps="http://schemas.microsoft.com/office/word/2010/wordprocessingShape" mc:Ignorable="w14 w15 w16se w16cid w16 w16cex w16sdtdh wp14">
+  <w:p>
+    <w:pPr>
+      <w:tabs>
+        <w:tab w:val="center" w:pos="4550"/>
+        <w:tab w:val="left" w:pos="5818"/>
+      </w:tabs>
+      <w:ind w:right="260"/>
+      <w:jc w:val="right"/>
+      <w:rPr>
+        <w:color w:val="222A35" w:themeColor="text2" w:themeShade="80"/>
+        <w:sz w:val="24"/>
+        <w:szCs w:val="24"/>
+      </w:rPr>
+    </w:pPr>
+    <w:r>
+      <w:rPr>
+        <w:color w:val="8496B0" w:themeColor="text2" w:themeTint="99"/>
+        <w:spacing w:val="60"/>
+        <w:sz w:val="24"/>
+        <w:szCs w:val="24"/>
+      </w:rPr>
+      <w:t>Page</w:t>
+    </w:r>
+    <w:r>
+      <w:rPr>
+        <w:color w:val="8496B0" w:themeColor="text2" w:themeTint="99"/>
+        <w:sz w:val="24"/>
+        <w:szCs w:val="24"/>
+      </w:rPr>
+      <w:t xml:space="preserve"> </w:t>
+    </w:r>
+    <w:r>
+      <w:rPr>
+        <w:color w:val="323E4F" w:themeColor="text2" w:themeShade="BF"/>
+        <w:sz w:val="24"/>
+        <w:szCs w:val="24"/>
+      </w:rPr>
+      <w:fldChar w:fldCharType="begin"/>
+    </w:r>
+    <w:r>
+      <w:rPr>
+        <w:color w:val="323E4F" w:themeColor="text2" w:themeShade="BF"/>
+        <w:sz w:val="24"/>
+        <w:szCs w:val="24"/>
+      </w:rPr>
+      <w:instrText xml:space="preserve"> PAGE   \* MERGEFORMAT </w:instrText>
+    </w:r>
+    <w:r>
+      <w:rPr>
+        <w:color w:val="323E4F" w:themeColor="text2" w:themeShade="BF"/>
+        <w:sz w:val="24"/>
+        <w:szCs w:val="24"/>
+      </w:rPr>
+      <w:fldChar w:fldCharType="separate"/>
+    </w:r>
+    <w:r>
+      <w:rPr>
+        <w:noProof/>
+        <w:color w:val="323E4F" w:themeColor="text2" w:themeShade="BF"/>
+        <w:sz w:val="24"/>
+        <w:szCs w:val="24"/>
+      </w:rPr>
+      <w:t>1</w:t>
+    </w:r>
+    <w:r>
+      <w:rPr>
+        <w:color w:val="323E4F" w:themeColor="text2" w:themeShade="BF"/>
+        <w:sz w:val="24"/>
+        <w:szCs w:val="24"/>
+      </w:rPr>
+      <w:fldChar w:fldCharType="end"/>
+    </w:r>
+    <w:r>
+      <w:rPr>
+        <w:color w:val="323E4F" w:themeColor="text2" w:themeShade="BF"/>
+        <w:sz w:val="24"/>
+        <w:szCs w:val="24"/>
+      </w:rPr>
+      <w:t xml:space="preserve"> | </w:t>
+    </w:r>
+    <w:r>
+      <w:rPr>
+        <w:color w:val="323E4F" w:themeColor="text2" w:themeShade="BF"/>
+        <w:sz w:val="24"/>
+        <w:szCs w:val="24"/>
+      </w:rPr>
+      <w:fldChar w:fldCharType="begin"/>
+    </w:r>
+    <w:r>
+      <w:rPr>
+        <w:color w:val="323E4F" w:themeColor="text2" w:themeShade="BF"/>
+        <w:sz w:val="24"/>
+        <w:szCs w:val="24"/>
+      </w:rPr>
+      <w:instrText xml:space="preserve"> NUMPAGES  \* Arabic  \* MERGEFORMAT </w:instrText>
+    </w:r>
+    <w:r>
+      <w:rPr>
+        <w:color w:val="323E4F" w:themeColor="text2" w:themeShade="BF"/>
+        <w:sz w:val="24"/>
+        <w:szCs w:val="24"/>
+      </w:rPr>
+      <w:fldChar w:fldCharType="separate"/>
+    </w:r>
+    <w:r>
+      <w:rPr>
+        <w:noProof/>
+        <w:color w:val="323E4F" w:themeColor="text2" w:themeShade="BF"/>
+        <w:sz w:val="24"/>
+        <w:szCs w:val="24"/>
+      </w:rPr>
+      <w:t>1</w:t>
+    </w:r>
+    <w:r>
+      <w:rPr>
+        <w:color w:val="323E4F" w:themeColor="text2" w:themeShade="BF"/>
+        <w:sz w:val="24"/>
+        <w:szCs w:val="24"/>
+      </w:rPr>
+      <w:fldChar w:fldCharType="end"/>
+    </w:r>
+  </w:p>
+  <w:p>
+    <w:pPr>
+      <w:pStyle w:val="Footer"/>
+    </w:pPr>
+  </w:p>
+</w:ftr>
 </file>
 
 <file path=word/footnotes.xml><?xml version="1.0" encoding="utf-8"?>
@@ -1081,6 +2346,119 @@
 <file path=word/numbering.xml><?xml version="1.0" encoding="utf-8"?>
 <w:numbering xmlns:wpc="http://schemas.microsoft.com/office/word/2010/wordprocessingCanvas" xmlns:cx="http://schemas.microsoft.com/office/drawing/2014/chartex" xmlns:cx1="http://schemas.microsoft.com/office/drawing/2015/9/8/chartex" xmlns:cx2="http://schemas.microsoft.com/office/drawing/2015/10/21/chartex" xmlns:cx3="http://schemas.microsoft.com/office/drawing/2016/5/9/chartex" xmlns:cx4="http://schemas.microsoft.com/office/drawing/2016/5/10/chartex" xmlns:cx5="http://schemas.microsoft.com/office/drawing/2016/5/11/chartex" xmlns:cx6="http://schemas.microsoft.com/office/drawing/2016/5/12/chartex" xmlns:cx7="http://schemas.microsoft.com/office/drawing/2016/5/13/chartex" xmlns:cx8="http://schemas.microsoft.com/office/drawing/2016/5/14/chartex" xmlns:mc="http://schemas.openxmlformats.org/markup-compatibility/2006" xmlns:aink="http://schemas.microsoft.com/office/drawing/2016/ink" xmlns:am3d="http://schemas.microsoft.com/office/drawing/2017/model3d" xmlns:o="urn:schemas-microsoft-com:office:office" xmlns:oel="http://schemas.microsoft.com/office/2019/extlst" xmlns:r="http://schemas.openxmlformats.org/officeDocument/2006/relationships" xmlns:m="http://schemas.openxmlformats.org/officeDocument/2006/math" xmlns:v="urn:schemas-microsoft-com:vml" xmlns:wp14="http://schemas.microsoft.com/office/word/2010/wordprocessingDrawing" xmlns:wp="http://schemas.openxmlformats.org/drawingml/2006/wordprocessingDrawing" xmlns:w10="urn:schemas-microsoft-com:office:word" xmlns:w="http://schemas.openxmlformats.org/wordprocessingml/2006/main" xmlns:w14="http://schemas.microsoft.com/office/word/2010/wordml" xmlns:w15="http://schemas.microsoft.com/office/word/2012/wordml" xmlns:w16cex="http://schemas.microsoft.com/office/word/2018/wordml/cex" xmlns:w16cid="http://schemas.microsoft.com/office/word/2016/wordml/cid" xmlns:w16="http://schemas.microsoft.com/office/word/2018/wordml" xmlns:w16sdtdh="http://schemas.microsoft.com/office/word/2020/wordml/sdtdatahash" xmlns:w16se="http://schemas.microsoft.com/office/word/2015/wordml/symex" xmlns:wpg="http://schemas.microsoft.com/office/word/2010/wordprocessingGroup" xmlns:wpi="http://schemas.microsoft.com/office/word/2010/wordprocessingInk" xmlns:wne="http://schemas.microsoft.com/office/word/2006/wordml" xmlns:wps="http://schemas.microsoft.com/office/word/2010/wordprocessingShape" mc:Ignorable="w14 w15 w16se w16cid w16 w16cex w16sdtdh wp14">
   <w:abstractNum w:abstractNumId="0" w15:restartNumberingAfterBreak="0">
+    <w:nsid w:val="1AF1472A"/>
+    <w:multiLevelType w:val="hybridMultilevel"/>
+    <w:tmpl w:val="9BB26976"/>
+    <w:lvl w:ilvl="0" w:tplc="04090001">
+      <w:start w:val="1"/>
+      <w:numFmt w:val="bullet"/>
+      <w:lvlText w:val=""/>
+      <w:lvlJc w:val="left"/>
+      <w:pPr>
+        <w:ind w:left="720" w:hanging="360"/>
+      </w:pPr>
+      <w:rPr>
+        <w:rFonts w:ascii="Symbol" w:hAnsi="Symbol" w:hint="default"/>
+      </w:rPr>
+    </w:lvl>
+    <w:lvl w:ilvl="1" w:tplc="04090003" w:tentative="1">
+      <w:start w:val="1"/>
+      <w:numFmt w:val="bullet"/>
+      <w:lvlText w:val="o"/>
+      <w:lvlJc w:val="left"/>
+      <w:pPr>
+        <w:ind w:left="1440" w:hanging="360"/>
+      </w:pPr>
+      <w:rPr>
+        <w:rFonts w:ascii="Courier New" w:hAnsi="Courier New" w:cs="Courier New" w:hint="default"/>
+      </w:rPr>
+    </w:lvl>
+    <w:lvl w:ilvl="2" w:tplc="04090005" w:tentative="1">
+      <w:start w:val="1"/>
+      <w:numFmt w:val="bullet"/>
+      <w:lvlText w:val=""/>
+      <w:lvlJc w:val="left"/>
+      <w:pPr>
+        <w:ind w:left="2160" w:hanging="360"/>
+      </w:pPr>
+      <w:rPr>
+        <w:rFonts w:ascii="Wingdings" w:hAnsi="Wingdings" w:hint="default"/>
+      </w:rPr>
+    </w:lvl>
+    <w:lvl w:ilvl="3" w:tplc="04090001" w:tentative="1">
+      <w:start w:val="1"/>
+      <w:numFmt w:val="bullet"/>
+      <w:lvlText w:val=""/>
+      <w:lvlJc w:val="left"/>
+      <w:pPr>
+        <w:ind w:left="2880" w:hanging="360"/>
+      </w:pPr>
+      <w:rPr>
+        <w:rFonts w:ascii="Symbol" w:hAnsi="Symbol" w:hint="default"/>
+      </w:rPr>
+    </w:lvl>
+    <w:lvl w:ilvl="4" w:tplc="04090003" w:tentative="1">
+      <w:start w:val="1"/>
+      <w:numFmt w:val="bullet"/>
+      <w:lvlText w:val="o"/>
+      <w:lvlJc w:val="left"/>
+      <w:pPr>
+        <w:ind w:left="3600" w:hanging="360"/>
+      </w:pPr>
+      <w:rPr>
+        <w:rFonts w:ascii="Courier New" w:hAnsi="Courier New" w:cs="Courier New" w:hint="default"/>
+      </w:rPr>
+    </w:lvl>
+    <w:lvl w:ilvl="5" w:tplc="04090005" w:tentative="1">
+      <w:start w:val="1"/>
+      <w:numFmt w:val="bullet"/>
+      <w:lvlText w:val=""/>
+      <w:lvlJc w:val="left"/>
+      <w:pPr>
+        <w:ind w:left="4320" w:hanging="360"/>
+      </w:pPr>
+      <w:rPr>
+        <w:rFonts w:ascii="Wingdings" w:hAnsi="Wingdings" w:hint="default"/>
+      </w:rPr>
+    </w:lvl>
+    <w:lvl w:ilvl="6" w:tplc="04090001" w:tentative="1">
+      <w:start w:val="1"/>
+      <w:numFmt w:val="bullet"/>
+      <w:lvlText w:val=""/>
+      <w:lvlJc w:val="left"/>
+      <w:pPr>
+        <w:ind w:left="5040" w:hanging="360"/>
+      </w:pPr>
+      <w:rPr>
+        <w:rFonts w:ascii="Symbol" w:hAnsi="Symbol" w:hint="default"/>
+      </w:rPr>
+    </w:lvl>
+    <w:lvl w:ilvl="7" w:tplc="04090003" w:tentative="1">
+      <w:start w:val="1"/>
+      <w:numFmt w:val="bullet"/>
+      <w:lvlText w:val="o"/>
+      <w:lvlJc w:val="left"/>
+      <w:pPr>
+        <w:ind w:left="5760" w:hanging="360"/>
+      </w:pPr>
+      <w:rPr>
+        <w:rFonts w:ascii="Courier New" w:hAnsi="Courier New" w:cs="Courier New" w:hint="default"/>
+      </w:rPr>
+    </w:lvl>
+    <w:lvl w:ilvl="8" w:tplc="04090005" w:tentative="1">
+      <w:start w:val="1"/>
+      <w:numFmt w:val="bullet"/>
+      <w:lvlText w:val=""/>
+      <w:lvlJc w:val="left"/>
+      <w:pPr>
+        <w:ind w:left="6480" w:hanging="360"/>
+      </w:pPr>
+      <w:rPr>
+        <w:rFonts w:ascii="Wingdings" w:hAnsi="Wingdings" w:hint="default"/>
+      </w:rPr>
+    </w:lvl>
+  </w:abstractNum>
+  <w:abstractNum w:abstractNumId="1" w15:restartNumberingAfterBreak="0">
     <w:nsid w:val="344447E5"/>
     <w:multiLevelType w:val="hybridMultilevel"/>
     <w:tmpl w:val="D6B2E6C6"/>
@@ -1169,7 +2547,7 @@
       </w:pPr>
     </w:lvl>
   </w:abstractNum>
-  <w:abstractNum w:abstractNumId="1" w15:restartNumberingAfterBreak="0">
+  <w:abstractNum w:abstractNumId="2" w15:restartNumberingAfterBreak="0">
     <w:nsid w:val="67B42427"/>
     <w:multiLevelType w:val="multilevel"/>
     <w:tmpl w:val="3604992A"/>
@@ -1318,10 +2696,165 @@
       </w:rPr>
     </w:lvl>
   </w:abstractNum>
+  <w:abstractNum w:abstractNumId="3" w15:restartNumberingAfterBreak="0">
+    <w:nsid w:val="7F6E66CE"/>
+    <w:multiLevelType w:val="multilevel"/>
+    <w:tmpl w:val="8CE827B2"/>
+    <w:lvl w:ilvl="0">
+      <w:start w:val="1"/>
+      <w:numFmt w:val="bullet"/>
+      <w:lvlText w:val=""/>
+      <w:lvlJc w:val="left"/>
+      <w:pPr>
+        <w:tabs>
+          <w:tab w:val="num" w:pos="720"/>
+        </w:tabs>
+        <w:ind w:left="720" w:hanging="360"/>
+      </w:pPr>
+      <w:rPr>
+        <w:rFonts w:ascii="Symbol" w:hAnsi="Symbol" w:hint="default"/>
+        <w:sz w:val="20"/>
+      </w:rPr>
+    </w:lvl>
+    <w:lvl w:ilvl="1" w:tentative="1">
+      <w:start w:val="1"/>
+      <w:numFmt w:val="bullet"/>
+      <w:lvlText w:val=""/>
+      <w:lvlJc w:val="left"/>
+      <w:pPr>
+        <w:tabs>
+          <w:tab w:val="num" w:pos="1440"/>
+        </w:tabs>
+        <w:ind w:left="1440" w:hanging="360"/>
+      </w:pPr>
+      <w:rPr>
+        <w:rFonts w:ascii="Symbol" w:hAnsi="Symbol" w:hint="default"/>
+        <w:sz w:val="20"/>
+      </w:rPr>
+    </w:lvl>
+    <w:lvl w:ilvl="2" w:tentative="1">
+      <w:start w:val="1"/>
+      <w:numFmt w:val="bullet"/>
+      <w:lvlText w:val=""/>
+      <w:lvlJc w:val="left"/>
+      <w:pPr>
+        <w:tabs>
+          <w:tab w:val="num" w:pos="2160"/>
+        </w:tabs>
+        <w:ind w:left="2160" w:hanging="360"/>
+      </w:pPr>
+      <w:rPr>
+        <w:rFonts w:ascii="Symbol" w:hAnsi="Symbol" w:hint="default"/>
+        <w:sz w:val="20"/>
+      </w:rPr>
+    </w:lvl>
+    <w:lvl w:ilvl="3" w:tentative="1">
+      <w:start w:val="1"/>
+      <w:numFmt w:val="bullet"/>
+      <w:lvlText w:val=""/>
+      <w:lvlJc w:val="left"/>
+      <w:pPr>
+        <w:tabs>
+          <w:tab w:val="num" w:pos="2880"/>
+        </w:tabs>
+        <w:ind w:left="2880" w:hanging="360"/>
+      </w:pPr>
+      <w:rPr>
+        <w:rFonts w:ascii="Symbol" w:hAnsi="Symbol" w:hint="default"/>
+        <w:sz w:val="20"/>
+      </w:rPr>
+    </w:lvl>
+    <w:lvl w:ilvl="4" w:tentative="1">
+      <w:start w:val="1"/>
+      <w:numFmt w:val="bullet"/>
+      <w:lvlText w:val=""/>
+      <w:lvlJc w:val="left"/>
+      <w:pPr>
+        <w:tabs>
+          <w:tab w:val="num" w:pos="3600"/>
+        </w:tabs>
+        <w:ind w:left="3600" w:hanging="360"/>
+      </w:pPr>
+      <w:rPr>
+        <w:rFonts w:ascii="Symbol" w:hAnsi="Symbol" w:hint="default"/>
+        <w:sz w:val="20"/>
+      </w:rPr>
+    </w:lvl>
+    <w:lvl w:ilvl="5" w:tentative="1">
+      <w:start w:val="1"/>
+      <w:numFmt w:val="bullet"/>
+      <w:lvlText w:val=""/>
+      <w:lvlJc w:val="left"/>
+      <w:pPr>
+        <w:tabs>
+          <w:tab w:val="num" w:pos="4320"/>
+        </w:tabs>
+        <w:ind w:left="4320" w:hanging="360"/>
+      </w:pPr>
+      <w:rPr>
+        <w:rFonts w:ascii="Symbol" w:hAnsi="Symbol" w:hint="default"/>
+        <w:sz w:val="20"/>
+      </w:rPr>
+    </w:lvl>
+    <w:lvl w:ilvl="6" w:tentative="1">
+      <w:start w:val="1"/>
+      <w:numFmt w:val="bullet"/>
+      <w:lvlText w:val=""/>
+      <w:lvlJc w:val="left"/>
+      <w:pPr>
+        <w:tabs>
+          <w:tab w:val="num" w:pos="5040"/>
+        </w:tabs>
+        <w:ind w:left="5040" w:hanging="360"/>
+      </w:pPr>
+      <w:rPr>
+        <w:rFonts w:ascii="Symbol" w:hAnsi="Symbol" w:hint="default"/>
+        <w:sz w:val="20"/>
+      </w:rPr>
+    </w:lvl>
+    <w:lvl w:ilvl="7" w:tentative="1">
+      <w:start w:val="1"/>
+      <w:numFmt w:val="bullet"/>
+      <w:lvlText w:val=""/>
+      <w:lvlJc w:val="left"/>
+      <w:pPr>
+        <w:tabs>
+          <w:tab w:val="num" w:pos="5760"/>
+        </w:tabs>
+        <w:ind w:left="5760" w:hanging="360"/>
+      </w:pPr>
+      <w:rPr>
+        <w:rFonts w:ascii="Symbol" w:hAnsi="Symbol" w:hint="default"/>
+        <w:sz w:val="20"/>
+      </w:rPr>
+    </w:lvl>
+    <w:lvl w:ilvl="8" w:tentative="1">
+      <w:start w:val="1"/>
+      <w:numFmt w:val="bullet"/>
+      <w:lvlText w:val=""/>
+      <w:lvlJc w:val="left"/>
+      <w:pPr>
+        <w:tabs>
+          <w:tab w:val="num" w:pos="6480"/>
+        </w:tabs>
+        <w:ind w:left="6480" w:hanging="360"/>
+      </w:pPr>
+      <w:rPr>
+        <w:rFonts w:ascii="Symbol" w:hAnsi="Symbol" w:hint="default"/>
+        <w:sz w:val="20"/>
+      </w:rPr>
+    </w:lvl>
+  </w:abstractNum>
   <w:num w:numId="1" w16cid:durableId="2128504338">
+    <w:abstractNumId w:val="2"/>
+  </w:num>
+  <w:num w:numId="2" w16cid:durableId="1072705186">
     <w:abstractNumId w:val="1"/>
   </w:num>
-  <w:num w:numId="2" w16cid:durableId="1072705186">
+  <w:num w:numId="3" w16cid:durableId="287125174">
+    <w:abstractNumId w:val="3"/>
+  </w:num>
+  <w:num w:numId="4" w16cid:durableId="800542452">
     <w:abstractNumId w:val="0"/>
   </w:num>
 </w:numbering>
@@ -1847,6 +3380,19 @@
       <w:contextualSpacing/>
     </w:pPr>
   </w:style>
+  <w:style w:type="paragraph" w:customStyle="1" w:styleId="xisdoc-item">
+    <w:name w:val="xisdoc-item"/>
+    <w:basedOn w:val="Normal"/>
+    <w:rsid w:val="00765F55"/>
+    <w:pPr>
+      <w:spacing w:before="100" w:beforeAutospacing="1" w:after="100" w:afterAutospacing="1" w:line="240" w:lineRule="auto"/>
+    </w:pPr>
+    <w:rPr>
+      <w:rFonts w:ascii="Times New Roman" w:eastAsia="Times New Roman" w:hAnsi="Times New Roman" w:cs="Times New Roman"/>
+      <w:sz w:val="24"/>
+      <w:szCs w:val="24"/>
+    </w:rPr>
+  </w:style>
 </w:styles>
 </file>
 
@@ -1914,19 +3460,19 @@
 
 <file path=word/glossary/fontTable.xml><?xml version="1.0" encoding="utf-8"?>
 <w:fonts xmlns:mc="http://schemas.openxmlformats.org/markup-compatibility/2006" xmlns:r="http://schemas.openxmlformats.org/officeDocument/2006/relationships" xmlns:w="http://schemas.openxmlformats.org/wordprocessingml/2006/main" xmlns:w14="http://schemas.microsoft.com/office/word/2010/wordml" xmlns:w15="http://schemas.microsoft.com/office/word/2012/wordml" xmlns:w16cex="http://schemas.microsoft.com/office/word/2018/wordml/cex" xmlns:w16cid="http://schemas.microsoft.com/office/word/2016/wordml/cid" xmlns:w16="http://schemas.microsoft.com/office/word/2018/wordml" xmlns:w16sdtdh="http://schemas.microsoft.com/office/word/2020/wordml/sdtdatahash" xmlns:w16se="http://schemas.microsoft.com/office/word/2015/wordml/symex" mc:Ignorable="w14 w15 w16se w16cid w16 w16cex w16sdtdh">
+  <w:font w:name="Symbol">
+    <w:panose1 w:val="05050102010706020507"/>
+    <w:charset w:val="02"/>
+    <w:family w:val="roman"/>
+    <w:pitch w:val="variable"/>
+    <w:sig w:usb0="00000000" w:usb1="10000000" w:usb2="00000000" w:usb3="00000000" w:csb0="80000000" w:csb1="00000000"/>
+  </w:font>
   <w:font w:name="Times New Roman">
     <w:panose1 w:val="02020603050405020304"/>
     <w:charset w:val="00"/>
     <w:family w:val="roman"/>
     <w:pitch w:val="variable"/>
     <w:sig w:usb0="E0002EFF" w:usb1="C000785B" w:usb2="00000009" w:usb3="00000000" w:csb0="000001FF" w:csb1="00000000"/>
-  </w:font>
-  <w:font w:name="Symbol">
-    <w:panose1 w:val="05050102010706020507"/>
-    <w:charset w:val="02"/>
-    <w:family w:val="roman"/>
-    <w:pitch w:val="variable"/>
-    <w:sig w:usb0="00000000" w:usb1="10000000" w:usb2="00000000" w:usb3="00000000" w:csb0="80000000" w:csb1="00000000"/>
   </w:font>
   <w:font w:name="Courier New">
     <w:panose1 w:val="02070309020205020404"/>
@@ -1947,7 +3493,7 @@
     <w:charset w:val="00"/>
     <w:family w:val="swiss"/>
     <w:pitch w:val="variable"/>
-    <w:sig w:usb0="E0002AFF" w:usb1="C000247B" w:usb2="00000009" w:usb3="00000000" w:csb0="000001FF" w:csb1="00000000"/>
+    <w:sig w:usb0="E4002EFF" w:usb1="C000247B" w:usb2="00000009" w:usb3="00000000" w:csb0="000001FF" w:csb1="00000000"/>
   </w:font>
   <w:font w:name="DengXian">
     <w:altName w:val="等线"/>
@@ -1962,15 +3508,14 @@
     <w:charset w:val="00"/>
     <w:family w:val="swiss"/>
     <w:pitch w:val="variable"/>
-    <w:sig w:usb0="E0002AFF" w:usb1="C000247B" w:usb2="00000009" w:usb3="00000000" w:csb0="000001FF" w:csb1="00000000"/>
+    <w:sig w:usb0="E4002EFF" w:usb1="C000247B" w:usb2="00000009" w:usb3="00000000" w:csb0="000001FF" w:csb1="00000000"/>
   </w:font>
   <w:font w:name="DengXian Light">
     <w:altName w:val="等线 Light"/>
-    <w:panose1 w:val="02010600030101010101"/>
     <w:charset w:val="86"/>
-    <w:family w:val="roman"/>
-    <w:notTrueType/>
-    <w:pitch w:val="default"/>
+    <w:family w:val="auto"/>
+    <w:pitch w:val="variable"/>
+    <w:sig w:usb0="A00002BF" w:usb1="38CF7CFA" w:usb2="00000016" w:usb3="00000000" w:csb0="0004000F" w:csb1="00000000"/>
   </w:font>
 </w:fonts>
 </file>
@@ -1992,6 +3537,7 @@
   <w:rsids>
     <w:rsidRoot w:val="00E6301B"/>
     <w:rsid w:val="00122151"/>
+    <w:rsid w:val="001C5969"/>
     <w:rsid w:val="00262023"/>
     <w:rsid w:val="005174A0"/>
     <w:rsid w:val="00533C03"/>

--- a/FinalReport.docx
+++ b/FinalReport.docx
@@ -51,402 +51,64 @@
         <w:spacing w:line="240" w:lineRule="auto"/>
         <w:ind w:left="720"/>
         <w:rPr>
-          <w:i/>
-        </w:rPr>
-      </w:pPr>
-      <w:r>
-        <w:rPr>
-          <w:i/>
-        </w:rPr>
-        <w:t>Describe briefly (1-2 paragraphs) w</w:t>
-      </w:r>
-      <w:r>
-        <w:rPr>
-          <w:i/>
-        </w:rPr>
-        <w:t xml:space="preserve">hat you have </w:t>
-      </w:r>
-      <w:r>
-        <w:rPr>
-          <w:i/>
-        </w:rPr>
-        <w:t>accomplished in this project: the research question</w:t>
-      </w:r>
-      <w:r>
-        <w:rPr>
-          <w:i/>
-        </w:rPr>
+          <w:iCs/>
+        </w:rPr>
+      </w:pPr>
+      <w:r>
+        <w:rPr>
+          <w:iCs/>
+        </w:rPr>
+        <w:t>For this project, I act</w:t>
+      </w:r>
+      <w:r>
+        <w:rPr>
+          <w:iCs/>
+        </w:rPr>
+        <w:t>ed</w:t>
+      </w:r>
+      <w:r>
+        <w:rPr>
+          <w:iCs/>
+        </w:rPr>
+        <w:t xml:space="preserve"> as a consultant analyst for a medium-sized </w:t>
+      </w:r>
+      <w:r>
+        <w:rPr>
+          <w:iCs/>
+        </w:rPr>
+        <w:t>bike</w:t>
+      </w:r>
+      <w:r>
+        <w:rPr>
+          <w:iCs/>
+        </w:rPr>
+        <w:t xml:space="preserve"> &amp; cycling accessories company on how to best optimize its marketing strategy with transactional and customer data</w:t>
+      </w:r>
+      <w:r>
+        <w:rPr>
+          <w:iCs/>
+        </w:rPr>
+        <w:t>.</w:t>
+      </w:r>
+    </w:p>
+    <w:p>
+      <w:pPr>
+        <w:ind w:left="720"/>
+      </w:pPr>
+      <w:r>
+        <w:t>With the</w:t>
+      </w:r>
+      <w:r>
         <w:t xml:space="preserve"> </w:t>
       </w:r>
       <w:r>
-        <w:rPr>
-          <w:i/>
-        </w:rPr>
-        <w:t>and the conclusions.</w:t>
-      </w:r>
-    </w:p>
-    <w:p>
-      <w:pPr>
-        <w:spacing w:line="240" w:lineRule="auto"/>
-        <w:ind w:left="720"/>
-        <w:rPr>
-          <w:iCs/>
-        </w:rPr>
-      </w:pPr>
-      <w:r>
-        <w:rPr>
-          <w:iCs/>
-        </w:rPr>
-        <w:t>Advising a medium size bikes &amp; cycling accessories company how to best optimize its marketing strategy</w:t>
-      </w:r>
-      <w:r>
-        <w:rPr>
-          <w:iCs/>
-        </w:rPr>
-        <w:t xml:space="preserve"> with </w:t>
-      </w:r>
-      <w:r>
-        <w:rPr>
-          <w:iCs/>
-        </w:rPr>
-        <w:t>transactional and customer data.</w:t>
-      </w:r>
-    </w:p>
-    <w:p>
-      <w:pPr>
-        <w:spacing w:line="240" w:lineRule="auto"/>
-        <w:ind w:left="720"/>
-        <w:rPr>
-          <w:iCs/>
-        </w:rPr>
-      </w:pPr>
-      <w:r>
-        <w:rPr>
-          <w:iCs/>
-        </w:rPr>
-        <w:t>Business question: how to target high value customers for next marketing campaign, based on customer and transactions data.</w:t>
-      </w:r>
-    </w:p>
-    <w:p>
-      <w:pPr>
-        <w:spacing w:line="240" w:lineRule="auto"/>
-      </w:pPr>
-    </w:p>
-    <w:p>
-      <w:pPr>
-        <w:spacing w:line="240" w:lineRule="auto"/>
-        <w:rPr>
-          <w:b/>
-        </w:rPr>
-      </w:pPr>
-      <w:r>
-        <w:rPr>
-          <w:b/>
-        </w:rPr>
-        <w:t xml:space="preserve">2. Summary of </w:t>
-      </w:r>
-      <w:r>
-        <w:rPr>
-          <w:b/>
-        </w:rPr>
-        <w:t>Le</w:t>
-      </w:r>
-      <w:r>
-        <w:rPr>
-          <w:b/>
-        </w:rPr>
-        <w:t>arning</w:t>
-      </w:r>
-    </w:p>
-    <w:p>
-      <w:pPr>
-        <w:spacing w:line="240" w:lineRule="auto"/>
-        <w:ind w:left="720"/>
-      </w:pPr>
-      <w:r>
-        <w:rPr>
-          <w:i/>
-        </w:rPr>
-        <w:t>Describe briefly (1-2 paragraphs) you have learned in this project– for example, challenges, interesting findings, new approaches and how to learn by yourself.</w:t>
-      </w:r>
-      <w:r>
-        <w:t xml:space="preserve"> </w:t>
-      </w:r>
-    </w:p>
-    <w:p>
-      <w:pPr>
-        <w:spacing w:line="240" w:lineRule="auto"/>
-        <w:ind w:left="720"/>
-      </w:pPr>
-      <w:r>
-        <w:t>Using</w:t>
-      </w:r>
-      <w:r>
-        <w:t xml:space="preserve"> business question as context to guide the </w:t>
-      </w:r>
-      <w:r>
-        <w:t>project</w:t>
-      </w:r>
-    </w:p>
-    <w:p>
-      <w:pPr>
-        <w:spacing w:line="240" w:lineRule="auto"/>
-        <w:ind w:left="720"/>
-      </w:pPr>
-      <w:r>
-        <w:t>Incorporating additional data to existing data</w:t>
-      </w:r>
-    </w:p>
-    <w:p>
-      <w:pPr>
-        <w:spacing w:line="240" w:lineRule="auto"/>
-        <w:ind w:left="720"/>
-      </w:pPr>
-      <w:r>
-        <w:t>Defining a meaningful target variable</w:t>
-      </w:r>
-    </w:p>
-    <w:p>
-      <w:pPr>
-        <w:spacing w:line="240" w:lineRule="auto"/>
-        <w:ind w:left="720"/>
-      </w:pPr>
-      <w:r>
-        <w:t>Customer segmentation</w:t>
-      </w:r>
-      <w:r>
-        <w:t xml:space="preserve"> / classification</w:t>
-      </w:r>
-    </w:p>
-    <w:p>
-      <w:pPr>
-        <w:spacing w:line="240" w:lineRule="auto"/>
-        <w:ind w:left="720"/>
-      </w:pPr>
-      <w:r>
-        <w:t>Choosing the “best” model based on business case and assumptions</w:t>
-      </w:r>
-    </w:p>
-    <w:p>
-      <w:pPr>
-        <w:spacing w:line="240" w:lineRule="auto"/>
-        <w:ind w:left="720"/>
-      </w:pPr>
-      <w:r>
-        <w:t>Standardizing date columns across data sets</w:t>
-      </w:r>
-    </w:p>
-    <w:p>
-      <w:pPr>
-        <w:spacing w:line="240" w:lineRule="auto"/>
-        <w:ind w:left="720"/>
-      </w:pPr>
-      <w:r>
-        <w:t>Choosing imputation or removal</w:t>
-      </w:r>
-    </w:p>
-    <w:p>
-      <w:pPr>
-        <w:spacing w:line="240" w:lineRule="auto"/>
-        <w:ind w:left="720"/>
-      </w:pPr>
-      <w:r>
-        <w:t>EDA before or after data split</w:t>
-      </w:r>
-    </w:p>
-    <w:p>
-      <w:pPr>
-        <w:spacing w:line="240" w:lineRule="auto"/>
-        <w:ind w:left="720"/>
-      </w:pPr>
-      <w:r>
-        <w:t>High cardinality of categorical variable</w:t>
-      </w:r>
-    </w:p>
-    <w:p>
-      <w:pPr>
-        <w:spacing w:line="240" w:lineRule="auto"/>
-        <w:ind w:left="720"/>
-      </w:pPr>
-      <w:r>
-        <w:t>Incorporating more data using address and zipcode</w:t>
-      </w:r>
-    </w:p>
-    <w:p>
-      <w:pPr>
-        <w:spacing w:line="240" w:lineRule="auto"/>
-        <w:ind w:left="720"/>
-        <w:rPr>
-          <w:i/>
-        </w:rPr>
-      </w:pPr>
-    </w:p>
-    <w:p>
-      <w:pPr>
-        <w:spacing w:line="240" w:lineRule="auto"/>
-        <w:rPr>
-          <w:b/>
-        </w:rPr>
-      </w:pPr>
-      <w:r>
-        <w:rPr>
-          <w:b/>
-        </w:rPr>
-        <w:t>3. Dataset</w:t>
-      </w:r>
-    </w:p>
-    <w:p>
-      <w:pPr>
-        <w:spacing w:line="240" w:lineRule="auto"/>
-        <w:ind w:left="720"/>
-        <w:rPr>
-          <w:i/>
-        </w:rPr>
-      </w:pPr>
-      <w:r>
-        <w:rPr>
-          <w:i/>
-        </w:rPr>
-        <w:t>Describe briefly (1-2 paragraphs) the dataset you used in this project, including the data sources, how did you get the data (download the data or scrap data through web pages or API) and what the data is about.</w:t>
-      </w:r>
-    </w:p>
-    <w:p>
-      <w:pPr>
-        <w:spacing w:line="240" w:lineRule="auto"/>
-        <w:ind w:left="720"/>
-        <w:rPr>
-          <w:i/>
-        </w:rPr>
-      </w:pPr>
-    </w:p>
-    <w:p>
-      <w:pPr>
-        <w:spacing w:line="240" w:lineRule="auto"/>
-        <w:rPr>
-          <w:b/>
-        </w:rPr>
-      </w:pPr>
-      <w:r>
-        <w:rPr>
-          <w:b/>
-        </w:rPr>
-        <w:t>4. Exploratory Data Analysis</w:t>
-      </w:r>
-    </w:p>
-    <w:p>
-      <w:pPr>
-        <w:spacing w:line="240" w:lineRule="auto"/>
-        <w:ind w:left="720"/>
-        <w:rPr>
-          <w:i/>
-        </w:rPr>
-      </w:pPr>
-      <w:r>
-        <w:rPr>
-          <w:i/>
-        </w:rPr>
-        <w:lastRenderedPageBreak/>
-        <w:t>Describe the methods you have used for exploratory analysis of the data. You may use Rmarkdown file to record you exploratory data analysis process,</w:t>
-      </w:r>
-      <w:r>
-        <w:rPr>
-          <w:i/>
-        </w:rPr>
-        <w:t xml:space="preserve"> *knit*</w:t>
-      </w:r>
-      <w:r>
-        <w:rPr>
-          <w:i/>
-        </w:rPr>
-        <w:t xml:space="preserve"> </w:t>
-      </w:r>
-      <w:r>
-        <w:rPr>
-          <w:i/>
-        </w:rPr>
-        <w:t xml:space="preserve">to </w:t>
-      </w:r>
-      <w:r>
-        <w:rPr>
-          <w:i/>
-        </w:rPr>
-        <w:t>generate a pdf file name</w:t>
-      </w:r>
-      <w:r>
-        <w:rPr>
-          <w:i/>
-        </w:rPr>
-        <w:t>d</w:t>
-      </w:r>
-      <w:r>
-        <w:rPr>
-          <w:i/>
-        </w:rPr>
-        <w:t xml:space="preserve"> ‘ExploratoryAnalysis’ and include the </w:t>
-      </w:r>
-      <w:r>
-        <w:rPr>
-          <w:b/>
-          <w:bCs/>
-          <w:i/>
-        </w:rPr>
-        <w:t>rmd and pdf</w:t>
-      </w:r>
-      <w:r>
-        <w:rPr>
-          <w:i/>
-        </w:rPr>
-        <w:t xml:space="preserve"> file in the final submission. </w:t>
-      </w:r>
-    </w:p>
-    <w:p>
-      <w:pPr>
-        <w:spacing w:line="240" w:lineRule="auto"/>
-        <w:ind w:left="720"/>
-        <w:rPr>
-          <w:i/>
-        </w:rPr>
-      </w:pPr>
-      <w:r>
-        <w:rPr>
-          <w:i/>
-        </w:rPr>
-        <w:t xml:space="preserve">Or you can put your visualization results here and include your </w:t>
-      </w:r>
-      <w:r>
-        <w:rPr>
-          <w:b/>
-          <w:bCs/>
-          <w:i/>
-        </w:rPr>
-        <w:t>rmd or r</w:t>
-      </w:r>
-      <w:r>
-        <w:rPr>
-          <w:i/>
-        </w:rPr>
-        <w:t xml:space="preserve"> file in the final submission.</w:t>
-      </w:r>
-      <w:r>
-        <w:rPr>
-          <w:i/>
-        </w:rPr>
-        <w:t xml:space="preserve"> Do not put code in this report. </w:t>
-      </w:r>
-    </w:p>
-    <w:p>
-      <w:pPr>
-        <w:spacing w:line="240" w:lineRule="auto"/>
-        <w:ind w:left="720"/>
-        <w:rPr>
-          <w:i/>
-        </w:rPr>
-      </w:pPr>
-      <w:r>
-        <w:rPr>
-          <w:i/>
-        </w:rPr>
-        <w:t>You may include the following steps:</w:t>
+        <w:t xml:space="preserve">provided </w:t>
+      </w:r>
+      <w:r>
+        <w:t>datasets provided by Sprocket Central Pty Ltd</w:t>
+      </w:r>
+      <w:r>
+        <w:t>, I managed to:</w:t>
       </w:r>
     </w:p>
     <w:p>
@@ -454,24 +116,24 @@
         <w:pStyle w:val="ListParagraph"/>
         <w:numPr>
           <w:ilvl w:val="0"/>
-          <w:numId w:val="2"/>
+          <w:numId w:val="6"/>
         </w:numPr>
         <w:spacing w:line="240" w:lineRule="auto"/>
         <w:rPr>
-          <w:i/>
-        </w:rPr>
-      </w:pPr>
-      <w:r>
-        <w:rPr>
-          <w:i/>
-        </w:rPr>
-        <w:t xml:space="preserve">Statistical summary of the data. </w:t>
-      </w:r>
-      <w:r>
-        <w:rPr>
-          <w:i/>
-        </w:rPr>
-        <w:t>Then describe what you find.</w:t>
+          <w:iCs/>
+        </w:rPr>
+      </w:pPr>
+      <w:r>
+        <w:t>I</w:t>
+      </w:r>
+      <w:r>
+        <w:t xml:space="preserve">dentify </w:t>
+      </w:r>
+      <w:r>
+        <w:t xml:space="preserve">and give </w:t>
+      </w:r>
+      <w:r>
+        <w:t>recommendations on ways to clean the underlying data and mitigate these issues.</w:t>
       </w:r>
     </w:p>
     <w:p>
@@ -479,18 +141,54 @@
         <w:pStyle w:val="ListParagraph"/>
         <w:numPr>
           <w:ilvl w:val="0"/>
-          <w:numId w:val="2"/>
+          <w:numId w:val="6"/>
         </w:numPr>
         <w:spacing w:line="240" w:lineRule="auto"/>
         <w:rPr>
-          <w:i/>
-        </w:rPr>
-      </w:pPr>
-      <w:r>
-        <w:rPr>
-          <w:i/>
-        </w:rPr>
-        <w:t>Data visualizations. Add 2-3 sentences to describe what you find for each plot you draw.</w:t>
+          <w:iCs/>
+        </w:rPr>
+      </w:pPr>
+      <w:r>
+        <w:rPr>
+          <w:iCs/>
+        </w:rPr>
+        <w:t>Develop Machine Learning models</w:t>
+      </w:r>
+      <w:r>
+        <w:rPr>
+          <w:iCs/>
+        </w:rPr>
+        <w:t xml:space="preserve"> to target high value customers for </w:t>
+      </w:r>
+      <w:r>
+        <w:rPr>
+          <w:iCs/>
+        </w:rPr>
+        <w:t>the next</w:t>
+      </w:r>
+      <w:r>
+        <w:rPr>
+          <w:iCs/>
+        </w:rPr>
+        <w:t xml:space="preserve"> marketing campaign, based on </w:t>
+      </w:r>
+      <w:r>
+        <w:rPr>
+          <w:iCs/>
+        </w:rPr>
+        <w:t xml:space="preserve">existing </w:t>
+      </w:r>
+      <w:r>
+        <w:rPr>
+          <w:iCs/>
+        </w:rPr>
+        <w:t xml:space="preserve">customer and transactions </w:t>
+      </w:r>
+      <w:r>
+        <w:rPr>
+          <w:iCs/>
+        </w:rPr>
+        <w:t>data.</w:t>
       </w:r>
     </w:p>
     <w:p>
@@ -498,10 +196,299 @@
         <w:pStyle w:val="ListParagraph"/>
         <w:numPr>
           <w:ilvl w:val="0"/>
-          <w:numId w:val="2"/>
+          <w:numId w:val="6"/>
         </w:numPr>
         <w:spacing w:line="240" w:lineRule="auto"/>
         <w:rPr>
+          <w:iCs/>
+        </w:rPr>
+      </w:pPr>
+      <w:r>
+        <w:rPr>
+          <w:iCs/>
+        </w:rPr>
+        <w:t>Build a dashboard to present findings and model development.</w:t>
+      </w:r>
+    </w:p>
+    <w:p>
+      <w:pPr>
+        <w:spacing w:line="240" w:lineRule="auto"/>
+        <w:ind w:left="720"/>
+        <w:rPr>
+          <w:iCs/>
+        </w:rPr>
+      </w:pPr>
+    </w:p>
+    <w:p>
+      <w:pPr>
+        <w:spacing w:line="240" w:lineRule="auto"/>
+        <w:ind w:left="720"/>
+        <w:rPr>
+          <w:iCs/>
+        </w:rPr>
+      </w:pPr>
+      <w:r>
+        <w:rPr>
+          <w:iCs/>
+        </w:rPr>
+        <w:t>I have built three machine learning models and found multinomial logistic regression to perform the best. Thus, this model was used to identify high value customers in the New Customer List.</w:t>
+      </w:r>
+    </w:p>
+    <w:p>
+      <w:pPr>
+        <w:spacing w:line="240" w:lineRule="auto"/>
+        <w:ind w:left="720"/>
+        <w:rPr>
+          <w:iCs/>
+        </w:rPr>
+      </w:pPr>
+      <w:r>
+        <w:rPr>
+          <w:iCs/>
+        </w:rPr>
+        <w:t xml:space="preserve">These chosen customers are defined </w:t>
+      </w:r>
+      <w:r>
+        <w:rPr>
+          <w:iCs/>
+        </w:rPr>
+        <w:t xml:space="preserve">as those who will bring in the most profit, spend frequently, and visit the business often. </w:t>
+      </w:r>
+    </w:p>
+    <w:p>
+      <w:pPr>
+        <w:spacing w:line="240" w:lineRule="auto"/>
+      </w:pPr>
+    </w:p>
+    <w:p>
+      <w:pPr>
+        <w:spacing w:line="240" w:lineRule="auto"/>
+        <w:rPr>
+          <w:b/>
+        </w:rPr>
+      </w:pPr>
+      <w:r>
+        <w:rPr>
+          <w:b/>
+        </w:rPr>
+        <w:t xml:space="preserve">2. Summary of </w:t>
+      </w:r>
+      <w:r>
+        <w:rPr>
+          <w:b/>
+        </w:rPr>
+        <w:t>Le</w:t>
+      </w:r>
+      <w:r>
+        <w:rPr>
+          <w:b/>
+        </w:rPr>
+        <w:t>arning</w:t>
+      </w:r>
+    </w:p>
+    <w:p>
+      <w:pPr>
+        <w:spacing w:line="240" w:lineRule="auto"/>
+        <w:ind w:left="720"/>
+      </w:pPr>
+      <w:r>
+        <w:t xml:space="preserve">I learned how to translate a </w:t>
+      </w:r>
+      <w:r>
+        <w:t xml:space="preserve">business </w:t>
+      </w:r>
+      <w:r>
+        <w:t>problem into technical requirements in this project. I defined what a “high value” customer is, based on the Recency=Frequency-Monetary analysis in marketing, and used it to label the existing customer data. I also learned how to i</w:t>
+      </w:r>
+      <w:r>
+        <w:t>ncorpora</w:t>
+      </w:r>
+      <w:r>
+        <w:t xml:space="preserve">te </w:t>
+      </w:r>
+      <w:r>
+        <w:t xml:space="preserve">additional data </w:t>
+      </w:r>
+      <w:r>
+        <w:t xml:space="preserve">such as median salary and latitude/longitude coordinates, which </w:t>
+      </w:r>
+      <w:r>
+        <w:t xml:space="preserve">tell us more than just each customer’s postcode. A </w:t>
+      </w:r>
+      <w:r>
+        <w:t>lot of</w:t>
+      </w:r>
+      <w:r>
+        <w:t xml:space="preserve"> missing values were handled by using regression imputation, which I will need to </w:t>
+      </w:r>
+      <w:proofErr w:type="gramStart"/>
+      <w:r>
+        <w:t>look into</w:t>
+      </w:r>
+      <w:proofErr w:type="gramEnd"/>
+      <w:r>
+        <w:t xml:space="preserve"> more. I also handled high cardinality in job titles by grouping jobs into a few categories based on their common characteristics. </w:t>
+      </w:r>
+    </w:p>
+    <w:p>
+      <w:pPr>
+        <w:spacing w:line="240" w:lineRule="auto"/>
+        <w:ind w:left="720"/>
+      </w:pPr>
+    </w:p>
+    <w:p>
+      <w:pPr>
+        <w:spacing w:line="240" w:lineRule="auto"/>
+        <w:ind w:left="720"/>
+      </w:pPr>
+      <w:r>
+        <w:t>A few interesting findings were:</w:t>
+      </w:r>
+    </w:p>
+    <w:p>
+      <w:pPr>
+        <w:pStyle w:val="ListParagraph"/>
+        <w:numPr>
+          <w:ilvl w:val="0"/>
+          <w:numId w:val="10"/>
+        </w:numPr>
+        <w:spacing w:line="240" w:lineRule="auto"/>
+      </w:pPr>
+      <w:r>
+        <w:t>508 customers who never made a single purchase in the past year but have had multiple purchases in the past three years.</w:t>
+      </w:r>
+    </w:p>
+    <w:p>
+      <w:pPr>
+        <w:pStyle w:val="ListParagraph"/>
+        <w:numPr>
+          <w:ilvl w:val="0"/>
+          <w:numId w:val="10"/>
+        </w:numPr>
+        <w:spacing w:line="240" w:lineRule="auto"/>
+      </w:pPr>
+      <w:r>
+        <w:t>The Mass</w:t>
+      </w:r>
+      <w:r>
+        <w:t xml:space="preserve"> Customer segment represents most of our customer base.</w:t>
+      </w:r>
+    </w:p>
+    <w:p>
+      <w:pPr>
+        <w:pStyle w:val="ListParagraph"/>
+        <w:numPr>
+          <w:ilvl w:val="0"/>
+          <w:numId w:val="10"/>
+        </w:numPr>
+        <w:spacing w:line="240" w:lineRule="auto"/>
+      </w:pPr>
+      <w:r>
+        <w:rPr>
+          <w:lang w:val="en-GB"/>
+        </w:rPr>
+        <w:t xml:space="preserve">The top three </w:t>
+      </w:r>
+      <w:r>
+        <w:rPr>
+          <w:lang w:val="en-GB"/>
+        </w:rPr>
+        <w:t xml:space="preserve">industries </w:t>
+      </w:r>
+      <w:r>
+        <w:rPr>
+          <w:lang w:val="en-GB"/>
+        </w:rPr>
+        <w:t>are: Manufacturing</w:t>
+      </w:r>
+      <w:r>
+        <w:rPr>
+          <w:lang w:val="en-GB"/>
+        </w:rPr>
+        <w:t xml:space="preserve">, </w:t>
+      </w:r>
+      <w:r>
+        <w:rPr>
+          <w:lang w:val="en-GB"/>
+        </w:rPr>
+        <w:t>Financial services</w:t>
+      </w:r>
+      <w:r>
+        <w:rPr>
+          <w:lang w:val="en-GB"/>
+        </w:rPr>
+        <w:t xml:space="preserve">, </w:t>
+      </w:r>
+      <w:r>
+        <w:rPr>
+          <w:lang w:val="en-GB"/>
+        </w:rPr>
+        <w:t xml:space="preserve">and </w:t>
+      </w:r>
+      <w:r>
+        <w:rPr>
+          <w:lang w:val="en-GB"/>
+        </w:rPr>
+        <w:t>Health.</w:t>
+      </w:r>
+    </w:p>
+    <w:p>
+      <w:pPr>
+        <w:pStyle w:val="ListParagraph"/>
+        <w:numPr>
+          <w:ilvl w:val="0"/>
+          <w:numId w:val="10"/>
+        </w:numPr>
+        <w:spacing w:line="240" w:lineRule="auto"/>
+      </w:pPr>
+      <w:r>
+        <w:t>Although Manufacturing is the industry with the most bike related purchases, customers who hold technical positions (developers, programmers, engineers, etc.) are the ones buying the most.</w:t>
+      </w:r>
+    </w:p>
+    <w:p>
+      <w:pPr>
+        <w:pStyle w:val="ListParagraph"/>
+        <w:numPr>
+          <w:ilvl w:val="0"/>
+          <w:numId w:val="10"/>
+        </w:numPr>
+        <w:spacing w:line="240" w:lineRule="auto"/>
+      </w:pPr>
+      <w:r>
+        <w:t xml:space="preserve">Mass Customers and customers that work in the Entertainment industry </w:t>
+      </w:r>
+      <w:proofErr w:type="gramStart"/>
+      <w:r>
+        <w:t>are</w:t>
+      </w:r>
+      <w:proofErr w:type="gramEnd"/>
+      <w:r>
+        <w:t xml:space="preserve"> </w:t>
+      </w:r>
+      <w:r>
+        <w:t>less likely to own a car, so these two groups have potential for targeted marketing.</w:t>
+      </w:r>
+    </w:p>
+    <w:p>
+      <w:pPr>
+        <w:spacing w:line="240" w:lineRule="auto"/>
+        <w:rPr>
+          <w:b/>
+        </w:rPr>
+      </w:pPr>
+      <w:r>
+        <w:rPr>
+          <w:b/>
+        </w:rPr>
+        <w:lastRenderedPageBreak/>
+        <w:t>3. Dataset</w:t>
+      </w:r>
+    </w:p>
+    <w:p>
+      <w:pPr>
+        <w:spacing w:line="240" w:lineRule="auto"/>
+        <w:ind w:left="720"/>
+        <w:rPr>
           <w:i/>
         </w:rPr>
       </w:pPr>
@@ -509,7 +496,149 @@
         <w:rPr>
           <w:i/>
         </w:rPr>
-        <w:t>Statistical test. Add 2-3 sentences to describe what you conclude based on the test results.</w:t>
+        <w:t>Describe briefly (1-2 paragraphs) the dataset you used in this project, including the data sources, how did you get the data (download the data or scrap data through web pages or API) and what the data is about.</w:t>
+      </w:r>
+    </w:p>
+    <w:p>
+      <w:pPr>
+        <w:spacing w:line="240" w:lineRule="auto"/>
+        <w:ind w:left="720"/>
+        <w:rPr>
+          <w:iCs/>
+        </w:rPr>
+      </w:pPr>
+      <w:r>
+        <w:rPr>
+          <w:iCs/>
+        </w:rPr>
+        <w:t xml:space="preserve">The data consists of four data sets: CustomerDemographic, CustomerAddress, Transactions, and NewCustomerList. The source is from KPMG Australia as they created the content to simulate their analysts’ work. The data can be found on </w:t>
+      </w:r>
+      <w:hyperlink r:id="rId8" w:history="1">
+        <w:r>
+          <w:rPr>
+            <w:rStyle w:val="Hyperlink"/>
+            <w:iCs/>
+          </w:rPr>
+          <w:t>Kaggle</w:t>
+        </w:r>
+      </w:hyperlink>
+      <w:r>
+        <w:rPr>
+          <w:iCs/>
+        </w:rPr>
+        <w:t>.</w:t>
+      </w:r>
+    </w:p>
+    <w:p>
+      <w:pPr>
+        <w:spacing w:line="240" w:lineRule="auto"/>
+        <w:ind w:left="720"/>
+        <w:rPr>
+          <w:iCs/>
+        </w:rPr>
+      </w:pPr>
+      <w:proofErr w:type="gramStart"/>
+      <w:r>
+        <w:rPr>
+          <w:iCs/>
+        </w:rPr>
+        <w:t>CustomerDemographic</w:t>
+      </w:r>
+      <w:proofErr w:type="gramEnd"/>
+      <w:r>
+        <w:rPr>
+          <w:iCs/>
+        </w:rPr>
+        <w:t xml:space="preserve"> set contains existing customer information such as name, age, gender, job, tenure, etc.</w:t>
+      </w:r>
+    </w:p>
+    <w:p>
+      <w:pPr>
+        <w:spacing w:line="240" w:lineRule="auto"/>
+        <w:ind w:left="720"/>
+        <w:rPr>
+          <w:iCs/>
+        </w:rPr>
+      </w:pPr>
+      <w:proofErr w:type="gramStart"/>
+      <w:r>
+        <w:rPr>
+          <w:iCs/>
+        </w:rPr>
+        <w:t>CustomerAddress</w:t>
+      </w:r>
+      <w:proofErr w:type="gramEnd"/>
+      <w:r>
+        <w:rPr>
+          <w:iCs/>
+        </w:rPr>
+        <w:t xml:space="preserve"> set contains customers’ addresses, which were used to add more features.</w:t>
+      </w:r>
+    </w:p>
+    <w:p>
+      <w:pPr>
+        <w:spacing w:line="240" w:lineRule="auto"/>
+        <w:ind w:left="720"/>
+        <w:rPr>
+          <w:iCs/>
+        </w:rPr>
+      </w:pPr>
+      <w:r>
+        <w:rPr>
+          <w:iCs/>
+        </w:rPr>
+        <w:t>Transactions set contains transactional data in the past year.</w:t>
+      </w:r>
+    </w:p>
+    <w:p>
+      <w:pPr>
+        <w:spacing w:line="240" w:lineRule="auto"/>
+        <w:ind w:left="720"/>
+        <w:rPr>
+          <w:iCs/>
+        </w:rPr>
+      </w:pPr>
+      <w:proofErr w:type="gramStart"/>
+      <w:r>
+        <w:rPr>
+          <w:iCs/>
+        </w:rPr>
+        <w:t>NewCustomerList</w:t>
+      </w:r>
+      <w:proofErr w:type="gramEnd"/>
+      <w:r>
+        <w:rPr>
+          <w:iCs/>
+        </w:rPr>
+        <w:t xml:space="preserve"> is a list of new customers who have never had any transactional history with the </w:t>
+      </w:r>
+      <w:proofErr w:type="gramStart"/>
+      <w:r>
+        <w:rPr>
+          <w:iCs/>
+        </w:rPr>
+        <w:t>business, and</w:t>
+      </w:r>
+      <w:proofErr w:type="gramEnd"/>
+      <w:r>
+        <w:rPr>
+          <w:iCs/>
+        </w:rPr>
+        <w:t xml:space="preserve"> will be filtered for targeted marketing purposes.</w:t>
+      </w:r>
+    </w:p>
+    <w:p>
+      <w:pPr>
+        <w:spacing w:line="240" w:lineRule="auto"/>
+        <w:rPr>
+          <w:b/>
+        </w:rPr>
+      </w:pPr>
+      <w:r>
+        <w:rPr>
+          <w:b/>
+        </w:rPr>
+        <w:t>4. Exploratory Data Analysis</w:t>
       </w:r>
     </w:p>
     <w:p>
@@ -541,7 +670,7 @@
                     <pic:cNvPicPr/>
                   </pic:nvPicPr>
                   <pic:blipFill>
-                    <a:blip r:embed="rId8">
+                    <a:blip r:embed="rId9">
                       <a:extLst>
                         <a:ext uri="{28A0092B-C50C-407E-A947-70E740481C1C}">
                           <a14:useLocalDpi xmlns:a14="http://schemas.microsoft.com/office/drawing/2010/main" val="0"/>
@@ -621,7 +750,7 @@
                     <pic:cNvPicPr/>
                   </pic:nvPicPr>
                   <pic:blipFill>
-                    <a:blip r:embed="rId9">
+                    <a:blip r:embed="rId10">
                       <a:extLst>
                         <a:ext uri="{28A0092B-C50C-407E-A947-70E740481C1C}">
                           <a14:useLocalDpi xmlns:a14="http://schemas.microsoft.com/office/drawing/2010/main" val="0"/>
@@ -678,7 +807,7 @@
                     <pic:cNvPicPr/>
                   </pic:nvPicPr>
                   <pic:blipFill>
-                    <a:blip r:embed="rId10">
+                    <a:blip r:embed="rId11">
                       <a:extLst>
                         <a:ext uri="{28A0092B-C50C-407E-A947-70E740481C1C}">
                           <a14:useLocalDpi xmlns:a14="http://schemas.microsoft.com/office/drawing/2010/main" val="0"/>
@@ -764,7 +893,7 @@
                     <pic:cNvPicPr/>
                   </pic:nvPicPr>
                   <pic:blipFill>
-                    <a:blip r:embed="rId11">
+                    <a:blip r:embed="rId12">
                       <a:extLst>
                         <a:ext uri="{28A0092B-C50C-407E-A947-70E740481C1C}">
                           <a14:useLocalDpi xmlns:a14="http://schemas.microsoft.com/office/drawing/2010/main" val="0"/>
@@ -806,8 +935,8 @@
           <w:noProof/>
         </w:rPr>
         <w:drawing>
-          <wp:inline distT="0" distB="0" distL="0" distR="0" wp14:anchorId="62990345" wp14:editId="19E6EAD3">
-            <wp:extent cx="5473754" cy="3377821"/>
+          <wp:inline distT="0" distB="0" distL="0" distR="0" wp14:anchorId="62990345" wp14:editId="44AA75E2">
+            <wp:extent cx="5473339" cy="3227695"/>
             <wp:effectExtent l="0" t="0" r="0" b="0"/>
             <wp:docPr id="267857154" name="Picture 14" descr="A graph of a graph showing the state&#10;&#10;Description automatically generated with medium confidence"/>
             <wp:cNvGraphicFramePr>
@@ -820,26 +949,33 @@
                     <pic:cNvPr id="267857154" name="Picture 14" descr="A graph of a graph showing the state&#10;&#10;Description automatically generated with medium confidence"/>
                     <pic:cNvPicPr/>
                   </pic:nvPicPr>
-                  <pic:blipFill>
-                    <a:blip r:embed="rId12">
+                  <pic:blipFill rotWithShape="1">
+                    <a:blip r:embed="rId13">
                       <a:extLst>
                         <a:ext uri="{28A0092B-C50C-407E-A947-70E740481C1C}">
                           <a14:useLocalDpi xmlns:a14="http://schemas.microsoft.com/office/drawing/2010/main" val="0"/>
                         </a:ext>
                       </a:extLst>
                     </a:blip>
-                    <a:stretch>
-                      <a:fillRect/>
-                    </a:stretch>
+                    <a:srcRect b="4437"/>
+                    <a:stretch/>
                   </pic:blipFill>
-                  <pic:spPr>
+                  <pic:spPr bwMode="auto">
                     <a:xfrm>
                       <a:off x="0" y="0"/>
-                      <a:ext cx="5477995" cy="3380438"/>
+                      <a:ext cx="5477995" cy="3230441"/>
                     </a:xfrm>
                     <a:prstGeom prst="rect">
                       <a:avLst/>
                     </a:prstGeom>
+                    <a:ln>
+                      <a:noFill/>
+                    </a:ln>
+                    <a:extLst>
+                      <a:ext uri="{53640926-AAD7-44D8-BBD7-CCE9431645EC}">
+                        <a14:shadowObscured xmlns:a14="http://schemas.microsoft.com/office/drawing/2010/main"/>
+                      </a:ext>
+                    </a:extLst>
                   </pic:spPr>
                 </pic:pic>
               </a:graphicData>
@@ -859,7 +995,19 @@
         <w:rPr>
           <w:bCs/>
         </w:rPr>
-        <w:t>New South Wales love our bike products.</w:t>
+        <w:t>New South Wales</w:t>
+      </w:r>
+      <w:r>
+        <w:rPr>
+          <w:bCs/>
+        </w:rPr>
+        <w:t xml:space="preserve"> customers</w:t>
+      </w:r>
+      <w:r>
+        <w:rPr>
+          <w:bCs/>
+        </w:rPr>
+        <w:t xml:space="preserve"> love our bike products.</w:t>
       </w:r>
     </w:p>
     <w:p>
@@ -883,6 +1031,7 @@
           <w:b/>
           <w:noProof/>
         </w:rPr>
+        <w:lastRenderedPageBreak/>
         <w:drawing>
           <wp:inline distT="0" distB="0" distL="0" distR="0" wp14:anchorId="65B3012C" wp14:editId="4C649A79">
             <wp:extent cx="5684293" cy="3509564"/>
@@ -899,7 +1048,7 @@
                     <pic:cNvPicPr/>
                   </pic:nvPicPr>
                   <pic:blipFill>
-                    <a:blip r:embed="rId13">
+                    <a:blip r:embed="rId14">
                       <a:extLst>
                         <a:ext uri="{28A0092B-C50C-407E-A947-70E740481C1C}">
                           <a14:useLocalDpi xmlns:a14="http://schemas.microsoft.com/office/drawing/2010/main" val="0"/>
@@ -1038,7 +1187,7 @@
                     <pic:cNvPicPr/>
                   </pic:nvPicPr>
                   <pic:blipFill>
-                    <a:blip r:embed="rId14" cstate="print">
+                    <a:blip r:embed="rId15" cstate="print">
                       <a:extLst>
                         <a:ext uri="{28A0092B-C50C-407E-A947-70E740481C1C}">
                           <a14:useLocalDpi xmlns:a14="http://schemas.microsoft.com/office/drawing/2010/main" val="0"/>
@@ -1112,7 +1261,7 @@
                     <pic:cNvPicPr/>
                   </pic:nvPicPr>
                   <pic:blipFill>
-                    <a:blip r:embed="rId15">
+                    <a:blip r:embed="rId16">
                       <a:extLst>
                         <a:ext uri="{28A0092B-C50C-407E-A947-70E740481C1C}">
                           <a14:useLocalDpi xmlns:a14="http://schemas.microsoft.com/office/drawing/2010/main" val="0"/>
@@ -1173,14 +1322,17 @@
       </w:r>
     </w:p>
     <w:p>
+      <w:pPr>
+        <w:jc w:val="center"/>
+      </w:pPr>
       <w:r>
         <w:rPr>
           <w:noProof/>
         </w:rPr>
         <w:drawing>
-          <wp:inline distT="0" distB="0" distL="0" distR="0" wp14:anchorId="1AB3213B" wp14:editId="5C1A314C">
-            <wp:extent cx="5943600" cy="3667760"/>
-            <wp:effectExtent l="0" t="0" r="0" b="8890"/>
+          <wp:inline distT="0" distB="0" distL="0" distR="0" wp14:anchorId="1AB3213B" wp14:editId="0AA0AE61">
+            <wp:extent cx="5142011" cy="3173104"/>
+            <wp:effectExtent l="0" t="0" r="1905" b="8255"/>
             <wp:docPr id="1531430136" name="Picture 10" descr="A graph of a number of people&#10;&#10;Description automatically generated with medium confidence"/>
             <wp:cNvGraphicFramePr>
               <a:graphicFrameLocks xmlns:a="http://schemas.openxmlformats.org/drawingml/2006/main" noChangeAspect="1"/>
@@ -1193,7 +1345,108 @@
                     <pic:cNvPicPr/>
                   </pic:nvPicPr>
                   <pic:blipFill>
-                    <a:blip r:embed="rId16">
+                    <a:blip r:embed="rId17">
+                      <a:extLst>
+                        <a:ext uri="{28A0092B-C50C-407E-A947-70E740481C1C}">
+                          <a14:useLocalDpi xmlns:a14="http://schemas.microsoft.com/office/drawing/2010/main" val="0"/>
+                        </a:ext>
+                      </a:extLst>
+                    </a:blip>
+                    <a:stretch>
+                      <a:fillRect/>
+                    </a:stretch>
+                  </pic:blipFill>
+                  <pic:spPr>
+                    <a:xfrm>
+                      <a:off x="0" y="0"/>
+                      <a:ext cx="5168778" cy="3189622"/>
+                    </a:xfrm>
+                    <a:prstGeom prst="rect">
+                      <a:avLst/>
+                    </a:prstGeom>
+                  </pic:spPr>
+                </pic:pic>
+              </a:graphicData>
+            </a:graphic>
+          </wp:inline>
+        </w:drawing>
+      </w:r>
+    </w:p>
+    <w:p>
+      <w:pPr>
+        <w:spacing w:line="240" w:lineRule="auto"/>
+        <w:rPr>
+          <w:bCs/>
+        </w:rPr>
+      </w:pPr>
+      <w:r>
+        <w:rPr>
+          <w:bCs/>
+        </w:rPr>
+        <w:t xml:space="preserve">Across age groups, the Mass Customer segment </w:t>
+      </w:r>
+      <w:r>
+        <w:rPr>
+          <w:bCs/>
+        </w:rPr>
+        <w:t>brings</w:t>
+      </w:r>
+      <w:r>
+        <w:rPr>
+          <w:bCs/>
+        </w:rPr>
+        <w:t xml:space="preserve"> in the most profit, except in the 25-34 age group</w:t>
+      </w:r>
+      <w:r>
+        <w:rPr>
+          <w:bCs/>
+        </w:rPr>
+        <w:t>, where the Affluent Customer segment takes the lead.</w:t>
+      </w:r>
+      <w:r>
+        <w:rPr>
+          <w:bCs/>
+        </w:rPr>
+        <w:t xml:space="preserve"> We recommend looking into this 25-34 age group to see if we have maximized our effort for this group.</w:t>
+      </w:r>
+    </w:p>
+    <w:p>
+      <w:pPr>
+        <w:spacing w:line="240" w:lineRule="auto"/>
+        <w:rPr>
+          <w:b/>
+        </w:rPr>
+      </w:pPr>
+    </w:p>
+    <w:p>
+      <w:pPr>
+        <w:spacing w:line="240" w:lineRule="auto"/>
+        <w:rPr>
+          <w:b/>
+        </w:rPr>
+      </w:pPr>
+      <w:r>
+        <w:rPr>
+          <w:b/>
+          <w:noProof/>
+        </w:rPr>
+        <w:drawing>
+          <wp:inline distT="0" distB="0" distL="0" distR="0" wp14:anchorId="579427B7" wp14:editId="00132A51">
+            <wp:extent cx="5943600" cy="3667760"/>
+            <wp:effectExtent l="0" t="0" r="0" b="8890"/>
+            <wp:docPr id="1306017576" name="Picture 11" descr="A graph of a distribution of a group&#10;&#10;Description automatically generated with medium confidence"/>
+            <wp:cNvGraphicFramePr>
+              <a:graphicFrameLocks xmlns:a="http://schemas.openxmlformats.org/drawingml/2006/main" noChangeAspect="1"/>
+            </wp:cNvGraphicFramePr>
+            <a:graphic xmlns:a="http://schemas.openxmlformats.org/drawingml/2006/main">
+              <a:graphicData uri="http://schemas.openxmlformats.org/drawingml/2006/picture">
+                <pic:pic xmlns:pic="http://schemas.openxmlformats.org/drawingml/2006/picture">
+                  <pic:nvPicPr>
+                    <pic:cNvPr id="1306017576" name="Picture 11" descr="A graph of a distribution of a group&#10;&#10;Description automatically generated with medium confidence"/>
+                    <pic:cNvPicPr/>
+                  </pic:nvPicPr>
+                  <pic:blipFill>
+                    <a:blip r:embed="rId18">
                       <a:extLst>
                         <a:ext uri="{28A0092B-C50C-407E-A947-70E740481C1C}">
                           <a14:useLocalDpi xmlns:a14="http://schemas.microsoft.com/office/drawing/2010/main" val="0"/>
@@ -1231,32 +1484,37 @@
         <w:rPr>
           <w:bCs/>
         </w:rPr>
-        <w:lastRenderedPageBreak/>
-        <w:t xml:space="preserve">Across age groups, the Mass Customer segment </w:t>
-      </w:r>
-      <w:r>
-        <w:rPr>
-          <w:bCs/>
-        </w:rPr>
-        <w:t>brings</w:t>
-      </w:r>
-      <w:r>
-        <w:rPr>
-          <w:bCs/>
-        </w:rPr>
-        <w:t xml:space="preserve"> in the most profit, except in the 25-34 age group</w:t>
-      </w:r>
-      <w:r>
-        <w:rPr>
-          <w:bCs/>
-        </w:rPr>
-        <w:t>, where the Affluent Customer segment takes the lead.</w:t>
-      </w:r>
-      <w:r>
-        <w:rPr>
-          <w:bCs/>
-        </w:rPr>
-        <w:t xml:space="preserve"> We recommend looking into this 25-34 age group to see if we have maximized our effort for this group.</w:t>
+        <w:t xml:space="preserve">The Mass Customers in the 18-24 age group appear to spend more </w:t>
+      </w:r>
+      <w:r>
+        <w:rPr>
+          <w:bCs/>
+        </w:rPr>
+        <w:t>widely than</w:t>
+      </w:r>
+      <w:r>
+        <w:rPr>
+          <w:bCs/>
+        </w:rPr>
+        <w:t xml:space="preserve"> in</w:t>
+      </w:r>
+      <w:r>
+        <w:rPr>
+          <w:bCs/>
+        </w:rPr>
+        <w:t xml:space="preserve"> the other wealth segments.</w:t>
+      </w:r>
+      <w:r>
+        <w:rPr>
+          <w:bCs/>
+        </w:rPr>
+        <w:t xml:space="preserve"> However, they are also the smallest </w:t>
+      </w:r>
+      <w:r>
+        <w:rPr>
+          <w:bCs/>
+        </w:rPr>
+        <w:t>age group.</w:t>
       </w:r>
     </w:p>
     <w:p>
@@ -1270,6 +1528,7 @@
     <w:p>
       <w:pPr>
         <w:spacing w:line="240" w:lineRule="auto"/>
+        <w:jc w:val="center"/>
         <w:rPr>
           <w:b/>
         </w:rPr>
@@ -1280,10 +1539,10 @@
           <w:noProof/>
         </w:rPr>
         <w:drawing>
-          <wp:inline distT="0" distB="0" distL="0" distR="0" wp14:anchorId="579427B7" wp14:editId="00132A51">
-            <wp:extent cx="5943600" cy="3667760"/>
-            <wp:effectExtent l="0" t="0" r="0" b="8890"/>
-            <wp:docPr id="1306017576" name="Picture 11" descr="A graph of a distribution of a group&#10;&#10;Description automatically generated with medium confidence"/>
+          <wp:inline distT="0" distB="0" distL="0" distR="0" wp14:anchorId="4D2B9BA5" wp14:editId="5FC902BA">
+            <wp:extent cx="4787498" cy="2954571"/>
+            <wp:effectExtent l="0" t="0" r="0" b="0"/>
+            <wp:docPr id="1760847617" name="Picture 19"/>
             <wp:cNvGraphicFramePr>
               <a:graphicFrameLocks xmlns:a="http://schemas.openxmlformats.org/drawingml/2006/main" noChangeAspect="1"/>
             </wp:cNvGraphicFramePr>
@@ -1291,11 +1550,11 @@
               <a:graphicData uri="http://schemas.openxmlformats.org/drawingml/2006/picture">
                 <pic:pic xmlns:pic="http://schemas.openxmlformats.org/drawingml/2006/picture">
                   <pic:nvPicPr>
-                    <pic:cNvPr id="1306017576" name="Picture 11" descr="A graph of a distribution of a group&#10;&#10;Description automatically generated with medium confidence"/>
+                    <pic:cNvPr id="1760847617" name="Picture 19"/>
                     <pic:cNvPicPr/>
                   </pic:nvPicPr>
                   <pic:blipFill>
-                    <a:blip r:embed="rId17">
+                    <a:blip r:embed="rId19">
                       <a:extLst>
                         <a:ext uri="{28A0092B-C50C-407E-A947-70E740481C1C}">
                           <a14:useLocalDpi xmlns:a14="http://schemas.microsoft.com/office/drawing/2010/main" val="0"/>
@@ -1309,7 +1568,7 @@
                   <pic:spPr>
                     <a:xfrm>
                       <a:off x="0" y="0"/>
-                      <a:ext cx="5943600" cy="3667760"/>
+                      <a:ext cx="4787498" cy="2954571"/>
                     </a:xfrm>
                     <a:prstGeom prst="rect">
                       <a:avLst/>
@@ -1323,17 +1582,16 @@
       </w:r>
     </w:p>
     <w:p>
-      <w:pPr>
-        <w:spacing w:line="240" w:lineRule="auto"/>
-        <w:rPr>
-          <w:bCs/>
-        </w:rPr>
-      </w:pPr>
-      <w:r>
-        <w:rPr>
-          <w:bCs/>
-        </w:rPr>
-        <w:t>The Mass Customers in the 18-24 age group appear to spend more than the other wealth segments.</w:t>
+      <w:r>
+        <w:t xml:space="preserve">Across all age groups, </w:t>
+      </w:r>
+      <w:proofErr w:type="gramStart"/>
+      <w:r>
+        <w:t>18-24 year olds</w:t>
+      </w:r>
+      <w:proofErr w:type="gramEnd"/>
+      <w:r>
+        <w:t xml:space="preserve"> are the most likely to be low-value customers.</w:t>
       </w:r>
     </w:p>
     <w:p>
@@ -1357,7 +1615,6 @@
           <w:b/>
           <w:noProof/>
         </w:rPr>
-        <w:lastRenderedPageBreak/>
         <w:drawing>
           <wp:inline distT="0" distB="0" distL="0" distR="0" wp14:anchorId="15A0BF12" wp14:editId="43C32147">
             <wp:extent cx="5042488" cy="3111689"/>
@@ -1374,7 +1631,7 @@
                     <pic:cNvPicPr/>
                   </pic:nvPicPr>
                   <pic:blipFill>
-                    <a:blip r:embed="rId18">
+                    <a:blip r:embed="rId20">
                       <a:extLst>
                         <a:ext uri="{28A0092B-C50C-407E-A947-70E740481C1C}">
                           <a14:useLocalDpi xmlns:a14="http://schemas.microsoft.com/office/drawing/2010/main" val="0"/>
@@ -1435,17 +1692,27 @@
         <w:jc w:val="center"/>
         <w:rPr>
           <w:b/>
-        </w:rPr>
-      </w:pPr>
-      <w:r>
-        <w:rPr>
-          <w:b/>
           <w:noProof/>
         </w:rPr>
+      </w:pPr>
+    </w:p>
+    <w:p>
+      <w:pPr>
+        <w:spacing w:line="240" w:lineRule="auto"/>
+        <w:jc w:val="center"/>
+        <w:rPr>
+          <w:b/>
+        </w:rPr>
+      </w:pPr>
+      <w:r>
+        <w:rPr>
+          <w:b/>
+          <w:noProof/>
+        </w:rPr>
         <w:drawing>
-          <wp:inline distT="0" distB="0" distL="0" distR="0" wp14:anchorId="28DEEE14" wp14:editId="4CB061F9">
-            <wp:extent cx="5175185" cy="3193576"/>
-            <wp:effectExtent l="0" t="0" r="6985" b="6985"/>
+          <wp:inline distT="0" distB="0" distL="0" distR="0" wp14:anchorId="28DEEE14" wp14:editId="6A7EC1E6">
+            <wp:extent cx="5174615" cy="3043451"/>
+            <wp:effectExtent l="0" t="0" r="6985" b="5080"/>
             <wp:docPr id="1801033419" name="Picture 13" descr="A graph of a graph showing a number of people&#10;&#10;Description automatically generated with medium confidence"/>
             <wp:cNvGraphicFramePr>
               <a:graphicFrameLocks xmlns:a="http://schemas.openxmlformats.org/drawingml/2006/main" noChangeAspect="1"/>
@@ -1457,26 +1724,33 @@
                     <pic:cNvPr id="1801033419" name="Picture 13" descr="A graph of a graph showing a number of people&#10;&#10;Description automatically generated with medium confidence"/>
                     <pic:cNvPicPr/>
                   </pic:nvPicPr>
-                  <pic:blipFill>
-                    <a:blip r:embed="rId19">
+                  <pic:blipFill rotWithShape="1">
+                    <a:blip r:embed="rId21">
                       <a:extLst>
                         <a:ext uri="{28A0092B-C50C-407E-A947-70E740481C1C}">
                           <a14:useLocalDpi xmlns:a14="http://schemas.microsoft.com/office/drawing/2010/main" val="0"/>
                         </a:ext>
                       </a:extLst>
                     </a:blip>
-                    <a:stretch>
-                      <a:fillRect/>
-                    </a:stretch>
+                    <a:srcRect b="4691"/>
+                    <a:stretch/>
                   </pic:blipFill>
-                  <pic:spPr>
+                  <pic:spPr bwMode="auto">
                     <a:xfrm>
                       <a:off x="0" y="0"/>
-                      <a:ext cx="5182323" cy="3197981"/>
+                      <a:ext cx="5182323" cy="3047984"/>
                     </a:xfrm>
                     <a:prstGeom prst="rect">
                       <a:avLst/>
                     </a:prstGeom>
+                    <a:ln>
+                      <a:noFill/>
+                    </a:ln>
+                    <a:extLst>
+                      <a:ext uri="{53640926-AAD7-44D8-BBD7-CCE9431645EC}">
+                        <a14:shadowObscured xmlns:a14="http://schemas.microsoft.com/office/drawing/2010/main"/>
+                      </a:ext>
+                    </a:extLst>
                   </pic:spPr>
                 </pic:pic>
               </a:graphicData>
@@ -1534,7 +1808,6 @@
           <w:b/>
           <w:noProof/>
         </w:rPr>
-        <w:lastRenderedPageBreak/>
         <w:drawing>
           <wp:inline distT="0" distB="0" distL="0" distR="0" wp14:anchorId="1875B0BE" wp14:editId="2DE49A3F">
             <wp:extent cx="5031432" cy="3104866"/>
@@ -1551,7 +1824,7 @@
                     <pic:cNvPicPr/>
                   </pic:nvPicPr>
                   <pic:blipFill>
-                    <a:blip r:embed="rId20">
+                    <a:blip r:embed="rId22">
                       <a:extLst>
                         <a:ext uri="{28A0092B-C50C-407E-A947-70E740481C1C}">
                           <a14:useLocalDpi xmlns:a14="http://schemas.microsoft.com/office/drawing/2010/main" val="0"/>
@@ -1629,7 +1902,7 @@
                     <pic:cNvPicPr/>
                   </pic:nvPicPr>
                   <pic:blipFill>
-                    <a:blip r:embed="rId21" cstate="print">
+                    <a:blip r:embed="rId23" cstate="print">
                       <a:extLst>
                         <a:ext uri="{28A0092B-C50C-407E-A947-70E740481C1C}">
                           <a14:useLocalDpi xmlns:a14="http://schemas.microsoft.com/office/drawing/2010/main" val="0"/>
@@ -1667,13 +1940,39 @@
         <w:rPr>
           <w:bCs/>
         </w:rPr>
-        <w:t>The Health industry has the most High-Value customers.</w:t>
-      </w:r>
-      <w:r>
-        <w:rPr>
-          <w:bCs/>
-        </w:rPr>
-        <w:t xml:space="preserve"> Meanwhile, the Financial Services has the most Low-Value customers.</w:t>
+        <w:t xml:space="preserve">The </w:t>
+      </w:r>
+      <w:proofErr w:type="gramStart"/>
+      <w:r>
+        <w:rPr>
+          <w:bCs/>
+        </w:rPr>
+        <w:t>Health</w:t>
+      </w:r>
+      <w:proofErr w:type="gramEnd"/>
+      <w:r>
+        <w:rPr>
+          <w:bCs/>
+        </w:rPr>
+        <w:t xml:space="preserve"> industry has the most High-Value customers.</w:t>
+      </w:r>
+      <w:r>
+        <w:rPr>
+          <w:bCs/>
+        </w:rPr>
+        <w:t xml:space="preserve"> Meanwhile, </w:t>
+      </w:r>
+      <w:r>
+        <w:rPr>
+          <w:bCs/>
+        </w:rPr>
+        <w:t>Financial</w:t>
+      </w:r>
+      <w:r>
+        <w:rPr>
+          <w:bCs/>
+        </w:rPr>
+        <w:t xml:space="preserve"> Services has the most Low-Value customers.</w:t>
       </w:r>
     </w:p>
     <w:p>
@@ -1705,7 +2004,7 @@
                     <pic:cNvPicPr/>
                   </pic:nvPicPr>
                   <pic:blipFill>
-                    <a:blip r:embed="rId22">
+                    <a:blip r:embed="rId24">
                       <a:extLst>
                         <a:ext uri="{28A0092B-C50C-407E-A947-70E740481C1C}">
                           <a14:useLocalDpi xmlns:a14="http://schemas.microsoft.com/office/drawing/2010/main" val="0"/>
@@ -1743,7 +2042,25 @@
         <w:rPr>
           <w:bCs/>
         </w:rPr>
-        <w:t>It makes sense that median salary and property valuation are correlated. We will omit property valuation variable.</w:t>
+        <w:t xml:space="preserve">It makes sense that median salary and property valuation are correlated. We will omit </w:t>
+      </w:r>
+      <w:r>
+        <w:rPr>
+          <w:bCs/>
+        </w:rPr>
+        <w:t>the property</w:t>
+      </w:r>
+      <w:r>
+        <w:rPr>
+          <w:bCs/>
+        </w:rPr>
+        <w:t xml:space="preserve"> valuation variable</w:t>
+      </w:r>
+      <w:r>
+        <w:rPr>
+          <w:bCs/>
+        </w:rPr>
+        <w:t xml:space="preserve"> since both give similar information.</w:t>
       </w:r>
     </w:p>
     <w:p>
@@ -1751,6 +2068,8 @@
         <w:spacing w:line="240" w:lineRule="auto"/>
         <w:rPr>
           <w:b/>
+          <w:bCs/>
+          <w:iCs/>
         </w:rPr>
       </w:pPr>
     </w:p>
@@ -1765,132 +2084,7 @@
         <w:rPr>
           <w:b/>
         </w:rPr>
-        <w:t xml:space="preserve">5. </w:t>
-      </w:r>
-      <w:r>
-        <w:rPr>
-          <w:b/>
-        </w:rPr>
-        <w:t>Model Development</w:t>
-      </w:r>
-    </w:p>
-    <w:p>
-      <w:pPr>
-        <w:spacing w:line="240" w:lineRule="auto"/>
-        <w:rPr>
-          <w:bCs/>
-        </w:rPr>
-      </w:pPr>
-      <w:r>
-        <w:rPr>
-          <w:bCs/>
-        </w:rPr>
-        <w:t xml:space="preserve">Multinomial </w:t>
-      </w:r>
-      <w:r>
-        <w:rPr>
-          <w:bCs/>
-        </w:rPr>
-        <w:t>Logistic Regression</w:t>
-      </w:r>
-    </w:p>
-    <w:p>
-      <w:pPr>
-        <w:spacing w:line="240" w:lineRule="auto"/>
-        <w:rPr>
-          <w:bCs/>
-        </w:rPr>
-      </w:pPr>
-      <w:r>
-        <w:rPr>
-          <w:bCs/>
-        </w:rPr>
-        <w:t>Regularized Logistic Regression</w:t>
-      </w:r>
-    </w:p>
-    <w:p>
-      <w:pPr>
-        <w:spacing w:line="240" w:lineRule="auto"/>
-        <w:rPr>
-          <w:bCs/>
-        </w:rPr>
-      </w:pPr>
-      <w:r>
-        <w:rPr>
-          <w:bCs/>
-        </w:rPr>
-        <w:t>Decision Tree</w:t>
-      </w:r>
-      <w:r>
-        <w:rPr>
-          <w:bCs/>
-        </w:rPr>
-        <w:t>s</w:t>
-      </w:r>
-    </w:p>
-    <w:p>
-      <w:pPr>
-        <w:spacing w:line="240" w:lineRule="auto"/>
-        <w:rPr>
-          <w:bCs/>
-        </w:rPr>
-      </w:pPr>
-      <w:r>
-        <w:rPr>
-          <w:bCs/>
-        </w:rPr>
-        <w:t>Random Forest</w:t>
-      </w:r>
-    </w:p>
-    <w:p>
-      <w:pPr>
-        <w:spacing w:line="240" w:lineRule="auto"/>
-        <w:rPr>
-          <w:bCs/>
-        </w:rPr>
-      </w:pPr>
-      <w:r>
-        <w:rPr>
-          <w:bCs/>
-        </w:rPr>
-        <w:t xml:space="preserve">K-means </w:t>
-      </w:r>
-      <w:r>
-        <w:rPr>
-          <w:bCs/>
-        </w:rPr>
-        <w:t>C</w:t>
-      </w:r>
-      <w:r>
-        <w:rPr>
-          <w:bCs/>
-        </w:rPr>
-        <w:t>lustering</w:t>
-      </w:r>
-    </w:p>
-    <w:p>
-      <w:pPr>
-        <w:spacing w:line="240" w:lineRule="auto"/>
-        <w:rPr>
-          <w:b/>
-          <w:bCs/>
-          <w:iCs/>
-        </w:rPr>
-      </w:pPr>
-    </w:p>
-    <w:p>
-      <w:pPr>
-        <w:spacing w:line="240" w:lineRule="auto"/>
-        <w:rPr>
-          <w:b/>
-        </w:rPr>
-      </w:pPr>
-      <w:r>
-        <w:rPr>
-          <w:b/>
-        </w:rPr>
-        <w:lastRenderedPageBreak/>
-        <w:t>6</w:t>
+        <w:t>5</w:t>
       </w:r>
       <w:r>
         <w:rPr>
@@ -1923,33 +2117,31 @@
         <w:rPr>
           <w:i/>
         </w:rPr>
-        <w:t>Describe the models you built with the data. You may use Rmarkdown file to record all the</w:t>
-      </w:r>
-      <w:r>
-        <w:rPr>
+        <w:t xml:space="preserve">Or you can report the models and results here; and include your </w:t>
+      </w:r>
+      <w:proofErr w:type="spellStart"/>
+      <w:r>
+        <w:rPr>
+          <w:b/>
+          <w:bCs/>
           <w:i/>
         </w:rPr>
-        <w:t xml:space="preserve"> </w:t>
-      </w:r>
-      <w:r>
-        <w:rPr>
+        <w:t>rmd</w:t>
+      </w:r>
+      <w:proofErr w:type="spellEnd"/>
+      <w:r>
+        <w:rPr>
+          <w:b/>
+          <w:bCs/>
           <w:i/>
         </w:rPr>
-        <w:t xml:space="preserve">models you have built, *knit* to generate a pdf file named ‘Models’ and include the </w:t>
-      </w:r>
-      <w:r>
-        <w:rPr>
-          <w:b/>
-          <w:bCs/>
+        <w:t xml:space="preserve"> or r</w:t>
+      </w:r>
+      <w:r>
+        <w:rPr>
           <w:i/>
         </w:rPr>
-        <w:t>rmd and pdf</w:t>
-      </w:r>
-      <w:r>
-        <w:rPr>
-          <w:i/>
-        </w:rPr>
-        <w:t xml:space="preserve"> file in the final submission.</w:t>
+        <w:t xml:space="preserve"> file in the final submission. </w:t>
       </w:r>
     </w:p>
     <w:p>
@@ -1964,119 +2156,570 @@
         <w:rPr>
           <w:i/>
         </w:rPr>
-        <w:t xml:space="preserve">Or you can report the models and results here; and include your </w:t>
-      </w:r>
-      <w:r>
-        <w:rPr>
-          <w:b/>
-          <w:bCs/>
+        <w:t>You can choose to build supervised models or unsupervised models.</w:t>
+      </w:r>
+      <w:r>
+        <w:rPr>
           <w:i/>
         </w:rPr>
-        <w:t>rmd or r</w:t>
-      </w:r>
-      <w:r>
-        <w:rPr>
+        <w:t xml:space="preserve"> </w:t>
+      </w:r>
+      <w:r>
+        <w:rPr>
+          <w:b/>
+          <w:bCs/>
           <w:i/>
         </w:rPr>
-        <w:t xml:space="preserve"> file in the final submission. </w:t>
+        <w:t>Build at least three different models</w:t>
+      </w:r>
+      <w:r>
+        <w:rPr>
+          <w:i/>
+        </w:rPr>
+        <w:t xml:space="preserve">. For each model you built, add several sentences to describe what you find, how to evaluate the model and what is the model performance. </w:t>
       </w:r>
     </w:p>
     <w:p>
       <w:pPr>
         <w:spacing w:line="240" w:lineRule="auto"/>
-        <w:ind w:left="720"/>
-        <w:rPr>
-          <w:i/>
-        </w:rPr>
-      </w:pPr>
-      <w:r>
-        <w:rPr>
-          <w:i/>
-        </w:rPr>
-        <w:t>You can choose to build supervised models or unsupervised models.</w:t>
-      </w:r>
-      <w:r>
-        <w:rPr>
-          <w:i/>
-        </w:rPr>
+        <w:rPr>
+          <w:bCs/>
+        </w:rPr>
+      </w:pPr>
+      <w:r>
+        <w:rPr>
+          <w:b/>
+          <w:bCs/>
+        </w:rPr>
+        <w:tab/>
+      </w:r>
+      <w:r>
+        <w:t xml:space="preserve">Three models were built: </w:t>
+      </w:r>
+      <w:r>
+        <w:rPr>
+          <w:bCs/>
+        </w:rPr>
+        <w:t>Multinomial Logistic Regression</w:t>
+      </w:r>
+      <w:r>
+        <w:rPr>
+          <w:bCs/>
+        </w:rPr>
+        <w:t xml:space="preserve">, </w:t>
+      </w:r>
+      <w:r>
+        <w:rPr>
+          <w:bCs/>
+        </w:rPr>
+        <w:t>Random Forest</w:t>
+      </w:r>
+      <w:r>
+        <w:rPr>
+          <w:bCs/>
+        </w:rPr>
+        <w:t xml:space="preserve">, </w:t>
+      </w:r>
+      <w:r>
+        <w:rPr>
+          <w:bCs/>
+        </w:rPr>
+        <w:t>K</w:t>
+      </w:r>
+      <w:r>
+        <w:rPr>
+          <w:bCs/>
+        </w:rPr>
+        <w:t>-nearest Neighbors.</w:t>
+      </w:r>
+    </w:p>
+    <w:p>
+      <w:pPr>
+        <w:spacing w:line="240" w:lineRule="auto"/>
+        <w:rPr>
+          <w:bCs/>
+        </w:rPr>
+      </w:pPr>
+      <w:r>
+        <w:rPr>
+          <w:bCs/>
+        </w:rPr>
+        <w:tab/>
+        <w:t>The results are below:</w:t>
+      </w:r>
+    </w:p>
+    <w:p>
+      <w:pPr>
+        <w:rPr>
+          <w:b/>
+          <w:bCs/>
+        </w:rPr>
+      </w:pPr>
+      <w:r>
+        <w:rPr>
+          <w:b/>
+          <w:bCs/>
+          <w:noProof/>
+        </w:rPr>
+        <w:lastRenderedPageBreak/>
+        <w:drawing>
+          <wp:inline distT="0" distB="0" distL="0" distR="0" wp14:anchorId="63A0CC33" wp14:editId="54E700A5">
+            <wp:extent cx="4513464" cy="3336877"/>
+            <wp:effectExtent l="0" t="0" r="1905" b="0"/>
+            <wp:docPr id="1306247999" name="Picture 24" descr="A screenshot of a computer&#10;&#10;Description automatically generated"/>
+            <wp:cNvGraphicFramePr>
+              <a:graphicFrameLocks xmlns:a="http://schemas.openxmlformats.org/drawingml/2006/main" noChangeAspect="1"/>
+            </wp:cNvGraphicFramePr>
+            <a:graphic xmlns:a="http://schemas.openxmlformats.org/drawingml/2006/main">
+              <a:graphicData uri="http://schemas.openxmlformats.org/drawingml/2006/picture">
+                <pic:pic xmlns:pic="http://schemas.openxmlformats.org/drawingml/2006/picture">
+                  <pic:nvPicPr>
+                    <pic:cNvPr id="1306247999" name="Picture 24" descr="A screenshot of a computer&#10;&#10;Description automatically generated"/>
+                    <pic:cNvPicPr/>
+                  </pic:nvPicPr>
+                  <pic:blipFill>
+                    <a:blip r:embed="rId25">
+                      <a:extLst>
+                        <a:ext uri="{28A0092B-C50C-407E-A947-70E740481C1C}">
+                          <a14:useLocalDpi xmlns:a14="http://schemas.microsoft.com/office/drawing/2010/main" val="0"/>
+                        </a:ext>
+                      </a:extLst>
+                    </a:blip>
+                    <a:stretch>
+                      <a:fillRect/>
+                    </a:stretch>
+                  </pic:blipFill>
+                  <pic:spPr>
+                    <a:xfrm>
+                      <a:off x="0" y="0"/>
+                      <a:ext cx="4523061" cy="3343972"/>
+                    </a:xfrm>
+                    <a:prstGeom prst="rect">
+                      <a:avLst/>
+                    </a:prstGeom>
+                  </pic:spPr>
+                </pic:pic>
+              </a:graphicData>
+            </a:graphic>
+          </wp:inline>
+        </w:drawing>
+      </w:r>
+    </w:p>
+    <w:p>
+      <w:pPr>
+        <w:rPr>
+          <w:bCs/>
+        </w:rPr>
+      </w:pPr>
+      <w:r>
+        <w:rPr>
+          <w:bCs/>
+        </w:rPr>
+        <w:t>Multinomial Logistic Regression</w:t>
+      </w:r>
+      <w:r>
+        <w:rPr>
+          <w:bCs/>
+        </w:rPr>
+        <w:t>’s performance</w:t>
+      </w:r>
+    </w:p>
+    <w:p>
+      <w:pPr>
+        <w:rPr>
+          <w:bCs/>
+        </w:rPr>
+      </w:pPr>
+    </w:p>
+    <w:p>
+      <w:pPr>
+        <w:rPr>
+          <w:b/>
+          <w:bCs/>
+        </w:rPr>
+      </w:pPr>
+      <w:r>
+        <w:rPr>
+          <w:b/>
+          <w:bCs/>
+          <w:noProof/>
+        </w:rPr>
+        <w:drawing>
+          <wp:inline distT="0" distB="0" distL="0" distR="0" wp14:anchorId="11106B91" wp14:editId="413C0B97">
+            <wp:extent cx="4547310" cy="3411940"/>
+            <wp:effectExtent l="0" t="0" r="5715" b="0"/>
+            <wp:docPr id="826181158" name="Picture 25" descr="A screenshot of a computer&#10;&#10;Description automatically generated"/>
+            <wp:cNvGraphicFramePr>
+              <a:graphicFrameLocks xmlns:a="http://schemas.openxmlformats.org/drawingml/2006/main" noChangeAspect="1"/>
+            </wp:cNvGraphicFramePr>
+            <a:graphic xmlns:a="http://schemas.openxmlformats.org/drawingml/2006/main">
+              <a:graphicData uri="http://schemas.openxmlformats.org/drawingml/2006/picture">
+                <pic:pic xmlns:pic="http://schemas.openxmlformats.org/drawingml/2006/picture">
+                  <pic:nvPicPr>
+                    <pic:cNvPr id="826181158" name="Picture 25" descr="A screenshot of a computer&#10;&#10;Description automatically generated"/>
+                    <pic:cNvPicPr/>
+                  </pic:nvPicPr>
+                  <pic:blipFill>
+                    <a:blip r:embed="rId26">
+                      <a:extLst>
+                        <a:ext uri="{28A0092B-C50C-407E-A947-70E740481C1C}">
+                          <a14:useLocalDpi xmlns:a14="http://schemas.microsoft.com/office/drawing/2010/main" val="0"/>
+                        </a:ext>
+                      </a:extLst>
+                    </a:blip>
+                    <a:stretch>
+                      <a:fillRect/>
+                    </a:stretch>
+                  </pic:blipFill>
+                  <pic:spPr>
+                    <a:xfrm>
+                      <a:off x="0" y="0"/>
+                      <a:ext cx="4555119" cy="3417799"/>
+                    </a:xfrm>
+                    <a:prstGeom prst="rect">
+                      <a:avLst/>
+                    </a:prstGeom>
+                  </pic:spPr>
+                </pic:pic>
+              </a:graphicData>
+            </a:graphic>
+          </wp:inline>
+        </w:drawing>
+      </w:r>
+    </w:p>
+    <w:p>
+      <w:r>
+        <w:t>K-nearest Neighbors’ performance.</w:t>
+      </w:r>
+    </w:p>
+    <w:p/>
+    <w:p>
+      <w:r>
+        <w:rPr>
+          <w:noProof/>
+        </w:rPr>
+        <w:lastRenderedPageBreak/>
+        <w:drawing>
+          <wp:inline distT="0" distB="0" distL="0" distR="0" wp14:anchorId="21B30C8D" wp14:editId="6608A8AA">
+            <wp:extent cx="4529023" cy="3370638"/>
+            <wp:effectExtent l="0" t="0" r="5080" b="1270"/>
+            <wp:docPr id="1055715686" name="Picture 26" descr="A screenshot of a computer&#10;&#10;Description automatically generated"/>
+            <wp:cNvGraphicFramePr>
+              <a:graphicFrameLocks xmlns:a="http://schemas.openxmlformats.org/drawingml/2006/main" noChangeAspect="1"/>
+            </wp:cNvGraphicFramePr>
+            <a:graphic xmlns:a="http://schemas.openxmlformats.org/drawingml/2006/main">
+              <a:graphicData uri="http://schemas.openxmlformats.org/drawingml/2006/picture">
+                <pic:pic xmlns:pic="http://schemas.openxmlformats.org/drawingml/2006/picture">
+                  <pic:nvPicPr>
+                    <pic:cNvPr id="1055715686" name="Picture 26" descr="A screenshot of a computer&#10;&#10;Description automatically generated"/>
+                    <pic:cNvPicPr/>
+                  </pic:nvPicPr>
+                  <pic:blipFill>
+                    <a:blip r:embed="rId27">
+                      <a:extLst>
+                        <a:ext uri="{28A0092B-C50C-407E-A947-70E740481C1C}">
+                          <a14:useLocalDpi xmlns:a14="http://schemas.microsoft.com/office/drawing/2010/main" val="0"/>
+                        </a:ext>
+                      </a:extLst>
+                    </a:blip>
+                    <a:stretch>
+                      <a:fillRect/>
+                    </a:stretch>
+                  </pic:blipFill>
+                  <pic:spPr>
+                    <a:xfrm>
+                      <a:off x="0" y="0"/>
+                      <a:ext cx="4549231" cy="3385677"/>
+                    </a:xfrm>
+                    <a:prstGeom prst="rect">
+                      <a:avLst/>
+                    </a:prstGeom>
+                  </pic:spPr>
+                </pic:pic>
+              </a:graphicData>
+            </a:graphic>
+          </wp:inline>
+        </w:drawing>
+      </w:r>
+    </w:p>
+    <w:p>
+      <w:r>
+        <w:t>Random Forest’s performance.</w:t>
+      </w:r>
+    </w:p>
+    <w:p>
+      <w:pPr>
+        <w:rPr>
+          <w:b/>
+          <w:bCs/>
+        </w:rPr>
+      </w:pPr>
+    </w:p>
+    <w:p>
+      <w:pPr>
+        <w:rPr>
+          <w:b/>
+          <w:bCs/>
+        </w:rPr>
+      </w:pPr>
+      <w:r>
+        <w:rPr>
+          <w:b/>
+          <w:bCs/>
+        </w:rPr>
+        <w:t>7. Customer Predictions</w:t>
+      </w:r>
+    </w:p>
+    <w:p>
+      <w:pPr>
+        <w:jc w:val="center"/>
+        <w:rPr>
+          <w:b/>
+          <w:bCs/>
+        </w:rPr>
+      </w:pPr>
+      <w:r>
+        <w:rPr>
+          <w:b/>
+          <w:bCs/>
+          <w:noProof/>
+        </w:rPr>
+        <w:drawing>
+          <wp:inline distT="0" distB="0" distL="0" distR="0" wp14:anchorId="4754CDA7" wp14:editId="6F0A5A22">
+            <wp:extent cx="6165656" cy="2545308"/>
+            <wp:effectExtent l="0" t="0" r="6985" b="7620"/>
+            <wp:docPr id="195128961" name="Picture 23" descr="A screenshot of a computer&#10;&#10;Description automatically generated"/>
+            <wp:cNvGraphicFramePr>
+              <a:graphicFrameLocks xmlns:a="http://schemas.openxmlformats.org/drawingml/2006/main" noChangeAspect="1"/>
+            </wp:cNvGraphicFramePr>
+            <a:graphic xmlns:a="http://schemas.openxmlformats.org/drawingml/2006/main">
+              <a:graphicData uri="http://schemas.openxmlformats.org/drawingml/2006/picture">
+                <pic:pic xmlns:pic="http://schemas.openxmlformats.org/drawingml/2006/picture">
+                  <pic:nvPicPr>
+                    <pic:cNvPr id="195128961" name="Picture 23" descr="A screenshot of a computer&#10;&#10;Description automatically generated"/>
+                    <pic:cNvPicPr/>
+                  </pic:nvPicPr>
+                  <pic:blipFill>
+                    <a:blip r:embed="rId28">
+                      <a:extLst>
+                        <a:ext uri="{28A0092B-C50C-407E-A947-70E740481C1C}">
+                          <a14:useLocalDpi xmlns:a14="http://schemas.microsoft.com/office/drawing/2010/main" val="0"/>
+                        </a:ext>
+                      </a:extLst>
+                    </a:blip>
+                    <a:stretch>
+                      <a:fillRect/>
+                    </a:stretch>
+                  </pic:blipFill>
+                  <pic:spPr>
+                    <a:xfrm>
+                      <a:off x="0" y="0"/>
+                      <a:ext cx="6209807" cy="2563535"/>
+                    </a:xfrm>
+                    <a:prstGeom prst="rect">
+                      <a:avLst/>
+                    </a:prstGeom>
+                  </pic:spPr>
+                </pic:pic>
+              </a:graphicData>
+            </a:graphic>
+          </wp:inline>
+        </w:drawing>
+      </w:r>
+    </w:p>
+    <w:p>
+      <w:r>
+        <w:t>Here is a subset of the high-value customers for targeted marketing.</w:t>
+      </w:r>
+    </w:p>
+    <w:p/>
+    <w:p>
+      <w:pPr>
+        <w:jc w:val="center"/>
+        <w:rPr>
+          <w:b/>
+          <w:bCs/>
+        </w:rPr>
+      </w:pPr>
+      <w:r>
+        <w:rPr>
+          <w:b/>
+          <w:bCs/>
+          <w:noProof/>
+        </w:rPr>
+        <w:lastRenderedPageBreak/>
+        <w:drawing>
+          <wp:inline distT="0" distB="0" distL="0" distR="0" wp14:anchorId="344D767E" wp14:editId="47F2CA7D">
+            <wp:extent cx="5197302" cy="3207224"/>
+            <wp:effectExtent l="0" t="0" r="3810" b="0"/>
+            <wp:docPr id="1750520471" name="Picture 20" descr="A chart with red green and yellow squares&#10;&#10;Description automatically generated"/>
+            <wp:cNvGraphicFramePr>
+              <a:graphicFrameLocks xmlns:a="http://schemas.openxmlformats.org/drawingml/2006/main" noChangeAspect="1"/>
+            </wp:cNvGraphicFramePr>
+            <a:graphic xmlns:a="http://schemas.openxmlformats.org/drawingml/2006/main">
+              <a:graphicData uri="http://schemas.openxmlformats.org/drawingml/2006/picture">
+                <pic:pic xmlns:pic="http://schemas.openxmlformats.org/drawingml/2006/picture">
+                  <pic:nvPicPr>
+                    <pic:cNvPr id="1750520471" name="Picture 20" descr="A chart with red green and yellow squares&#10;&#10;Description automatically generated"/>
+                    <pic:cNvPicPr/>
+                  </pic:nvPicPr>
+                  <pic:blipFill>
+                    <a:blip r:embed="rId29">
+                      <a:extLst>
+                        <a:ext uri="{28A0092B-C50C-407E-A947-70E740481C1C}">
+                          <a14:useLocalDpi xmlns:a14="http://schemas.microsoft.com/office/drawing/2010/main" val="0"/>
+                        </a:ext>
+                      </a:extLst>
+                    </a:blip>
+                    <a:stretch>
+                      <a:fillRect/>
+                    </a:stretch>
+                  </pic:blipFill>
+                  <pic:spPr>
+                    <a:xfrm>
+                      <a:off x="0" y="0"/>
+                      <a:ext cx="5216099" cy="3218824"/>
+                    </a:xfrm>
+                    <a:prstGeom prst="rect">
+                      <a:avLst/>
+                    </a:prstGeom>
+                  </pic:spPr>
+                </pic:pic>
+              </a:graphicData>
+            </a:graphic>
+          </wp:inline>
+        </w:drawing>
+      </w:r>
+    </w:p>
+    <w:p>
+      <w:pPr>
+        <w:rPr>
+          <w:b/>
+        </w:rPr>
+      </w:pPr>
+      <w:r>
+        <w:rPr>
+          <w:b/>
+          <w:bCs/>
+        </w:rPr>
+        <w:t>6</w:t>
+      </w:r>
+      <w:r>
+        <w:rPr>
+          <w:b/>
+          <w:bCs/>
+        </w:rPr>
+        <w:t>. Limitations</w:t>
+      </w:r>
+    </w:p>
+    <w:p>
+      <w:pPr>
+        <w:pStyle w:val="ListParagraph"/>
+        <w:numPr>
+          <w:ilvl w:val="0"/>
+          <w:numId w:val="15"/>
+        </w:numPr>
+      </w:pPr>
+      <w:r>
+        <w:t>Interaction terms were not considered.</w:t>
+      </w:r>
+    </w:p>
+    <w:p>
+      <w:pPr>
+        <w:pStyle w:val="ListParagraph"/>
+        <w:numPr>
+          <w:ilvl w:val="0"/>
+          <w:numId w:val="15"/>
+        </w:numPr>
+      </w:pPr>
+      <w:r>
+        <w:t>Only the customers in CustomerDemographic were included for training.</w:t>
+      </w:r>
+    </w:p>
+    <w:p>
+      <w:pPr>
+        <w:pStyle w:val="ListParagraph"/>
+        <w:numPr>
+          <w:ilvl w:val="0"/>
+          <w:numId w:val="15"/>
+        </w:numPr>
+      </w:pPr>
+      <w:r>
+        <w:t>Model accuracies were poor (~35%)</w:t>
+      </w:r>
+    </w:p>
+    <w:p>
+      <w:pPr>
+        <w:pStyle w:val="ListParagraph"/>
+        <w:numPr>
+          <w:ilvl w:val="2"/>
+          <w:numId w:val="15"/>
+        </w:numPr>
+      </w:pPr>
+      <w:r>
+        <w:t>This is possibly due to there not being many differences in the data by Target.</w:t>
+      </w:r>
+    </w:p>
+    <w:p>
+      <w:pPr>
+        <w:pStyle w:val="ListParagraph"/>
+        <w:numPr>
+          <w:ilvl w:val="0"/>
+          <w:numId w:val="15"/>
+        </w:numPr>
+      </w:pPr>
+      <w:r>
+        <w:t>Given more time, I would bring</w:t>
+      </w:r>
+      <w:r>
+        <w:t xml:space="preserve"> in </w:t>
+      </w:r>
+      <w:r>
+        <w:t xml:space="preserve">more </w:t>
+      </w:r>
+      <w:r>
+        <w:t>A</w:t>
+      </w:r>
+      <w:r>
+        <w:t xml:space="preserve">ustralian </w:t>
+      </w:r>
+      <w:r>
+        <w:t>B</w:t>
+      </w:r>
+      <w:r>
+        <w:t xml:space="preserve">ureau of </w:t>
+      </w:r>
+      <w:r>
+        <w:t>S</w:t>
+      </w:r>
+      <w:r>
+        <w:t>tatistics</w:t>
+      </w:r>
+      <w:r>
+        <w:t xml:space="preserve"> data at different geographic levels and </w:t>
+      </w:r>
+      <w:r>
+        <w:t>create more</w:t>
+      </w:r>
+      <w:r>
         <w:t xml:space="preserve"> </w:t>
       </w:r>
       <w:r>
-        <w:rPr>
-          <w:b/>
-          <w:bCs/>
-          <w:i/>
-        </w:rPr>
-        <w:t>Build at least three different models</w:t>
-      </w:r>
-      <w:r>
-        <w:rPr>
-          <w:i/>
-        </w:rPr>
-        <w:t xml:space="preserve">. For each model you built, add several sentences to describe what you find, how to evaluate the model and what is the model performance. </w:t>
-      </w:r>
-    </w:p>
-    <w:p/>
-    <w:p>
-      <w:pPr>
-        <w:rPr>
-          <w:b/>
-        </w:rPr>
-      </w:pPr>
-      <w:r>
-        <w:rPr>
-          <w:b/>
-          <w:bCs/>
-        </w:rPr>
-        <w:t xml:space="preserve">7. Model </w:t>
-      </w:r>
-      <w:r>
-        <w:rPr>
-          <w:b/>
-        </w:rPr>
-        <w:t>Interpretation</w:t>
-      </w:r>
-    </w:p>
-    <w:p>
-      <w:pPr>
-        <w:rPr>
-          <w:b/>
-        </w:rPr>
-      </w:pPr>
-    </w:p>
-    <w:p>
-      <w:pPr>
-        <w:rPr>
-          <w:b/>
-          <w:bCs/>
-        </w:rPr>
-      </w:pPr>
-    </w:p>
-    <w:p>
-      <w:pPr>
-        <w:rPr>
-          <w:b/>
-        </w:rPr>
-      </w:pPr>
-      <w:r>
-        <w:rPr>
-          <w:b/>
-          <w:bCs/>
-        </w:rPr>
-        <w:t>8. Limitations</w:t>
-      </w:r>
-    </w:p>
-    <w:p>
-      <w:pPr>
-        <w:rPr>
-          <w:b/>
-          <w:bCs/>
-        </w:rPr>
-      </w:pPr>
+        <w:t>external</w:t>
+      </w:r>
+      <w:r>
+        <w:t xml:space="preserve"> features for the </w:t>
+      </w:r>
+      <w:r>
+        <w:t>model.</w:t>
+      </w:r>
+      <w:r>
+        <w:t xml:space="preserve"> I would also come up with a set of hypotheses for statistical testing.</w:t>
+      </w:r>
     </w:p>
     <w:sectPr>
-      <w:headerReference w:type="default" r:id="rId23"/>
-      <w:footerReference w:type="default" r:id="rId24"/>
+      <w:headerReference w:type="default" r:id="rId30"/>
+      <w:footerReference w:type="default" r:id="rId31"/>
       <w:pgSz w:w="12240" w:h="15840"/>
       <w:pgMar w:top="1440" w:right="1440" w:bottom="1440" w:left="1440" w:header="432" w:footer="432" w:gutter="0"/>
       <w:cols w:space="720"/>
@@ -2459,6 +3102,119 @@
     </w:lvl>
   </w:abstractNum>
   <w:abstractNum w:abstractNumId="1" w15:restartNumberingAfterBreak="0">
+    <w:nsid w:val="1E751EC1"/>
+    <w:multiLevelType w:val="hybridMultilevel"/>
+    <w:tmpl w:val="1BF4DB8C"/>
+    <w:lvl w:ilvl="0" w:tplc="F2D44D26">
+      <w:start w:val="1"/>
+      <w:numFmt w:val="bullet"/>
+      <w:lvlText w:val=""/>
+      <w:lvlJc w:val="left"/>
+      <w:pPr>
+        <w:ind w:left="1440" w:hanging="360"/>
+      </w:pPr>
+      <w:rPr>
+        <w:rFonts w:ascii="Symbol" w:eastAsiaTheme="minorEastAsia" w:hAnsi="Symbol" w:cstheme="minorBidi" w:hint="default"/>
+      </w:rPr>
+    </w:lvl>
+    <w:lvl w:ilvl="1" w:tplc="04090003" w:tentative="1">
+      <w:start w:val="1"/>
+      <w:numFmt w:val="bullet"/>
+      <w:lvlText w:val="o"/>
+      <w:lvlJc w:val="left"/>
+      <w:pPr>
+        <w:ind w:left="1440" w:hanging="360"/>
+      </w:pPr>
+      <w:rPr>
+        <w:rFonts w:ascii="Courier New" w:hAnsi="Courier New" w:cs="Courier New" w:hint="default"/>
+      </w:rPr>
+    </w:lvl>
+    <w:lvl w:ilvl="2" w:tplc="04090005" w:tentative="1">
+      <w:start w:val="1"/>
+      <w:numFmt w:val="bullet"/>
+      <w:lvlText w:val=""/>
+      <w:lvlJc w:val="left"/>
+      <w:pPr>
+        <w:ind w:left="2160" w:hanging="360"/>
+      </w:pPr>
+      <w:rPr>
+        <w:rFonts w:ascii="Wingdings" w:hAnsi="Wingdings" w:hint="default"/>
+      </w:rPr>
+    </w:lvl>
+    <w:lvl w:ilvl="3" w:tplc="04090001" w:tentative="1">
+      <w:start w:val="1"/>
+      <w:numFmt w:val="bullet"/>
+      <w:lvlText w:val=""/>
+      <w:lvlJc w:val="left"/>
+      <w:pPr>
+        <w:ind w:left="2880" w:hanging="360"/>
+      </w:pPr>
+      <w:rPr>
+        <w:rFonts w:ascii="Symbol" w:hAnsi="Symbol" w:hint="default"/>
+      </w:rPr>
+    </w:lvl>
+    <w:lvl w:ilvl="4" w:tplc="04090003" w:tentative="1">
+      <w:start w:val="1"/>
+      <w:numFmt w:val="bullet"/>
+      <w:lvlText w:val="o"/>
+      <w:lvlJc w:val="left"/>
+      <w:pPr>
+        <w:ind w:left="3600" w:hanging="360"/>
+      </w:pPr>
+      <w:rPr>
+        <w:rFonts w:ascii="Courier New" w:hAnsi="Courier New" w:cs="Courier New" w:hint="default"/>
+      </w:rPr>
+    </w:lvl>
+    <w:lvl w:ilvl="5" w:tplc="04090005" w:tentative="1">
+      <w:start w:val="1"/>
+      <w:numFmt w:val="bullet"/>
+      <w:lvlText w:val=""/>
+      <w:lvlJc w:val="left"/>
+      <w:pPr>
+        <w:ind w:left="4320" w:hanging="360"/>
+      </w:pPr>
+      <w:rPr>
+        <w:rFonts w:ascii="Wingdings" w:hAnsi="Wingdings" w:hint="default"/>
+      </w:rPr>
+    </w:lvl>
+    <w:lvl w:ilvl="6" w:tplc="04090001" w:tentative="1">
+      <w:start w:val="1"/>
+      <w:numFmt w:val="bullet"/>
+      <w:lvlText w:val=""/>
+      <w:lvlJc w:val="left"/>
+      <w:pPr>
+        <w:ind w:left="5040" w:hanging="360"/>
+      </w:pPr>
+      <w:rPr>
+        <w:rFonts w:ascii="Symbol" w:hAnsi="Symbol" w:hint="default"/>
+      </w:rPr>
+    </w:lvl>
+    <w:lvl w:ilvl="7" w:tplc="04090003" w:tentative="1">
+      <w:start w:val="1"/>
+      <w:numFmt w:val="bullet"/>
+      <w:lvlText w:val="o"/>
+      <w:lvlJc w:val="left"/>
+      <w:pPr>
+        <w:ind w:left="5760" w:hanging="360"/>
+      </w:pPr>
+      <w:rPr>
+        <w:rFonts w:ascii="Courier New" w:hAnsi="Courier New" w:cs="Courier New" w:hint="default"/>
+      </w:rPr>
+    </w:lvl>
+    <w:lvl w:ilvl="8" w:tplc="04090005" w:tentative="1">
+      <w:start w:val="1"/>
+      <w:numFmt w:val="bullet"/>
+      <w:lvlText w:val=""/>
+      <w:lvlJc w:val="left"/>
+      <w:pPr>
+        <w:ind w:left="6480" w:hanging="360"/>
+      </w:pPr>
+      <w:rPr>
+        <w:rFonts w:ascii="Wingdings" w:hAnsi="Wingdings" w:hint="default"/>
+      </w:rPr>
+    </w:lvl>
+  </w:abstractNum>
+  <w:abstractNum w:abstractNumId="2" w15:restartNumberingAfterBreak="0">
     <w:nsid w:val="344447E5"/>
     <w:multiLevelType w:val="hybridMultilevel"/>
     <w:tmpl w:val="D6B2E6C6"/>
@@ -2547,7 +3303,863 @@
       </w:pPr>
     </w:lvl>
   </w:abstractNum>
-  <w:abstractNum w:abstractNumId="2" w15:restartNumberingAfterBreak="0">
+  <w:abstractNum w:abstractNumId="3" w15:restartNumberingAfterBreak="0">
+    <w:nsid w:val="37DB14D8"/>
+    <w:multiLevelType w:val="hybridMultilevel"/>
+    <w:tmpl w:val="A230947E"/>
+    <w:lvl w:ilvl="0" w:tplc="75DE3312">
+      <w:start w:val="1"/>
+      <w:numFmt w:val="decimal"/>
+      <w:lvlText w:val="%1."/>
+      <w:lvlJc w:val="left"/>
+      <w:pPr>
+        <w:ind w:left="1440" w:hanging="360"/>
+      </w:pPr>
+      <w:rPr>
+        <w:rFonts w:hint="default"/>
+      </w:rPr>
+    </w:lvl>
+    <w:lvl w:ilvl="1" w:tplc="04090019" w:tentative="1">
+      <w:start w:val="1"/>
+      <w:numFmt w:val="lowerLetter"/>
+      <w:lvlText w:val="%2."/>
+      <w:lvlJc w:val="left"/>
+      <w:pPr>
+        <w:ind w:left="2160" w:hanging="360"/>
+      </w:pPr>
+    </w:lvl>
+    <w:lvl w:ilvl="2" w:tplc="0409001B" w:tentative="1">
+      <w:start w:val="1"/>
+      <w:numFmt w:val="lowerRoman"/>
+      <w:lvlText w:val="%3."/>
+      <w:lvlJc w:val="right"/>
+      <w:pPr>
+        <w:ind w:left="2880" w:hanging="180"/>
+      </w:pPr>
+    </w:lvl>
+    <w:lvl w:ilvl="3" w:tplc="0409000F" w:tentative="1">
+      <w:start w:val="1"/>
+      <w:numFmt w:val="decimal"/>
+      <w:lvlText w:val="%4."/>
+      <w:lvlJc w:val="left"/>
+      <w:pPr>
+        <w:ind w:left="3600" w:hanging="360"/>
+      </w:pPr>
+    </w:lvl>
+    <w:lvl w:ilvl="4" w:tplc="04090019" w:tentative="1">
+      <w:start w:val="1"/>
+      <w:numFmt w:val="lowerLetter"/>
+      <w:lvlText w:val="%5."/>
+      <w:lvlJc w:val="left"/>
+      <w:pPr>
+        <w:ind w:left="4320" w:hanging="360"/>
+      </w:pPr>
+    </w:lvl>
+    <w:lvl w:ilvl="5" w:tplc="0409001B" w:tentative="1">
+      <w:start w:val="1"/>
+      <w:numFmt w:val="lowerRoman"/>
+      <w:lvlText w:val="%6."/>
+      <w:lvlJc w:val="right"/>
+      <w:pPr>
+        <w:ind w:left="5040" w:hanging="180"/>
+      </w:pPr>
+    </w:lvl>
+    <w:lvl w:ilvl="6" w:tplc="0409000F" w:tentative="1">
+      <w:start w:val="1"/>
+      <w:numFmt w:val="decimal"/>
+      <w:lvlText w:val="%7."/>
+      <w:lvlJc w:val="left"/>
+      <w:pPr>
+        <w:ind w:left="5760" w:hanging="360"/>
+      </w:pPr>
+    </w:lvl>
+    <w:lvl w:ilvl="7" w:tplc="04090019" w:tentative="1">
+      <w:start w:val="1"/>
+      <w:numFmt w:val="lowerLetter"/>
+      <w:lvlText w:val="%8."/>
+      <w:lvlJc w:val="left"/>
+      <w:pPr>
+        <w:ind w:left="6480" w:hanging="360"/>
+      </w:pPr>
+    </w:lvl>
+    <w:lvl w:ilvl="8" w:tplc="0409001B" w:tentative="1">
+      <w:start w:val="1"/>
+      <w:numFmt w:val="lowerRoman"/>
+      <w:lvlText w:val="%9."/>
+      <w:lvlJc w:val="right"/>
+      <w:pPr>
+        <w:ind w:left="7200" w:hanging="180"/>
+      </w:pPr>
+    </w:lvl>
+  </w:abstractNum>
+  <w:abstractNum w:abstractNumId="4" w15:restartNumberingAfterBreak="0">
+    <w:nsid w:val="47844C22"/>
+    <w:multiLevelType w:val="hybridMultilevel"/>
+    <w:tmpl w:val="ED880B1A"/>
+    <w:lvl w:ilvl="0" w:tplc="639A8056">
+      <w:start w:val="1"/>
+      <w:numFmt w:val="bullet"/>
+      <w:lvlText w:val=""/>
+      <w:lvlJc w:val="left"/>
+      <w:pPr>
+        <w:ind w:left="1800" w:hanging="360"/>
+      </w:pPr>
+      <w:rPr>
+        <w:rFonts w:ascii="Symbol" w:eastAsiaTheme="minorEastAsia" w:hAnsi="Symbol" w:cstheme="minorBidi" w:hint="default"/>
+      </w:rPr>
+    </w:lvl>
+    <w:lvl w:ilvl="1" w:tplc="04090003" w:tentative="1">
+      <w:start w:val="1"/>
+      <w:numFmt w:val="bullet"/>
+      <w:lvlText w:val="o"/>
+      <w:lvlJc w:val="left"/>
+      <w:pPr>
+        <w:ind w:left="2520" w:hanging="360"/>
+      </w:pPr>
+      <w:rPr>
+        <w:rFonts w:ascii="Courier New" w:hAnsi="Courier New" w:cs="Courier New" w:hint="default"/>
+      </w:rPr>
+    </w:lvl>
+    <w:lvl w:ilvl="2" w:tplc="04090005" w:tentative="1">
+      <w:start w:val="1"/>
+      <w:numFmt w:val="bullet"/>
+      <w:lvlText w:val=""/>
+      <w:lvlJc w:val="left"/>
+      <w:pPr>
+        <w:ind w:left="3240" w:hanging="360"/>
+      </w:pPr>
+      <w:rPr>
+        <w:rFonts w:ascii="Wingdings" w:hAnsi="Wingdings" w:hint="default"/>
+      </w:rPr>
+    </w:lvl>
+    <w:lvl w:ilvl="3" w:tplc="04090001" w:tentative="1">
+      <w:start w:val="1"/>
+      <w:numFmt w:val="bullet"/>
+      <w:lvlText w:val=""/>
+      <w:lvlJc w:val="left"/>
+      <w:pPr>
+        <w:ind w:left="3960" w:hanging="360"/>
+      </w:pPr>
+      <w:rPr>
+        <w:rFonts w:ascii="Symbol" w:hAnsi="Symbol" w:hint="default"/>
+      </w:rPr>
+    </w:lvl>
+    <w:lvl w:ilvl="4" w:tplc="04090003" w:tentative="1">
+      <w:start w:val="1"/>
+      <w:numFmt w:val="bullet"/>
+      <w:lvlText w:val="o"/>
+      <w:lvlJc w:val="left"/>
+      <w:pPr>
+        <w:ind w:left="4680" w:hanging="360"/>
+      </w:pPr>
+      <w:rPr>
+        <w:rFonts w:ascii="Courier New" w:hAnsi="Courier New" w:cs="Courier New" w:hint="default"/>
+      </w:rPr>
+    </w:lvl>
+    <w:lvl w:ilvl="5" w:tplc="04090005" w:tentative="1">
+      <w:start w:val="1"/>
+      <w:numFmt w:val="bullet"/>
+      <w:lvlText w:val=""/>
+      <w:lvlJc w:val="left"/>
+      <w:pPr>
+        <w:ind w:left="5400" w:hanging="360"/>
+      </w:pPr>
+      <w:rPr>
+        <w:rFonts w:ascii="Wingdings" w:hAnsi="Wingdings" w:hint="default"/>
+      </w:rPr>
+    </w:lvl>
+    <w:lvl w:ilvl="6" w:tplc="04090001" w:tentative="1">
+      <w:start w:val="1"/>
+      <w:numFmt w:val="bullet"/>
+      <w:lvlText w:val=""/>
+      <w:lvlJc w:val="left"/>
+      <w:pPr>
+        <w:ind w:left="6120" w:hanging="360"/>
+      </w:pPr>
+      <w:rPr>
+        <w:rFonts w:ascii="Symbol" w:hAnsi="Symbol" w:hint="default"/>
+      </w:rPr>
+    </w:lvl>
+    <w:lvl w:ilvl="7" w:tplc="04090003" w:tentative="1">
+      <w:start w:val="1"/>
+      <w:numFmt w:val="bullet"/>
+      <w:lvlText w:val="o"/>
+      <w:lvlJc w:val="left"/>
+      <w:pPr>
+        <w:ind w:left="6840" w:hanging="360"/>
+      </w:pPr>
+      <w:rPr>
+        <w:rFonts w:ascii="Courier New" w:hAnsi="Courier New" w:cs="Courier New" w:hint="default"/>
+      </w:rPr>
+    </w:lvl>
+    <w:lvl w:ilvl="8" w:tplc="04090005" w:tentative="1">
+      <w:start w:val="1"/>
+      <w:numFmt w:val="bullet"/>
+      <w:lvlText w:val=""/>
+      <w:lvlJc w:val="left"/>
+      <w:pPr>
+        <w:ind w:left="7560" w:hanging="360"/>
+      </w:pPr>
+      <w:rPr>
+        <w:rFonts w:ascii="Wingdings" w:hAnsi="Wingdings" w:hint="default"/>
+      </w:rPr>
+    </w:lvl>
+  </w:abstractNum>
+  <w:abstractNum w:abstractNumId="5" w15:restartNumberingAfterBreak="0">
+    <w:nsid w:val="48FC22B6"/>
+    <w:multiLevelType w:val="hybridMultilevel"/>
+    <w:tmpl w:val="94C24D10"/>
+    <w:lvl w:ilvl="0" w:tplc="0BA89FDE">
+      <w:start w:val="1"/>
+      <w:numFmt w:val="bullet"/>
+      <w:lvlText w:val=""/>
+      <w:lvlJc w:val="left"/>
+      <w:pPr>
+        <w:ind w:left="1080" w:hanging="360"/>
+      </w:pPr>
+      <w:rPr>
+        <w:rFonts w:ascii="Symbol" w:eastAsiaTheme="minorEastAsia" w:hAnsi="Symbol" w:cstheme="minorBidi" w:hint="default"/>
+      </w:rPr>
+    </w:lvl>
+    <w:lvl w:ilvl="1" w:tplc="04090003" w:tentative="1">
+      <w:start w:val="1"/>
+      <w:numFmt w:val="bullet"/>
+      <w:lvlText w:val="o"/>
+      <w:lvlJc w:val="left"/>
+      <w:pPr>
+        <w:ind w:left="1800" w:hanging="360"/>
+      </w:pPr>
+      <w:rPr>
+        <w:rFonts w:ascii="Courier New" w:hAnsi="Courier New" w:cs="Courier New" w:hint="default"/>
+      </w:rPr>
+    </w:lvl>
+    <w:lvl w:ilvl="2" w:tplc="04090005" w:tentative="1">
+      <w:start w:val="1"/>
+      <w:numFmt w:val="bullet"/>
+      <w:lvlText w:val=""/>
+      <w:lvlJc w:val="left"/>
+      <w:pPr>
+        <w:ind w:left="2520" w:hanging="360"/>
+      </w:pPr>
+      <w:rPr>
+        <w:rFonts w:ascii="Wingdings" w:hAnsi="Wingdings" w:hint="default"/>
+      </w:rPr>
+    </w:lvl>
+    <w:lvl w:ilvl="3" w:tplc="04090001" w:tentative="1">
+      <w:start w:val="1"/>
+      <w:numFmt w:val="bullet"/>
+      <w:lvlText w:val=""/>
+      <w:lvlJc w:val="left"/>
+      <w:pPr>
+        <w:ind w:left="3240" w:hanging="360"/>
+      </w:pPr>
+      <w:rPr>
+        <w:rFonts w:ascii="Symbol" w:hAnsi="Symbol" w:hint="default"/>
+      </w:rPr>
+    </w:lvl>
+    <w:lvl w:ilvl="4" w:tplc="04090003" w:tentative="1">
+      <w:start w:val="1"/>
+      <w:numFmt w:val="bullet"/>
+      <w:lvlText w:val="o"/>
+      <w:lvlJc w:val="left"/>
+      <w:pPr>
+        <w:ind w:left="3960" w:hanging="360"/>
+      </w:pPr>
+      <w:rPr>
+        <w:rFonts w:ascii="Courier New" w:hAnsi="Courier New" w:cs="Courier New" w:hint="default"/>
+      </w:rPr>
+    </w:lvl>
+    <w:lvl w:ilvl="5" w:tplc="04090005" w:tentative="1">
+      <w:start w:val="1"/>
+      <w:numFmt w:val="bullet"/>
+      <w:lvlText w:val=""/>
+      <w:lvlJc w:val="left"/>
+      <w:pPr>
+        <w:ind w:left="4680" w:hanging="360"/>
+      </w:pPr>
+      <w:rPr>
+        <w:rFonts w:ascii="Wingdings" w:hAnsi="Wingdings" w:hint="default"/>
+      </w:rPr>
+    </w:lvl>
+    <w:lvl w:ilvl="6" w:tplc="04090001" w:tentative="1">
+      <w:start w:val="1"/>
+      <w:numFmt w:val="bullet"/>
+      <w:lvlText w:val=""/>
+      <w:lvlJc w:val="left"/>
+      <w:pPr>
+        <w:ind w:left="5400" w:hanging="360"/>
+      </w:pPr>
+      <w:rPr>
+        <w:rFonts w:ascii="Symbol" w:hAnsi="Symbol" w:hint="default"/>
+      </w:rPr>
+    </w:lvl>
+    <w:lvl w:ilvl="7" w:tplc="04090003" w:tentative="1">
+      <w:start w:val="1"/>
+      <w:numFmt w:val="bullet"/>
+      <w:lvlText w:val="o"/>
+      <w:lvlJc w:val="left"/>
+      <w:pPr>
+        <w:ind w:left="6120" w:hanging="360"/>
+      </w:pPr>
+      <w:rPr>
+        <w:rFonts w:ascii="Courier New" w:hAnsi="Courier New" w:cs="Courier New" w:hint="default"/>
+      </w:rPr>
+    </w:lvl>
+    <w:lvl w:ilvl="8" w:tplc="04090005" w:tentative="1">
+      <w:start w:val="1"/>
+      <w:numFmt w:val="bullet"/>
+      <w:lvlText w:val=""/>
+      <w:lvlJc w:val="left"/>
+      <w:pPr>
+        <w:ind w:left="6840" w:hanging="360"/>
+      </w:pPr>
+      <w:rPr>
+        <w:rFonts w:ascii="Wingdings" w:hAnsi="Wingdings" w:hint="default"/>
+      </w:rPr>
+    </w:lvl>
+  </w:abstractNum>
+  <w:abstractNum w:abstractNumId="6" w15:restartNumberingAfterBreak="0">
+    <w:nsid w:val="510564D4"/>
+    <w:multiLevelType w:val="hybridMultilevel"/>
+    <w:tmpl w:val="BF187EB6"/>
+    <w:lvl w:ilvl="0" w:tplc="F2D44D26">
+      <w:start w:val="1"/>
+      <w:numFmt w:val="bullet"/>
+      <w:lvlText w:val=""/>
+      <w:lvlJc w:val="left"/>
+      <w:pPr>
+        <w:ind w:left="1440" w:hanging="360"/>
+      </w:pPr>
+      <w:rPr>
+        <w:rFonts w:ascii="Symbol" w:eastAsiaTheme="minorEastAsia" w:hAnsi="Symbol" w:cstheme="minorBidi" w:hint="default"/>
+      </w:rPr>
+    </w:lvl>
+    <w:lvl w:ilvl="1" w:tplc="04090003">
+      <w:start w:val="1"/>
+      <w:numFmt w:val="bullet"/>
+      <w:lvlText w:val="o"/>
+      <w:lvlJc w:val="left"/>
+      <w:pPr>
+        <w:ind w:left="1440" w:hanging="360"/>
+      </w:pPr>
+      <w:rPr>
+        <w:rFonts w:ascii="Courier New" w:hAnsi="Courier New" w:cs="Courier New" w:hint="default"/>
+      </w:rPr>
+    </w:lvl>
+    <w:lvl w:ilvl="2" w:tplc="04090005">
+      <w:start w:val="1"/>
+      <w:numFmt w:val="bullet"/>
+      <w:lvlText w:val=""/>
+      <w:lvlJc w:val="left"/>
+      <w:pPr>
+        <w:ind w:left="2160" w:hanging="360"/>
+      </w:pPr>
+      <w:rPr>
+        <w:rFonts w:ascii="Wingdings" w:hAnsi="Wingdings" w:hint="default"/>
+      </w:rPr>
+    </w:lvl>
+    <w:lvl w:ilvl="3" w:tplc="04090001" w:tentative="1">
+      <w:start w:val="1"/>
+      <w:numFmt w:val="bullet"/>
+      <w:lvlText w:val=""/>
+      <w:lvlJc w:val="left"/>
+      <w:pPr>
+        <w:ind w:left="2880" w:hanging="360"/>
+      </w:pPr>
+      <w:rPr>
+        <w:rFonts w:ascii="Symbol" w:hAnsi="Symbol" w:hint="default"/>
+      </w:rPr>
+    </w:lvl>
+    <w:lvl w:ilvl="4" w:tplc="04090003" w:tentative="1">
+      <w:start w:val="1"/>
+      <w:numFmt w:val="bullet"/>
+      <w:lvlText w:val="o"/>
+      <w:lvlJc w:val="left"/>
+      <w:pPr>
+        <w:ind w:left="3600" w:hanging="360"/>
+      </w:pPr>
+      <w:rPr>
+        <w:rFonts w:ascii="Courier New" w:hAnsi="Courier New" w:cs="Courier New" w:hint="default"/>
+      </w:rPr>
+    </w:lvl>
+    <w:lvl w:ilvl="5" w:tplc="04090005" w:tentative="1">
+      <w:start w:val="1"/>
+      <w:numFmt w:val="bullet"/>
+      <w:lvlText w:val=""/>
+      <w:lvlJc w:val="left"/>
+      <w:pPr>
+        <w:ind w:left="4320" w:hanging="360"/>
+      </w:pPr>
+      <w:rPr>
+        <w:rFonts w:ascii="Wingdings" w:hAnsi="Wingdings" w:hint="default"/>
+      </w:rPr>
+    </w:lvl>
+    <w:lvl w:ilvl="6" w:tplc="04090001" w:tentative="1">
+      <w:start w:val="1"/>
+      <w:numFmt w:val="bullet"/>
+      <w:lvlText w:val=""/>
+      <w:lvlJc w:val="left"/>
+      <w:pPr>
+        <w:ind w:left="5040" w:hanging="360"/>
+      </w:pPr>
+      <w:rPr>
+        <w:rFonts w:ascii="Symbol" w:hAnsi="Symbol" w:hint="default"/>
+      </w:rPr>
+    </w:lvl>
+    <w:lvl w:ilvl="7" w:tplc="04090003" w:tentative="1">
+      <w:start w:val="1"/>
+      <w:numFmt w:val="bullet"/>
+      <w:lvlText w:val="o"/>
+      <w:lvlJc w:val="left"/>
+      <w:pPr>
+        <w:ind w:left="5760" w:hanging="360"/>
+      </w:pPr>
+      <w:rPr>
+        <w:rFonts w:ascii="Courier New" w:hAnsi="Courier New" w:cs="Courier New" w:hint="default"/>
+      </w:rPr>
+    </w:lvl>
+    <w:lvl w:ilvl="8" w:tplc="04090005" w:tentative="1">
+      <w:start w:val="1"/>
+      <w:numFmt w:val="bullet"/>
+      <w:lvlText w:val=""/>
+      <w:lvlJc w:val="left"/>
+      <w:pPr>
+        <w:ind w:left="6480" w:hanging="360"/>
+      </w:pPr>
+      <w:rPr>
+        <w:rFonts w:ascii="Wingdings" w:hAnsi="Wingdings" w:hint="default"/>
+      </w:rPr>
+    </w:lvl>
+  </w:abstractNum>
+  <w:abstractNum w:abstractNumId="7" w15:restartNumberingAfterBreak="0">
+    <w:nsid w:val="52B001F4"/>
+    <w:multiLevelType w:val="hybridMultilevel"/>
+    <w:tmpl w:val="9690A592"/>
+    <w:lvl w:ilvl="0" w:tplc="75DE3312">
+      <w:start w:val="1"/>
+      <w:numFmt w:val="decimal"/>
+      <w:lvlText w:val="%1."/>
+      <w:lvlJc w:val="left"/>
+      <w:pPr>
+        <w:ind w:left="5040" w:hanging="360"/>
+      </w:pPr>
+      <w:rPr>
+        <w:rFonts w:hint="default"/>
+      </w:rPr>
+    </w:lvl>
+    <w:lvl w:ilvl="1" w:tplc="04090019" w:tentative="1">
+      <w:start w:val="1"/>
+      <w:numFmt w:val="lowerLetter"/>
+      <w:lvlText w:val="%2."/>
+      <w:lvlJc w:val="left"/>
+      <w:pPr>
+        <w:ind w:left="5760" w:hanging="360"/>
+      </w:pPr>
+    </w:lvl>
+    <w:lvl w:ilvl="2" w:tplc="0409001B" w:tentative="1">
+      <w:start w:val="1"/>
+      <w:numFmt w:val="lowerRoman"/>
+      <w:lvlText w:val="%3."/>
+      <w:lvlJc w:val="right"/>
+      <w:pPr>
+        <w:ind w:left="6480" w:hanging="180"/>
+      </w:pPr>
+    </w:lvl>
+    <w:lvl w:ilvl="3" w:tplc="0409000F" w:tentative="1">
+      <w:start w:val="1"/>
+      <w:numFmt w:val="decimal"/>
+      <w:lvlText w:val="%4."/>
+      <w:lvlJc w:val="left"/>
+      <w:pPr>
+        <w:ind w:left="7200" w:hanging="360"/>
+      </w:pPr>
+    </w:lvl>
+    <w:lvl w:ilvl="4" w:tplc="04090019" w:tentative="1">
+      <w:start w:val="1"/>
+      <w:numFmt w:val="lowerLetter"/>
+      <w:lvlText w:val="%5."/>
+      <w:lvlJc w:val="left"/>
+      <w:pPr>
+        <w:ind w:left="7920" w:hanging="360"/>
+      </w:pPr>
+    </w:lvl>
+    <w:lvl w:ilvl="5" w:tplc="0409001B" w:tentative="1">
+      <w:start w:val="1"/>
+      <w:numFmt w:val="lowerRoman"/>
+      <w:lvlText w:val="%6."/>
+      <w:lvlJc w:val="right"/>
+      <w:pPr>
+        <w:ind w:left="8640" w:hanging="180"/>
+      </w:pPr>
+    </w:lvl>
+    <w:lvl w:ilvl="6" w:tplc="0409000F" w:tentative="1">
+      <w:start w:val="1"/>
+      <w:numFmt w:val="decimal"/>
+      <w:lvlText w:val="%7."/>
+      <w:lvlJc w:val="left"/>
+      <w:pPr>
+        <w:ind w:left="9360" w:hanging="360"/>
+      </w:pPr>
+    </w:lvl>
+    <w:lvl w:ilvl="7" w:tplc="04090019" w:tentative="1">
+      <w:start w:val="1"/>
+      <w:numFmt w:val="lowerLetter"/>
+      <w:lvlText w:val="%8."/>
+      <w:lvlJc w:val="left"/>
+      <w:pPr>
+        <w:ind w:left="10080" w:hanging="360"/>
+      </w:pPr>
+    </w:lvl>
+    <w:lvl w:ilvl="8" w:tplc="0409001B" w:tentative="1">
+      <w:start w:val="1"/>
+      <w:numFmt w:val="lowerRoman"/>
+      <w:lvlText w:val="%9."/>
+      <w:lvlJc w:val="right"/>
+      <w:pPr>
+        <w:ind w:left="10800" w:hanging="180"/>
+      </w:pPr>
+    </w:lvl>
+  </w:abstractNum>
+  <w:abstractNum w:abstractNumId="8" w15:restartNumberingAfterBreak="0">
+    <w:nsid w:val="55D45CA6"/>
+    <w:multiLevelType w:val="hybridMultilevel"/>
+    <w:tmpl w:val="0E7AB50E"/>
+    <w:lvl w:ilvl="0" w:tplc="F2D44D26">
+      <w:start w:val="1"/>
+      <w:numFmt w:val="bullet"/>
+      <w:lvlText w:val=""/>
+      <w:lvlJc w:val="left"/>
+      <w:pPr>
+        <w:ind w:left="1440" w:hanging="360"/>
+      </w:pPr>
+      <w:rPr>
+        <w:rFonts w:ascii="Symbol" w:eastAsiaTheme="minorEastAsia" w:hAnsi="Symbol" w:cstheme="minorBidi" w:hint="default"/>
+      </w:rPr>
+    </w:lvl>
+    <w:lvl w:ilvl="1" w:tplc="04090003" w:tentative="1">
+      <w:start w:val="1"/>
+      <w:numFmt w:val="bullet"/>
+      <w:lvlText w:val="o"/>
+      <w:lvlJc w:val="left"/>
+      <w:pPr>
+        <w:ind w:left="1440" w:hanging="360"/>
+      </w:pPr>
+      <w:rPr>
+        <w:rFonts w:ascii="Courier New" w:hAnsi="Courier New" w:cs="Courier New" w:hint="default"/>
+      </w:rPr>
+    </w:lvl>
+    <w:lvl w:ilvl="2" w:tplc="04090005" w:tentative="1">
+      <w:start w:val="1"/>
+      <w:numFmt w:val="bullet"/>
+      <w:lvlText w:val=""/>
+      <w:lvlJc w:val="left"/>
+      <w:pPr>
+        <w:ind w:left="2160" w:hanging="360"/>
+      </w:pPr>
+      <w:rPr>
+        <w:rFonts w:ascii="Wingdings" w:hAnsi="Wingdings" w:hint="default"/>
+      </w:rPr>
+    </w:lvl>
+    <w:lvl w:ilvl="3" w:tplc="04090001" w:tentative="1">
+      <w:start w:val="1"/>
+      <w:numFmt w:val="bullet"/>
+      <w:lvlText w:val=""/>
+      <w:lvlJc w:val="left"/>
+      <w:pPr>
+        <w:ind w:left="2880" w:hanging="360"/>
+      </w:pPr>
+      <w:rPr>
+        <w:rFonts w:ascii="Symbol" w:hAnsi="Symbol" w:hint="default"/>
+      </w:rPr>
+    </w:lvl>
+    <w:lvl w:ilvl="4" w:tplc="04090003" w:tentative="1">
+      <w:start w:val="1"/>
+      <w:numFmt w:val="bullet"/>
+      <w:lvlText w:val="o"/>
+      <w:lvlJc w:val="left"/>
+      <w:pPr>
+        <w:ind w:left="3600" w:hanging="360"/>
+      </w:pPr>
+      <w:rPr>
+        <w:rFonts w:ascii="Courier New" w:hAnsi="Courier New" w:cs="Courier New" w:hint="default"/>
+      </w:rPr>
+    </w:lvl>
+    <w:lvl w:ilvl="5" w:tplc="04090005" w:tentative="1">
+      <w:start w:val="1"/>
+      <w:numFmt w:val="bullet"/>
+      <w:lvlText w:val=""/>
+      <w:lvlJc w:val="left"/>
+      <w:pPr>
+        <w:ind w:left="4320" w:hanging="360"/>
+      </w:pPr>
+      <w:rPr>
+        <w:rFonts w:ascii="Wingdings" w:hAnsi="Wingdings" w:hint="default"/>
+      </w:rPr>
+    </w:lvl>
+    <w:lvl w:ilvl="6" w:tplc="04090001" w:tentative="1">
+      <w:start w:val="1"/>
+      <w:numFmt w:val="bullet"/>
+      <w:lvlText w:val=""/>
+      <w:lvlJc w:val="left"/>
+      <w:pPr>
+        <w:ind w:left="5040" w:hanging="360"/>
+      </w:pPr>
+      <w:rPr>
+        <w:rFonts w:ascii="Symbol" w:hAnsi="Symbol" w:hint="default"/>
+      </w:rPr>
+    </w:lvl>
+    <w:lvl w:ilvl="7" w:tplc="04090003" w:tentative="1">
+      <w:start w:val="1"/>
+      <w:numFmt w:val="bullet"/>
+      <w:lvlText w:val="o"/>
+      <w:lvlJc w:val="left"/>
+      <w:pPr>
+        <w:ind w:left="5760" w:hanging="360"/>
+      </w:pPr>
+      <w:rPr>
+        <w:rFonts w:ascii="Courier New" w:hAnsi="Courier New" w:cs="Courier New" w:hint="default"/>
+      </w:rPr>
+    </w:lvl>
+    <w:lvl w:ilvl="8" w:tplc="04090005" w:tentative="1">
+      <w:start w:val="1"/>
+      <w:numFmt w:val="bullet"/>
+      <w:lvlText w:val=""/>
+      <w:lvlJc w:val="left"/>
+      <w:pPr>
+        <w:ind w:left="6480" w:hanging="360"/>
+      </w:pPr>
+      <w:rPr>
+        <w:rFonts w:ascii="Wingdings" w:hAnsi="Wingdings" w:hint="default"/>
+      </w:rPr>
+    </w:lvl>
+  </w:abstractNum>
+  <w:abstractNum w:abstractNumId="9" w15:restartNumberingAfterBreak="0">
+    <w:nsid w:val="5C142A71"/>
+    <w:multiLevelType w:val="hybridMultilevel"/>
+    <w:tmpl w:val="04545A80"/>
+    <w:lvl w:ilvl="0" w:tplc="F2D44D26">
+      <w:start w:val="1"/>
+      <w:numFmt w:val="bullet"/>
+      <w:lvlText w:val=""/>
+      <w:lvlJc w:val="left"/>
+      <w:pPr>
+        <w:ind w:left="1440" w:hanging="360"/>
+      </w:pPr>
+      <w:rPr>
+        <w:rFonts w:ascii="Symbol" w:eastAsiaTheme="minorEastAsia" w:hAnsi="Symbol" w:cstheme="minorBidi" w:hint="default"/>
+      </w:rPr>
+    </w:lvl>
+    <w:lvl w:ilvl="1" w:tplc="04090003" w:tentative="1">
+      <w:start w:val="1"/>
+      <w:numFmt w:val="bullet"/>
+      <w:lvlText w:val="o"/>
+      <w:lvlJc w:val="left"/>
+      <w:pPr>
+        <w:ind w:left="2160" w:hanging="360"/>
+      </w:pPr>
+      <w:rPr>
+        <w:rFonts w:ascii="Courier New" w:hAnsi="Courier New" w:cs="Courier New" w:hint="default"/>
+      </w:rPr>
+    </w:lvl>
+    <w:lvl w:ilvl="2" w:tplc="04090005" w:tentative="1">
+      <w:start w:val="1"/>
+      <w:numFmt w:val="bullet"/>
+      <w:lvlText w:val=""/>
+      <w:lvlJc w:val="left"/>
+      <w:pPr>
+        <w:ind w:left="2880" w:hanging="360"/>
+      </w:pPr>
+      <w:rPr>
+        <w:rFonts w:ascii="Wingdings" w:hAnsi="Wingdings" w:hint="default"/>
+      </w:rPr>
+    </w:lvl>
+    <w:lvl w:ilvl="3" w:tplc="04090001" w:tentative="1">
+      <w:start w:val="1"/>
+      <w:numFmt w:val="bullet"/>
+      <w:lvlText w:val=""/>
+      <w:lvlJc w:val="left"/>
+      <w:pPr>
+        <w:ind w:left="3600" w:hanging="360"/>
+      </w:pPr>
+      <w:rPr>
+        <w:rFonts w:ascii="Symbol" w:hAnsi="Symbol" w:hint="default"/>
+      </w:rPr>
+    </w:lvl>
+    <w:lvl w:ilvl="4" w:tplc="04090003" w:tentative="1">
+      <w:start w:val="1"/>
+      <w:numFmt w:val="bullet"/>
+      <w:lvlText w:val="o"/>
+      <w:lvlJc w:val="left"/>
+      <w:pPr>
+        <w:ind w:left="4320" w:hanging="360"/>
+      </w:pPr>
+      <w:rPr>
+        <w:rFonts w:ascii="Courier New" w:hAnsi="Courier New" w:cs="Courier New" w:hint="default"/>
+      </w:rPr>
+    </w:lvl>
+    <w:lvl w:ilvl="5" w:tplc="04090005" w:tentative="1">
+      <w:start w:val="1"/>
+      <w:numFmt w:val="bullet"/>
+      <w:lvlText w:val=""/>
+      <w:lvlJc w:val="left"/>
+      <w:pPr>
+        <w:ind w:left="5040" w:hanging="360"/>
+      </w:pPr>
+      <w:rPr>
+        <w:rFonts w:ascii="Wingdings" w:hAnsi="Wingdings" w:hint="default"/>
+      </w:rPr>
+    </w:lvl>
+    <w:lvl w:ilvl="6" w:tplc="04090001" w:tentative="1">
+      <w:start w:val="1"/>
+      <w:numFmt w:val="bullet"/>
+      <w:lvlText w:val=""/>
+      <w:lvlJc w:val="left"/>
+      <w:pPr>
+        <w:ind w:left="5760" w:hanging="360"/>
+      </w:pPr>
+      <w:rPr>
+        <w:rFonts w:ascii="Symbol" w:hAnsi="Symbol" w:hint="default"/>
+      </w:rPr>
+    </w:lvl>
+    <w:lvl w:ilvl="7" w:tplc="04090003" w:tentative="1">
+      <w:start w:val="1"/>
+      <w:numFmt w:val="bullet"/>
+      <w:lvlText w:val="o"/>
+      <w:lvlJc w:val="left"/>
+      <w:pPr>
+        <w:ind w:left="6480" w:hanging="360"/>
+      </w:pPr>
+      <w:rPr>
+        <w:rFonts w:ascii="Courier New" w:hAnsi="Courier New" w:cs="Courier New" w:hint="default"/>
+      </w:rPr>
+    </w:lvl>
+    <w:lvl w:ilvl="8" w:tplc="04090005" w:tentative="1">
+      <w:start w:val="1"/>
+      <w:numFmt w:val="bullet"/>
+      <w:lvlText w:val=""/>
+      <w:lvlJc w:val="left"/>
+      <w:pPr>
+        <w:ind w:left="7200" w:hanging="360"/>
+      </w:pPr>
+      <w:rPr>
+        <w:rFonts w:ascii="Wingdings" w:hAnsi="Wingdings" w:hint="default"/>
+      </w:rPr>
+    </w:lvl>
+  </w:abstractNum>
+  <w:abstractNum w:abstractNumId="10" w15:restartNumberingAfterBreak="0">
+    <w:nsid w:val="5E3562C3"/>
+    <w:multiLevelType w:val="hybridMultilevel"/>
+    <w:tmpl w:val="575E02EE"/>
+    <w:lvl w:ilvl="0" w:tplc="F2D44D26">
+      <w:start w:val="1"/>
+      <w:numFmt w:val="bullet"/>
+      <w:lvlText w:val=""/>
+      <w:lvlJc w:val="left"/>
+      <w:pPr>
+        <w:ind w:left="1440" w:hanging="360"/>
+      </w:pPr>
+      <w:rPr>
+        <w:rFonts w:ascii="Symbol" w:eastAsiaTheme="minorEastAsia" w:hAnsi="Symbol" w:cstheme="minorBidi" w:hint="default"/>
+      </w:rPr>
+    </w:lvl>
+    <w:lvl w:ilvl="1" w:tplc="04090003" w:tentative="1">
+      <w:start w:val="1"/>
+      <w:numFmt w:val="bullet"/>
+      <w:lvlText w:val="o"/>
+      <w:lvlJc w:val="left"/>
+      <w:pPr>
+        <w:ind w:left="1440" w:hanging="360"/>
+      </w:pPr>
+      <w:rPr>
+        <w:rFonts w:ascii="Courier New" w:hAnsi="Courier New" w:cs="Courier New" w:hint="default"/>
+      </w:rPr>
+    </w:lvl>
+    <w:lvl w:ilvl="2" w:tplc="04090005" w:tentative="1">
+      <w:start w:val="1"/>
+      <w:numFmt w:val="bullet"/>
+      <w:lvlText w:val=""/>
+      <w:lvlJc w:val="left"/>
+      <w:pPr>
+        <w:ind w:left="2160" w:hanging="360"/>
+      </w:pPr>
+      <w:rPr>
+        <w:rFonts w:ascii="Wingdings" w:hAnsi="Wingdings" w:hint="default"/>
+      </w:rPr>
+    </w:lvl>
+    <w:lvl w:ilvl="3" w:tplc="04090001" w:tentative="1">
+      <w:start w:val="1"/>
+      <w:numFmt w:val="bullet"/>
+      <w:lvlText w:val=""/>
+      <w:lvlJc w:val="left"/>
+      <w:pPr>
+        <w:ind w:left="2880" w:hanging="360"/>
+      </w:pPr>
+      <w:rPr>
+        <w:rFonts w:ascii="Symbol" w:hAnsi="Symbol" w:hint="default"/>
+      </w:rPr>
+    </w:lvl>
+    <w:lvl w:ilvl="4" w:tplc="04090003" w:tentative="1">
+      <w:start w:val="1"/>
+      <w:numFmt w:val="bullet"/>
+      <w:lvlText w:val="o"/>
+      <w:lvlJc w:val="left"/>
+      <w:pPr>
+        <w:ind w:left="3600" w:hanging="360"/>
+      </w:pPr>
+      <w:rPr>
+        <w:rFonts w:ascii="Courier New" w:hAnsi="Courier New" w:cs="Courier New" w:hint="default"/>
+      </w:rPr>
+    </w:lvl>
+    <w:lvl w:ilvl="5" w:tplc="04090005" w:tentative="1">
+      <w:start w:val="1"/>
+      <w:numFmt w:val="bullet"/>
+      <w:lvlText w:val=""/>
+      <w:lvlJc w:val="left"/>
+      <w:pPr>
+        <w:ind w:left="4320" w:hanging="360"/>
+      </w:pPr>
+      <w:rPr>
+        <w:rFonts w:ascii="Wingdings" w:hAnsi="Wingdings" w:hint="default"/>
+      </w:rPr>
+    </w:lvl>
+    <w:lvl w:ilvl="6" w:tplc="04090001" w:tentative="1">
+      <w:start w:val="1"/>
+      <w:numFmt w:val="bullet"/>
+      <w:lvlText w:val=""/>
+      <w:lvlJc w:val="left"/>
+      <w:pPr>
+        <w:ind w:left="5040" w:hanging="360"/>
+      </w:pPr>
+      <w:rPr>
+        <w:rFonts w:ascii="Symbol" w:hAnsi="Symbol" w:hint="default"/>
+      </w:rPr>
+    </w:lvl>
+    <w:lvl w:ilvl="7" w:tplc="04090003" w:tentative="1">
+      <w:start w:val="1"/>
+      <w:numFmt w:val="bullet"/>
+      <w:lvlText w:val="o"/>
+      <w:lvlJc w:val="left"/>
+      <w:pPr>
+        <w:ind w:left="5760" w:hanging="360"/>
+      </w:pPr>
+      <w:rPr>
+        <w:rFonts w:ascii="Courier New" w:hAnsi="Courier New" w:cs="Courier New" w:hint="default"/>
+      </w:rPr>
+    </w:lvl>
+    <w:lvl w:ilvl="8" w:tplc="04090005" w:tentative="1">
+      <w:start w:val="1"/>
+      <w:numFmt w:val="bullet"/>
+      <w:lvlText w:val=""/>
+      <w:lvlJc w:val="left"/>
+      <w:pPr>
+        <w:ind w:left="6480" w:hanging="360"/>
+      </w:pPr>
+      <w:rPr>
+        <w:rFonts w:ascii="Wingdings" w:hAnsi="Wingdings" w:hint="default"/>
+      </w:rPr>
+    </w:lvl>
+  </w:abstractNum>
+  <w:abstractNum w:abstractNumId="11" w15:restartNumberingAfterBreak="0">
     <w:nsid w:val="67B42427"/>
     <w:multiLevelType w:val="multilevel"/>
     <w:tmpl w:val="3604992A"/>
@@ -2696,7 +4308,233 @@
       </w:rPr>
     </w:lvl>
   </w:abstractNum>
-  <w:abstractNum w:abstractNumId="3" w15:restartNumberingAfterBreak="0">
+  <w:abstractNum w:abstractNumId="12" w15:restartNumberingAfterBreak="0">
+    <w:nsid w:val="6FB120C7"/>
+    <w:multiLevelType w:val="hybridMultilevel"/>
+    <w:tmpl w:val="6A329C48"/>
+    <w:lvl w:ilvl="0" w:tplc="F2D44D26">
+      <w:start w:val="1"/>
+      <w:numFmt w:val="bullet"/>
+      <w:lvlText w:val=""/>
+      <w:lvlJc w:val="left"/>
+      <w:pPr>
+        <w:ind w:left="1440" w:hanging="360"/>
+      </w:pPr>
+      <w:rPr>
+        <w:rFonts w:ascii="Symbol" w:eastAsiaTheme="minorEastAsia" w:hAnsi="Symbol" w:cstheme="minorBidi" w:hint="default"/>
+      </w:rPr>
+    </w:lvl>
+    <w:lvl w:ilvl="1" w:tplc="04090003" w:tentative="1">
+      <w:start w:val="1"/>
+      <w:numFmt w:val="bullet"/>
+      <w:lvlText w:val="o"/>
+      <w:lvlJc w:val="left"/>
+      <w:pPr>
+        <w:ind w:left="1440" w:hanging="360"/>
+      </w:pPr>
+      <w:rPr>
+        <w:rFonts w:ascii="Courier New" w:hAnsi="Courier New" w:cs="Courier New" w:hint="default"/>
+      </w:rPr>
+    </w:lvl>
+    <w:lvl w:ilvl="2" w:tplc="04090005" w:tentative="1">
+      <w:start w:val="1"/>
+      <w:numFmt w:val="bullet"/>
+      <w:lvlText w:val=""/>
+      <w:lvlJc w:val="left"/>
+      <w:pPr>
+        <w:ind w:left="2160" w:hanging="360"/>
+      </w:pPr>
+      <w:rPr>
+        <w:rFonts w:ascii="Wingdings" w:hAnsi="Wingdings" w:hint="default"/>
+      </w:rPr>
+    </w:lvl>
+    <w:lvl w:ilvl="3" w:tplc="04090001" w:tentative="1">
+      <w:start w:val="1"/>
+      <w:numFmt w:val="bullet"/>
+      <w:lvlText w:val=""/>
+      <w:lvlJc w:val="left"/>
+      <w:pPr>
+        <w:ind w:left="2880" w:hanging="360"/>
+      </w:pPr>
+      <w:rPr>
+        <w:rFonts w:ascii="Symbol" w:hAnsi="Symbol" w:hint="default"/>
+      </w:rPr>
+    </w:lvl>
+    <w:lvl w:ilvl="4" w:tplc="04090003" w:tentative="1">
+      <w:start w:val="1"/>
+      <w:numFmt w:val="bullet"/>
+      <w:lvlText w:val="o"/>
+      <w:lvlJc w:val="left"/>
+      <w:pPr>
+        <w:ind w:left="3600" w:hanging="360"/>
+      </w:pPr>
+      <w:rPr>
+        <w:rFonts w:ascii="Courier New" w:hAnsi="Courier New" w:cs="Courier New" w:hint="default"/>
+      </w:rPr>
+    </w:lvl>
+    <w:lvl w:ilvl="5" w:tplc="04090005" w:tentative="1">
+      <w:start w:val="1"/>
+      <w:numFmt w:val="bullet"/>
+      <w:lvlText w:val=""/>
+      <w:lvlJc w:val="left"/>
+      <w:pPr>
+        <w:ind w:left="4320" w:hanging="360"/>
+      </w:pPr>
+      <w:rPr>
+        <w:rFonts w:ascii="Wingdings" w:hAnsi="Wingdings" w:hint="default"/>
+      </w:rPr>
+    </w:lvl>
+    <w:lvl w:ilvl="6" w:tplc="04090001" w:tentative="1">
+      <w:start w:val="1"/>
+      <w:numFmt w:val="bullet"/>
+      <w:lvlText w:val=""/>
+      <w:lvlJc w:val="left"/>
+      <w:pPr>
+        <w:ind w:left="5040" w:hanging="360"/>
+      </w:pPr>
+      <w:rPr>
+        <w:rFonts w:ascii="Symbol" w:hAnsi="Symbol" w:hint="default"/>
+      </w:rPr>
+    </w:lvl>
+    <w:lvl w:ilvl="7" w:tplc="04090003" w:tentative="1">
+      <w:start w:val="1"/>
+      <w:numFmt w:val="bullet"/>
+      <w:lvlText w:val="o"/>
+      <w:lvlJc w:val="left"/>
+      <w:pPr>
+        <w:ind w:left="5760" w:hanging="360"/>
+      </w:pPr>
+      <w:rPr>
+        <w:rFonts w:ascii="Courier New" w:hAnsi="Courier New" w:cs="Courier New" w:hint="default"/>
+      </w:rPr>
+    </w:lvl>
+    <w:lvl w:ilvl="8" w:tplc="04090005" w:tentative="1">
+      <w:start w:val="1"/>
+      <w:numFmt w:val="bullet"/>
+      <w:lvlText w:val=""/>
+      <w:lvlJc w:val="left"/>
+      <w:pPr>
+        <w:ind w:left="6480" w:hanging="360"/>
+      </w:pPr>
+      <w:rPr>
+        <w:rFonts w:ascii="Wingdings" w:hAnsi="Wingdings" w:hint="default"/>
+      </w:rPr>
+    </w:lvl>
+  </w:abstractNum>
+  <w:abstractNum w:abstractNumId="13" w15:restartNumberingAfterBreak="0">
+    <w:nsid w:val="704F61B4"/>
+    <w:multiLevelType w:val="hybridMultilevel"/>
+    <w:tmpl w:val="996C4BC2"/>
+    <w:lvl w:ilvl="0" w:tplc="B7DE4A08">
+      <w:start w:val="1"/>
+      <w:numFmt w:val="bullet"/>
+      <w:lvlText w:val=""/>
+      <w:lvlJc w:val="left"/>
+      <w:pPr>
+        <w:ind w:left="1080" w:hanging="360"/>
+      </w:pPr>
+      <w:rPr>
+        <w:rFonts w:ascii="Symbol" w:eastAsiaTheme="minorEastAsia" w:hAnsi="Symbol" w:cstheme="minorBidi" w:hint="default"/>
+      </w:rPr>
+    </w:lvl>
+    <w:lvl w:ilvl="1" w:tplc="04090003" w:tentative="1">
+      <w:start w:val="1"/>
+      <w:numFmt w:val="bullet"/>
+      <w:lvlText w:val="o"/>
+      <w:lvlJc w:val="left"/>
+      <w:pPr>
+        <w:ind w:left="1800" w:hanging="360"/>
+      </w:pPr>
+      <w:rPr>
+        <w:rFonts w:ascii="Courier New" w:hAnsi="Courier New" w:cs="Courier New" w:hint="default"/>
+      </w:rPr>
+    </w:lvl>
+    <w:lvl w:ilvl="2" w:tplc="04090005" w:tentative="1">
+      <w:start w:val="1"/>
+      <w:numFmt w:val="bullet"/>
+      <w:lvlText w:val=""/>
+      <w:lvlJc w:val="left"/>
+      <w:pPr>
+        <w:ind w:left="2520" w:hanging="360"/>
+      </w:pPr>
+      <w:rPr>
+        <w:rFonts w:ascii="Wingdings" w:hAnsi="Wingdings" w:hint="default"/>
+      </w:rPr>
+    </w:lvl>
+    <w:lvl w:ilvl="3" w:tplc="04090001" w:tentative="1">
+      <w:start w:val="1"/>
+      <w:numFmt w:val="bullet"/>
+      <w:lvlText w:val=""/>
+      <w:lvlJc w:val="left"/>
+      <w:pPr>
+        <w:ind w:left="3240" w:hanging="360"/>
+      </w:pPr>
+      <w:rPr>
+        <w:rFonts w:ascii="Symbol" w:hAnsi="Symbol" w:hint="default"/>
+      </w:rPr>
+    </w:lvl>
+    <w:lvl w:ilvl="4" w:tplc="04090003" w:tentative="1">
+      <w:start w:val="1"/>
+      <w:numFmt w:val="bullet"/>
+      <w:lvlText w:val="o"/>
+      <w:lvlJc w:val="left"/>
+      <w:pPr>
+        <w:ind w:left="3960" w:hanging="360"/>
+      </w:pPr>
+      <w:rPr>
+        <w:rFonts w:ascii="Courier New" w:hAnsi="Courier New" w:cs="Courier New" w:hint="default"/>
+      </w:rPr>
+    </w:lvl>
+    <w:lvl w:ilvl="5" w:tplc="04090005" w:tentative="1">
+      <w:start w:val="1"/>
+      <w:numFmt w:val="bullet"/>
+      <w:lvlText w:val=""/>
+      <w:lvlJc w:val="left"/>
+      <w:pPr>
+        <w:ind w:left="4680" w:hanging="360"/>
+      </w:pPr>
+      <w:rPr>
+        <w:rFonts w:ascii="Wingdings" w:hAnsi="Wingdings" w:hint="default"/>
+      </w:rPr>
+    </w:lvl>
+    <w:lvl w:ilvl="6" w:tplc="04090001" w:tentative="1">
+      <w:start w:val="1"/>
+      <w:numFmt w:val="bullet"/>
+      <w:lvlText w:val=""/>
+      <w:lvlJc w:val="left"/>
+      <w:pPr>
+        <w:ind w:left="5400" w:hanging="360"/>
+      </w:pPr>
+      <w:rPr>
+        <w:rFonts w:ascii="Symbol" w:hAnsi="Symbol" w:hint="default"/>
+      </w:rPr>
+    </w:lvl>
+    <w:lvl w:ilvl="7" w:tplc="04090003" w:tentative="1">
+      <w:start w:val="1"/>
+      <w:numFmt w:val="bullet"/>
+      <w:lvlText w:val="o"/>
+      <w:lvlJc w:val="left"/>
+      <w:pPr>
+        <w:ind w:left="6120" w:hanging="360"/>
+      </w:pPr>
+      <w:rPr>
+        <w:rFonts w:ascii="Courier New" w:hAnsi="Courier New" w:cs="Courier New" w:hint="default"/>
+      </w:rPr>
+    </w:lvl>
+    <w:lvl w:ilvl="8" w:tplc="04090005" w:tentative="1">
+      <w:start w:val="1"/>
+      <w:numFmt w:val="bullet"/>
+      <w:lvlText w:val=""/>
+      <w:lvlJc w:val="left"/>
+      <w:pPr>
+        <w:ind w:left="6840" w:hanging="360"/>
+      </w:pPr>
+      <w:rPr>
+        <w:rFonts w:ascii="Wingdings" w:hAnsi="Wingdings" w:hint="default"/>
+      </w:rPr>
+    </w:lvl>
+  </w:abstractNum>
+  <w:abstractNum w:abstractNumId="14" w15:restartNumberingAfterBreak="0">
     <w:nsid w:val="7F6E66CE"/>
     <w:multiLevelType w:val="multilevel"/>
     <w:tmpl w:val="8CE827B2"/>
@@ -2846,16 +4684,49 @@
     </w:lvl>
   </w:abstractNum>
   <w:num w:numId="1" w16cid:durableId="2128504338">
+    <w:abstractNumId w:val="11"/>
+  </w:num>
+  <w:num w:numId="2" w16cid:durableId="1072705186">
     <w:abstractNumId w:val="2"/>
   </w:num>
-  <w:num w:numId="2" w16cid:durableId="1072705186">
-    <w:abstractNumId w:val="1"/>
-  </w:num>
   <w:num w:numId="3" w16cid:durableId="287125174">
-    <w:abstractNumId w:val="3"/>
+    <w:abstractNumId w:val="14"/>
   </w:num>
   <w:num w:numId="4" w16cid:durableId="800542452">
     <w:abstractNumId w:val="0"/>
+  </w:num>
+  <w:num w:numId="5" w16cid:durableId="1358849852">
+    <w:abstractNumId w:val="7"/>
+  </w:num>
+  <w:num w:numId="6" w16cid:durableId="537402721">
+    <w:abstractNumId w:val="3"/>
+  </w:num>
+  <w:num w:numId="7" w16cid:durableId="1071779166">
+    <w:abstractNumId w:val="5"/>
+  </w:num>
+  <w:num w:numId="8" w16cid:durableId="1657538424">
+    <w:abstractNumId w:val="4"/>
+  </w:num>
+  <w:num w:numId="9" w16cid:durableId="602609550">
+    <w:abstractNumId w:val="13"/>
+  </w:num>
+  <w:num w:numId="10" w16cid:durableId="604505581">
+    <w:abstractNumId w:val="9"/>
+  </w:num>
+  <w:num w:numId="11" w16cid:durableId="1429623465">
+    <w:abstractNumId w:val="10"/>
+  </w:num>
+  <w:num w:numId="12" w16cid:durableId="848786715">
+    <w:abstractNumId w:val="12"/>
+  </w:num>
+  <w:num w:numId="13" w16cid:durableId="1375547365">
+    <w:abstractNumId w:val="1"/>
+  </w:num>
+  <w:num w:numId="14" w16cid:durableId="17972613">
+    <w:abstractNumId w:val="8"/>
+  </w:num>
+  <w:num w:numId="15" w16cid:durableId="365376683">
+    <w:abstractNumId w:val="6"/>
   </w:num>
 </w:numbering>
 </file>
@@ -3267,7 +5138,6 @@
   <w:style w:type="character" w:default="1" w:styleId="DefaultParagraphFont">
     <w:name w:val="Default Paragraph Font"/>
     <w:uiPriority w:val="1"/>
-    <w:semiHidden/>
     <w:unhideWhenUsed/>
   </w:style>
   <w:style w:type="table" w:default="1" w:styleId="TableNormal">
@@ -3393,6 +5263,81 @@
       <w:szCs w:val="24"/>
     </w:rPr>
   </w:style>
+  <w:style w:type="paragraph" w:styleId="BodyTextIndent">
+    <w:name w:val="Body Text Indent"/>
+    <w:basedOn w:val="Normal"/>
+    <w:link w:val="BodyTextIndentChar"/>
+    <w:uiPriority w:val="99"/>
+    <w:semiHidden/>
+    <w:unhideWhenUsed/>
+    <w:rsid w:val="004B3248"/>
+    <w:pPr>
+      <w:spacing w:after="120"/>
+      <w:ind w:left="360"/>
+    </w:pPr>
+  </w:style>
+  <w:style w:type="character" w:customStyle="1" w:styleId="BodyTextIndentChar">
+    <w:name w:val="Body Text Indent Char"/>
+    <w:basedOn w:val="DefaultParagraphFont"/>
+    <w:link w:val="BodyTextIndent"/>
+    <w:uiPriority w:val="99"/>
+    <w:semiHidden/>
+    <w:rsid w:val="004B3248"/>
+    <w:rPr>
+      <w:sz w:val="22"/>
+      <w:szCs w:val="22"/>
+      <w:lang w:eastAsia="en-US"/>
+    </w:rPr>
+  </w:style>
+  <w:style w:type="paragraph" w:styleId="BodyTextFirstIndent2">
+    <w:name w:val="Body Text First Indent 2"/>
+    <w:basedOn w:val="BodyTextIndent"/>
+    <w:link w:val="BodyTextFirstIndent2Char"/>
+    <w:uiPriority w:val="99"/>
+    <w:semiHidden/>
+    <w:unhideWhenUsed/>
+    <w:rsid w:val="004B3248"/>
+    <w:pPr>
+      <w:spacing w:after="200"/>
+      <w:ind w:firstLine="360"/>
+    </w:pPr>
+  </w:style>
+  <w:style w:type="character" w:customStyle="1" w:styleId="BodyTextFirstIndent2Char">
+    <w:name w:val="Body Text First Indent 2 Char"/>
+    <w:basedOn w:val="BodyTextIndentChar"/>
+    <w:link w:val="BodyTextFirstIndent2"/>
+    <w:uiPriority w:val="99"/>
+    <w:semiHidden/>
+    <w:rsid w:val="004B3248"/>
+    <w:rPr>
+      <w:sz w:val="22"/>
+      <w:szCs w:val="22"/>
+      <w:lang w:eastAsia="en-US"/>
+    </w:rPr>
+  </w:style>
+  <w:style w:type="character" w:styleId="Hyperlink">
+    <w:name w:val="Hyperlink"/>
+    <w:basedOn w:val="DefaultParagraphFont"/>
+    <w:uiPriority w:val="99"/>
+    <w:unhideWhenUsed/>
+    <w:rsid w:val="004B3248"/>
+    <w:rPr>
+      <w:color w:val="0563C1" w:themeColor="hyperlink"/>
+      <w:u w:val="single"/>
+    </w:rPr>
+  </w:style>
+  <w:style w:type="character" w:styleId="UnresolvedMention">
+    <w:name w:val="Unresolved Mention"/>
+    <w:basedOn w:val="DefaultParagraphFont"/>
+    <w:uiPriority w:val="99"/>
+    <w:semiHidden/>
+    <w:unhideWhenUsed/>
+    <w:rsid w:val="004B3248"/>
+    <w:rPr>
+      <w:color w:val="605E5C"/>
+      <w:shd w:val="clear" w:color="auto" w:fill="E1DFDD"/>
+    </w:rPr>
+  </w:style>
 </w:styles>
 </file>
 
@@ -3488,13 +5433,6 @@
     <w:pitch w:val="variable"/>
     <w:sig w:usb0="00000000" w:usb1="10000000" w:usb2="00000000" w:usb3="00000000" w:csb0="80000000" w:csb1="00000000"/>
   </w:font>
-  <w:font w:name="Calibri">
-    <w:panose1 w:val="020F0502020204030204"/>
-    <w:charset w:val="00"/>
-    <w:family w:val="swiss"/>
-    <w:pitch w:val="variable"/>
-    <w:sig w:usb0="E4002EFF" w:usb1="C000247B" w:usb2="00000009" w:usb3="00000000" w:csb0="000001FF" w:csb1="00000000"/>
-  </w:font>
   <w:font w:name="DengXian">
     <w:altName w:val="等线"/>
     <w:panose1 w:val="02010600030101010101"/>
@@ -3502,6 +5440,13 @@
     <w:family w:val="auto"/>
     <w:pitch w:val="variable"/>
     <w:sig w:usb0="A00002BF" w:usb1="38CF7CFA" w:usb2="00000016" w:usb3="00000000" w:csb0="0004000F" w:csb1="00000000"/>
+  </w:font>
+  <w:font w:name="Calibri">
+    <w:panose1 w:val="020F0502020204030204"/>
+    <w:charset w:val="00"/>
+    <w:family w:val="swiss"/>
+    <w:pitch w:val="variable"/>
+    <w:sig w:usb0="E4002EFF" w:usb1="C000247B" w:usb2="00000009" w:usb3="00000000" w:csb0="000001FF" w:csb1="00000000"/>
   </w:font>
   <w:font w:name="Calibri Light">
     <w:panose1 w:val="020F0302020204030204"/>
@@ -3537,8 +5482,8 @@
   <w:rsids>
     <w:rsidRoot w:val="00E6301B"/>
     <w:rsid w:val="00122151"/>
-    <w:rsid w:val="001C5969"/>
     <w:rsid w:val="00262023"/>
+    <w:rsid w:val="002B4349"/>
     <w:rsid w:val="005174A0"/>
     <w:rsid w:val="00533C03"/>
     <w:rsid w:val="00981CD3"/>
